--- a/uebersetzung/1444/07/BauenmitMenschen/BauenMitMenschen.docx
+++ b/uebersetzung/1444/07/BauenmitMenschen/BauenMitMenschen.docx
@@ -437,7 +437,40 @@
           <w:szCs w:val="24"/>
           <w:lang w:val="de-DE"/>
         </w:rPr>
-        <w:t>Mein Dank gilt auch dem ägyptischen Architekten Ashraf Boutros und Stephan Kohn, dem Studenten der Universität Kassel, Deutschland, für ihre Unterstützung bei der Erstellung dieser Dokumentation.</w:t>
+        <w:t>Mein Dank gilt auch Ashraf Boutros</w:t>
+      </w:r>
+      <w:r>
+        <w:rPr>
+          <w:rFonts w:ascii="Times New Roman" w:hAnsi="Times New Roman" w:cs="Times New Roman"/>
+          <w:b/>
+          <w:bCs/>
+          <w:sz w:val="24"/>
+          <w:szCs w:val="24"/>
+          <w:lang w:val="de-DE"/>
+        </w:rPr>
+        <w:t xml:space="preserve">, </w:t>
+      </w:r>
+      <w:r>
+        <w:rPr>
+          <w:rFonts w:ascii="Times New Roman" w:hAnsi="Times New Roman" w:cs="Times New Roman"/>
+          <w:b/>
+          <w:bCs/>
+          <w:sz w:val="24"/>
+          <w:szCs w:val="24"/>
+          <w:lang w:val="de-DE"/>
+        </w:rPr>
+        <w:t>dem ägyptischen Architekten</w:t>
+      </w:r>
+      <w:r>
+        <w:rPr>
+          <w:rFonts w:ascii="Times New Roman" w:hAnsi="Times New Roman" w:cs="Times New Roman"/>
+          <w:b/>
+          <w:bCs/>
+          <w:sz w:val="24"/>
+          <w:szCs w:val="24"/>
+          <w:lang w:val="de-DE"/>
+        </w:rPr>
+        <w:t xml:space="preserve"> und Stephan Kohn, dem Studenten der Universität Kassel, Deutschland, für ihre Unterstützung bei der Erstellung dieser Dokumentation.</w:t>
       </w:r>
     </w:p>
     <w:p>
@@ -2955,7 +2988,17 @@
           <w:color w:val="7F7F7F" w:themeColor="text1" w:themeTint="80"/>
           <w:lang w:val="de-DE"/>
         </w:rPr>
-        <w:t>Fig 1: Das Dienstleistungszentrum: Plan und isometrische Ansicht</w:t>
+        <w:t xml:space="preserve">Fig 1: Das Dienstleistungszentrum: Plan und isometrische </w:t>
+      </w:r>
+      <w:r>
+        <w:rPr>
+          <w:rFonts w:ascii="Times New Roman" w:hAnsi="Times New Roman" w:cs="Times New Roman"/>
+          <w:b/>
+          <w:bCs/>
+          <w:color w:val="7F7F7F" w:themeColor="text1" w:themeTint="80"/>
+          <w:lang w:val="de-DE"/>
+        </w:rPr>
+        <w:t>Darstellung</w:t>
       </w:r>
     </w:p>
     <w:p>
@@ -2988,8 +3031,8 @@
           <w:rFonts w:ascii="Times New Roman" w:hAnsi="Times New Roman" w:cs="Times New Roman"/>
           <w:b/>
           <w:bCs/>
-          <w:sz w:val="24"/>
-          <w:szCs w:val="24"/>
+          <w:sz w:val="32"/>
+          <w:szCs w:val="32"/>
           <w:lang w:val="de-DE"/>
         </w:rPr>
         <w:t>Ka'abi</w:t>
@@ -3000,8 +3043,8 @@
           <w:rFonts w:ascii="Times New Roman" w:hAnsi="Times New Roman" w:cs="Times New Roman"/>
           <w:b/>
           <w:bCs/>
-          <w:sz w:val="24"/>
-          <w:szCs w:val="24"/>
+          <w:sz w:val="32"/>
+          <w:szCs w:val="32"/>
           <w:lang w:val="de-DE"/>
         </w:rPr>
         <w:t xml:space="preserve">, </w:t>
@@ -3012,8 +3055,8 @@
           <w:rFonts w:ascii="Times New Roman" w:hAnsi="Times New Roman" w:cs="Times New Roman"/>
           <w:b/>
           <w:bCs/>
-          <w:sz w:val="24"/>
-          <w:szCs w:val="24"/>
+          <w:sz w:val="32"/>
+          <w:szCs w:val="32"/>
           <w:lang w:val="de-DE"/>
         </w:rPr>
         <w:t>Fayyum</w:t>
@@ -3024,8 +3067,8 @@
           <w:rFonts w:ascii="Times New Roman" w:hAnsi="Times New Roman" w:cs="Times New Roman"/>
           <w:b/>
           <w:bCs/>
-          <w:sz w:val="24"/>
-          <w:szCs w:val="24"/>
+          <w:sz w:val="32"/>
+          <w:szCs w:val="32"/>
           <w:lang w:val="de-DE"/>
         </w:rPr>
         <w:t>, Ägypten =&gt; Landwirtschaftliche Entwicklungsgenossenschaft =&gt; Gebäude und Dienstleistungszentrum</w:t>
@@ -3349,11 +3392,21 @@
           <w:rFonts w:ascii="Times New Roman" w:hAnsi="Times New Roman" w:cs="Times New Roman"/>
           <w:b/>
           <w:bCs/>
-          <w:sz w:val="24"/>
-          <w:szCs w:val="24"/>
-          <w:lang w:val="de-DE"/>
-        </w:rPr>
-      </w:pPr>
+          <w:color w:val="7F7F7F" w:themeColor="text1" w:themeTint="80"/>
+          <w:lang w:val="de-DE"/>
+        </w:rPr>
+      </w:pPr>
+      <w:r>
+        <w:rPr>
+          <w:rFonts w:ascii="Times New Roman" w:hAnsi="Times New Roman" w:cs="Times New Roman"/>
+          <w:b/>
+          <w:bCs/>
+          <w:color w:val="7F7F7F" w:themeColor="text1" w:themeTint="80"/>
+          <w:lang w:val="de-DE"/>
+        </w:rPr>
+        <w:lastRenderedPageBreak/>
+        <w:t>Fig 1: Das Dienstleistungszentrum: Kuppelbau</w:t>
+      </w:r>
     </w:p>
     <w:p>
       <w:pPr>
@@ -3371,10 +3424,13 @@
           <w:rFonts w:ascii="Times New Roman" w:hAnsi="Times New Roman" w:cs="Times New Roman"/>
           <w:b/>
           <w:bCs/>
-          <w:color w:val="7F7F7F" w:themeColor="text1" w:themeTint="80"/>
-          <w:lang w:val="de-DE"/>
-        </w:rPr>
-        <w:t>Fig 1: Das Dienstleistungszentrum: Kuppelbau</w:t>
+          <w:sz w:val="24"/>
+          <w:szCs w:val="24"/>
+          <w:lang w:val="de-DE"/>
+        </w:rPr>
+        <w:pict w14:anchorId="563B3B2A">
+          <v:rect id="_x0000_i1085" style="width:0;height:1.5pt" o:hralign="center" o:hrstd="t" o:hr="t" fillcolor="#a0a0a0" stroked="f"/>
+        </w:pict>
       </w:r>
     </w:p>
     <w:p>
@@ -3398,7 +3454,6 @@
           <w:szCs w:val="32"/>
           <w:lang w:val="de-DE"/>
         </w:rPr>
-        <w:lastRenderedPageBreak/>
         <w:t>Ka'abi</w:t>
       </w:r>
       <w:proofErr w:type="spellEnd"/>
@@ -3458,7 +3513,30 @@
           <w:szCs w:val="24"/>
           <w:lang w:val="de-DE"/>
         </w:rPr>
-        <w:t>Das "Gebäude der landwirtschaftlichen Entwicklungsgenossenschaft", der zweite Teil des Projekts, wurde auf einer Gesamtfläche von 300 m2 gebaut.</w:t>
+        <w:t>Das "Gebäude der landwirtschaftlichen Entwicklungsgenossenschaft", der zweite Teil des Projekts, wurde auf einer Gesamtfläche von 300 m</w:t>
+      </w:r>
+      <w:r>
+        <w:rPr>
+          <w:rFonts w:ascii="Times New Roman" w:hAnsi="Times New Roman" w:cs="Times New Roman"/>
+          <w:b/>
+          <w:bCs/>
+          <w:sz w:val="24"/>
+          <w:szCs w:val="24"/>
+          <w:vertAlign w:val="superscript"/>
+          <w:lang w:val="de-DE"/>
+        </w:rPr>
+        <w:t>2</w:t>
+      </w:r>
+      <w:r>
+        <w:rPr>
+          <w:rFonts w:ascii="Times New Roman" w:hAnsi="Times New Roman" w:cs="Times New Roman"/>
+          <w:b/>
+          <w:bCs/>
+          <w:sz w:val="24"/>
+          <w:szCs w:val="24"/>
+          <w:lang w:val="de-DE"/>
+        </w:rPr>
+        <w:t xml:space="preserve"> gebaut.</w:t>
       </w:r>
     </w:p>
     <w:p>
@@ -3929,6 +4007,7 @@
           <w:szCs w:val="24"/>
           <w:lang w:val="de-DE"/>
         </w:rPr>
+        <w:lastRenderedPageBreak/>
         <w:t xml:space="preserve">Ursprünglich war vorgesehen, die beiden Zentren sowohl mit Natursteinen als auch mit </w:t>
       </w:r>
       <w:proofErr w:type="spellStart"/>
@@ -3982,6 +4061,18 @@
     </w:p>
     <w:p>
       <w:pPr>
+        <w:rPr>
+          <w:rFonts w:ascii="Times New Roman" w:hAnsi="Times New Roman" w:cs="Times New Roman"/>
+          <w:b/>
+          <w:bCs/>
+          <w:sz w:val="24"/>
+          <w:szCs w:val="24"/>
+          <w:lang w:val="de-DE"/>
+        </w:rPr>
+      </w:pPr>
+    </w:p>
+    <w:p>
+      <w:pPr>
         <w:jc w:val="center"/>
         <w:rPr>
           <w:rFonts w:ascii="Times New Roman" w:hAnsi="Times New Roman" w:cs="Times New Roman"/>
@@ -3999,7 +4090,6 @@
           <w:color w:val="7F7F7F" w:themeColor="text1" w:themeTint="80"/>
           <w:lang w:val="de-DE"/>
         </w:rPr>
-        <w:lastRenderedPageBreak/>
         <w:t>Fig 1: Das Dienstleistungszentrum: Gesamtansicht der Südfassade</w:t>
       </w:r>
     </w:p>
@@ -4566,15 +4656,28 @@
           <w:lang w:val="de-DE"/>
         </w:rPr>
       </w:pPr>
-      <w:r>
-        <w:rPr>
-          <w:rFonts w:ascii="Times New Roman" w:hAnsi="Times New Roman" w:cs="Times New Roman"/>
-          <w:b/>
-          <w:bCs/>
-          <w:sz w:val="24"/>
-          <w:szCs w:val="24"/>
-          <w:lang w:val="de-DE"/>
-        </w:rPr>
+    </w:p>
+    <w:p>
+      <w:pPr>
+        <w:rPr>
+          <w:rFonts w:ascii="Times New Roman" w:hAnsi="Times New Roman" w:cs="Times New Roman"/>
+          <w:b/>
+          <w:bCs/>
+          <w:sz w:val="24"/>
+          <w:szCs w:val="24"/>
+          <w:lang w:val="de-DE"/>
+        </w:rPr>
+      </w:pPr>
+      <w:r>
+        <w:rPr>
+          <w:rFonts w:ascii="Times New Roman" w:hAnsi="Times New Roman" w:cs="Times New Roman"/>
+          <w:b/>
+          <w:bCs/>
+          <w:sz w:val="24"/>
+          <w:szCs w:val="24"/>
+          <w:lang w:val="de-DE"/>
+        </w:rPr>
+        <w:lastRenderedPageBreak/>
         <w:t>Die architektonischen Elemente waren wie folgt:</w:t>
       </w:r>
     </w:p>
@@ -4681,7 +4784,6 @@
           <w:szCs w:val="24"/>
           <w:lang w:val="de-DE"/>
         </w:rPr>
-        <w:lastRenderedPageBreak/>
         <w:t>Die klimatischen Bedingungen: Um das heiße Klima im Sommer zu bewältigen, wurden folgende Maßnahmen ergriffen:</w:t>
       </w:r>
     </w:p>
@@ -5076,12 +5178,13 @@
     <w:p>
       <w:pPr>
         <w:rPr>
-          <w:rFonts w:ascii="Times New Roman" w:hAnsi="Times New Roman" w:cs="Times New Roman"/>
-          <w:b/>
-          <w:bCs/>
-          <w:sz w:val="24"/>
-          <w:szCs w:val="24"/>
-          <w:lang w:val="de-DE"/>
+          <w:rFonts w:ascii="Times New Roman" w:hAnsi="Times New Roman" w:cs="Times New Roman" w:hint="cs"/>
+          <w:b/>
+          <w:bCs/>
+          <w:sz w:val="24"/>
+          <w:szCs w:val="24"/>
+          <w:rtl/>
+          <w:lang w:val="de-DE" w:bidi="ar-IQ"/>
         </w:rPr>
       </w:pPr>
       <w:r>
@@ -5167,6 +5270,7 @@
           <w:color w:val="7F7F7F" w:themeColor="text1" w:themeTint="80"/>
           <w:lang w:val="de-DE"/>
         </w:rPr>
+        <w:lastRenderedPageBreak/>
         <w:t>Badezimmer</w:t>
       </w:r>
     </w:p>
@@ -5321,7 +5425,6 @@
           <w:szCs w:val="32"/>
           <w:lang w:val="de-DE"/>
         </w:rPr>
-        <w:lastRenderedPageBreak/>
         <w:t>Qarun</w:t>
       </w:r>
       <w:proofErr w:type="spellEnd"/>
@@ -5905,6 +6008,7 @@
           <w:szCs w:val="24"/>
           <w:lang w:val="de-DE"/>
         </w:rPr>
+        <w:lastRenderedPageBreak/>
         <w:t xml:space="preserve">Mit Natursteinen und Zement begannen wir mit dem Bau des Fundaments. Nach Fertigstellung des Fundaments wurden die Wände mit </w:t>
       </w:r>
       <w:proofErr w:type="spellStart"/>
@@ -6011,7 +6115,6 @@
           <w:szCs w:val="32"/>
           <w:lang w:val="de-DE"/>
         </w:rPr>
-        <w:lastRenderedPageBreak/>
         <w:t>Qarun</w:t>
       </w:r>
       <w:proofErr w:type="spellEnd"/>
@@ -6329,8 +6432,21 @@
           <w:szCs w:val="24"/>
           <w:lang w:val="de-DE"/>
         </w:rPr>
-        <w:t>, Ägypten =&gt; Malik Haschems Haus</w:t>
-      </w:r>
+        <w:t xml:space="preserve">, Ägypten =&gt; </w:t>
+      </w:r>
+      <w:proofErr w:type="gramStart"/>
+      <w:r>
+        <w:rPr>
+          <w:rFonts w:ascii="Times New Roman" w:hAnsi="Times New Roman" w:cs="Times New Roman"/>
+          <w:b/>
+          <w:bCs/>
+          <w:sz w:val="24"/>
+          <w:szCs w:val="24"/>
+          <w:lang w:val="de-DE"/>
+        </w:rPr>
+        <w:t>Malik Haschems Haus</w:t>
+      </w:r>
+      <w:proofErr w:type="gramEnd"/>
     </w:p>
     <w:p>
       <w:pPr>
@@ -6400,7 +6516,19 @@
           <w:szCs w:val="24"/>
           <w:lang w:val="de-DE"/>
         </w:rPr>
-        <w:t>-See und war von der Einfachheit des Hauses beeindruckt. Sie bat mich, ihr Haus zu entwerfen und zu bauen.</w:t>
+        <w:t xml:space="preserve">-See und war </w:t>
+      </w:r>
+      <w:r>
+        <w:rPr>
+          <w:rFonts w:ascii="Times New Roman" w:hAnsi="Times New Roman" w:cs="Times New Roman"/>
+          <w:b/>
+          <w:bCs/>
+          <w:sz w:val="24"/>
+          <w:szCs w:val="24"/>
+          <w:lang w:val="de-DE"/>
+        </w:rPr>
+        <w:lastRenderedPageBreak/>
+        <w:t>von der Einfachheit des Hauses beeindruckt. Sie bat mich, ihr Haus zu entwerfen und zu bauen.</w:t>
       </w:r>
     </w:p>
     <w:p>
@@ -6469,7 +6597,6 @@
           <w:szCs w:val="24"/>
           <w:lang w:val="de-DE"/>
         </w:rPr>
-        <w:lastRenderedPageBreak/>
         <w:t xml:space="preserve">Die Familie war sehr freundlich und schätzte die Lehmarchitektur. Zwei Monate später begannen wir mit dem Bau, indem wir die </w:t>
       </w:r>
       <w:proofErr w:type="spellStart"/>
@@ -6978,8 +7105,21 @@
           <w:szCs w:val="32"/>
           <w:lang w:val="de-DE"/>
         </w:rPr>
-        <w:t>, Ägypten =&gt; Malik Haschems Haus</w:t>
-      </w:r>
+        <w:t xml:space="preserve">, Ägypten =&gt; </w:t>
+      </w:r>
+      <w:proofErr w:type="gramStart"/>
+      <w:r>
+        <w:rPr>
+          <w:rFonts w:ascii="Times New Roman" w:hAnsi="Times New Roman" w:cs="Times New Roman"/>
+          <w:b/>
+          <w:bCs/>
+          <w:sz w:val="32"/>
+          <w:szCs w:val="32"/>
+          <w:lang w:val="de-DE"/>
+        </w:rPr>
+        <w:t>Malik Haschems Haus</w:t>
+      </w:r>
+      <w:proofErr w:type="gramEnd"/>
     </w:p>
     <w:p>
       <w:pPr>
@@ -7214,7 +7354,6 @@
           <w:szCs w:val="32"/>
           <w:lang w:val="de-DE"/>
         </w:rPr>
-        <w:lastRenderedPageBreak/>
         <w:t>Qarun</w:t>
       </w:r>
       <w:proofErr w:type="spellEnd"/>
@@ -7251,8 +7390,21 @@
           <w:szCs w:val="32"/>
           <w:lang w:val="de-DE"/>
         </w:rPr>
-        <w:t>, Ägypten =&gt; Malik Haschems Haus</w:t>
-      </w:r>
+        <w:t xml:space="preserve">, Ägypten =&gt; </w:t>
+      </w:r>
+      <w:proofErr w:type="gramStart"/>
+      <w:r>
+        <w:rPr>
+          <w:rFonts w:ascii="Times New Roman" w:hAnsi="Times New Roman" w:cs="Times New Roman"/>
+          <w:b/>
+          <w:bCs/>
+          <w:sz w:val="32"/>
+          <w:szCs w:val="32"/>
+          <w:lang w:val="de-DE"/>
+        </w:rPr>
+        <w:t>Malik Haschems Haus</w:t>
+      </w:r>
+      <w:proofErr w:type="gramEnd"/>
     </w:p>
     <w:p>
       <w:pPr>
@@ -7487,8 +7639,21 @@
           <w:szCs w:val="32"/>
           <w:lang w:val="de-DE"/>
         </w:rPr>
-        <w:t>, Ägypten =&gt; Malik Haschems Haus</w:t>
-      </w:r>
+        <w:t xml:space="preserve">, Ägypten =&gt; </w:t>
+      </w:r>
+      <w:proofErr w:type="gramStart"/>
+      <w:r>
+        <w:rPr>
+          <w:rFonts w:ascii="Times New Roman" w:hAnsi="Times New Roman" w:cs="Times New Roman"/>
+          <w:b/>
+          <w:bCs/>
+          <w:sz w:val="32"/>
+          <w:szCs w:val="32"/>
+          <w:lang w:val="de-DE"/>
+        </w:rPr>
+        <w:t>Malik Haschems Haus</w:t>
+      </w:r>
+      <w:proofErr w:type="gramEnd"/>
     </w:p>
     <w:p>
       <w:pPr>
@@ -7637,6 +7802,7 @@
           <w:color w:val="7F7F7F" w:themeColor="text1" w:themeTint="80"/>
           <w:lang w:val="de-DE"/>
         </w:rPr>
+        <w:lastRenderedPageBreak/>
         <w:t>Fig 1: Gesamtansicht</w:t>
       </w:r>
     </w:p>
@@ -7768,7 +7934,6 @@
           <w:szCs w:val="24"/>
           <w:lang w:val="de-DE"/>
         </w:rPr>
-        <w:lastRenderedPageBreak/>
         <w:t xml:space="preserve">Zwei Monate später besuchten mich Derek und Marcell in meinem Haus in </w:t>
       </w:r>
       <w:proofErr w:type="spellStart"/>
@@ -8413,6 +8578,7 @@
           <w:szCs w:val="24"/>
           <w:lang w:val="de-DE"/>
         </w:rPr>
+        <w:lastRenderedPageBreak/>
         <w:t>Schlafzimmer:</w:t>
       </w:r>
     </w:p>
@@ -8632,7 +8798,6 @@
           <w:szCs w:val="24"/>
           <w:lang w:val="de-DE"/>
         </w:rPr>
-        <w:lastRenderedPageBreak/>
         <w:t xml:space="preserve">Alle Wände (50 cm dick), Kuppeln und Gewölbe wurden mit </w:t>
       </w:r>
       <w:proofErr w:type="spellStart"/>
@@ -9141,6 +9306,7 @@
           <w:szCs w:val="32"/>
           <w:lang w:val="de-DE"/>
         </w:rPr>
+        <w:lastRenderedPageBreak/>
         <w:t>Al-</w:t>
       </w:r>
       <w:proofErr w:type="spellStart"/>
@@ -9307,7 +9473,6 @@
           <w:szCs w:val="24"/>
           <w:lang w:val="de-DE"/>
         </w:rPr>
-        <w:lastRenderedPageBreak/>
         <w:t>Bevor ich den endgültigen Entwurf vorbereitete, bat ich jedes Familienmitglied, seine eigenen Bedürfnisse und Perspektiven für diese Residenz zu zeichnen.</w:t>
       </w:r>
     </w:p>
@@ -9821,6 +9986,7 @@
           <w:szCs w:val="24"/>
           <w:lang w:val="de-DE"/>
         </w:rPr>
+        <w:lastRenderedPageBreak/>
         <w:t>Andererseits gibt es eine klare Unterscheidung zwischen privaten, halbprivaten und öffentlichen Bereichen. Unser Entwurf basiert auf diesen Konzepten.</w:t>
       </w:r>
     </w:p>
@@ -9900,7 +10066,6 @@
           <w:szCs w:val="32"/>
           <w:lang w:val="de-DE"/>
         </w:rPr>
-        <w:lastRenderedPageBreak/>
         <w:t>Al-</w:t>
       </w:r>
       <w:proofErr w:type="spellStart"/>
@@ -10414,6 +10579,7 @@
           <w:szCs w:val="24"/>
           <w:lang w:val="de-DE"/>
         </w:rPr>
+        <w:lastRenderedPageBreak/>
         <w:t>Im Sommer 1991 besuchte ich die Bauernhof in der Wüste und wurde von einem starken Sandsturm zusammen mit dem sonnigen, heißen Wetter empfangen. Für mich war das eine sehr harte und neue Erfahrung angesichts der echten Wüstennatur.</w:t>
       </w:r>
     </w:p>
@@ -10483,7 +10649,6 @@
           <w:szCs w:val="24"/>
           <w:lang w:val="de-DE"/>
         </w:rPr>
-        <w:lastRenderedPageBreak/>
         <w:t>Planung und Bau eines Lagerhauses.</w:t>
       </w:r>
     </w:p>
@@ -11013,6 +11178,7 @@
           <w:szCs w:val="24"/>
           <w:lang w:val="de-DE"/>
         </w:rPr>
+        <w:lastRenderedPageBreak/>
         <w:t xml:space="preserve">Wir entnahmen eine Probe dieses Bodens und führten mehrere Versuche durch. Als wir ihn als Mörtel mit den Kalksteinblöcken verwendeten, schlug der Versuch fehl, weil der Boden nicht als Mörtel mit diesen Blöcken zusammenhalten konnte. Der nächste Versuch bestand darin, diesen Boden als Mörtel mit den roten </w:t>
       </w:r>
       <w:proofErr w:type="spellStart"/>
@@ -11083,7 +11249,6 @@
           <w:szCs w:val="24"/>
           <w:lang w:val="de-DE"/>
         </w:rPr>
-        <w:lastRenderedPageBreak/>
         <w:t xml:space="preserve">Wände: Rote Ziegel aus </w:t>
       </w:r>
       <w:proofErr w:type="spellStart"/>
@@ -11455,6 +11620,7 @@
           <w:color w:val="7F7F7F" w:themeColor="text1" w:themeTint="80"/>
           <w:lang w:val="de-DE"/>
         </w:rPr>
+        <w:lastRenderedPageBreak/>
         <w:t>Fig 1: Gewölbebau</w:t>
       </w:r>
     </w:p>
@@ -11548,19 +11714,7 @@
           <w:szCs w:val="24"/>
           <w:lang w:val="de-DE"/>
         </w:rPr>
-        <w:t xml:space="preserve">, mein Bruder, und ich wohnten auf der </w:t>
-      </w:r>
-      <w:r>
-        <w:rPr>
-          <w:rFonts w:ascii="Times New Roman" w:hAnsi="Times New Roman" w:cs="Times New Roman"/>
-          <w:b/>
-          <w:bCs/>
-          <w:sz w:val="24"/>
-          <w:szCs w:val="24"/>
-          <w:lang w:val="de-DE"/>
-        </w:rPr>
-        <w:lastRenderedPageBreak/>
-        <w:t xml:space="preserve">Baustelle und arbeiteten eng mit der neuen Gruppe von Steinmetzen zusammen. Wir entwickelten gute Beziehungen zu den Steinmetzen, und </w:t>
+        <w:t xml:space="preserve">, mein Bruder, und ich wohnten auf der Baustelle und arbeiteten eng mit der neuen Gruppe von Steinmetzen zusammen. Wir entwickelten gute Beziehungen zu den Steinmetzen, und </w:t>
       </w:r>
       <w:r>
         <w:rPr>
@@ -11906,7 +12060,19 @@
           <w:szCs w:val="24"/>
           <w:lang w:val="de-DE"/>
         </w:rPr>
-        <w:t xml:space="preserve"> Entwicklungsprojekt, Assuan". Dr. Akbar lud mich ein, das Projektgebiet zu besichtigen.</w:t>
+        <w:t xml:space="preserve"> </w:t>
+      </w:r>
+      <w:r>
+        <w:rPr>
+          <w:rFonts w:ascii="Times New Roman" w:hAnsi="Times New Roman" w:cs="Times New Roman"/>
+          <w:b/>
+          <w:bCs/>
+          <w:sz w:val="24"/>
+          <w:szCs w:val="24"/>
+          <w:lang w:val="de-DE"/>
+        </w:rPr>
+        <w:lastRenderedPageBreak/>
+        <w:t>Entwicklungsprojekt, Assuan". Dr. Akbar lud mich ein, das Projektgebiet zu besichtigen.</w:t>
       </w:r>
     </w:p>
     <w:p>
@@ -12021,7 +12187,6 @@
           <w:color w:val="7F7F7F" w:themeColor="text1" w:themeTint="80"/>
           <w:lang w:val="de-DE"/>
         </w:rPr>
-        <w:lastRenderedPageBreak/>
         <w:t>Familienplanungsbüro</w:t>
       </w:r>
     </w:p>
@@ -12667,7 +12832,6 @@
           <w:szCs w:val="32"/>
           <w:lang w:val="de-DE"/>
         </w:rPr>
-        <w:lastRenderedPageBreak/>
         <w:t xml:space="preserve">Assuan, Ägypten =&gt; Entwicklungsprojekt </w:t>
       </w:r>
       <w:proofErr w:type="spellStart"/>
@@ -13099,6 +13263,7 @@
           <w:szCs w:val="24"/>
           <w:lang w:val="de-DE"/>
         </w:rPr>
+        <w:lastRenderedPageBreak/>
         <w:t>3. Die Arkaden: Arkaden umgaben das Gebäude von außen und boten mehr Schatten für die verschiedenen Räume. Außerdem sahen sie aus wie die alten Basare in der Gegend.</w:t>
       </w:r>
     </w:p>
@@ -13145,7 +13310,6 @@
           <w:szCs w:val="24"/>
           <w:lang w:val="de-DE"/>
         </w:rPr>
-        <w:lastRenderedPageBreak/>
         <w:t xml:space="preserve">Das Dienstleistungszentrum </w:t>
       </w:r>
       <w:proofErr w:type="spellStart"/>
@@ -13619,6 +13783,7 @@
           <w:szCs w:val="24"/>
           <w:lang w:val="de-DE"/>
         </w:rPr>
+        <w:lastRenderedPageBreak/>
         <w:t>Ich war sehr froh, nach fast 12 Jahren in Europa auf meinen Kontinent "Afrika" zurückzukehren. Meine Gefühle waren eine Mischung aus Freude und Angst.</w:t>
       </w:r>
     </w:p>
@@ -13696,7 +13861,6 @@
           <w:szCs w:val="32"/>
           <w:lang w:val="de-DE"/>
         </w:rPr>
-        <w:lastRenderedPageBreak/>
         <w:t xml:space="preserve">Ouagadougou, </w:t>
       </w:r>
       <w:proofErr w:type="spellStart"/>
@@ -13957,7 +14121,29 @@
           <w:szCs w:val="24"/>
           <w:lang w:val="de-DE"/>
         </w:rPr>
-        <w:t>, Sahel). Bei diesem großen Projekt bauten wir mit stabilisierten Lehmziegeln, die mit einer Handpressmaschine (</w:t>
+        <w:t xml:space="preserve">, Sahel). Bei diesem großen Projekt bauten wir mit stabilisierten Lehmziegeln, die mit einer </w:t>
+      </w:r>
+      <w:r>
+        <w:rPr>
+          <w:rFonts w:ascii="Times New Roman" w:hAnsi="Times New Roman" w:cs="Times New Roman"/>
+          <w:b/>
+          <w:bCs/>
+          <w:sz w:val="24"/>
+          <w:szCs w:val="24"/>
+          <w:lang w:val="de-DE"/>
+        </w:rPr>
+        <w:t>Handdruckmaschine</w:t>
+      </w:r>
+      <w:r>
+        <w:rPr>
+          <w:rFonts w:ascii="Times New Roman" w:hAnsi="Times New Roman" w:cs="Times New Roman"/>
+          <w:b/>
+          <w:bCs/>
+          <w:sz w:val="24"/>
+          <w:szCs w:val="24"/>
+          <w:lang w:val="de-DE"/>
+        </w:rPr>
+        <w:t xml:space="preserve"> (</w:t>
       </w:r>
       <w:proofErr w:type="spellStart"/>
       <w:r>
@@ -14179,6 +14365,7 @@
         <w:t xml:space="preserve"> de la </w:t>
       </w:r>
       <w:proofErr w:type="spellStart"/>
+      <w:proofErr w:type="gramStart"/>
       <w:r>
         <w:rPr>
           <w:rFonts w:ascii="Times New Roman" w:hAnsi="Times New Roman" w:cs="Times New Roman"/>
@@ -14191,6 +14378,7 @@
         <w:t>Productivité</w:t>
       </w:r>
       <w:proofErr w:type="spellEnd"/>
+      <w:proofErr w:type="gramEnd"/>
     </w:p>
     <w:p>
       <w:pPr>
@@ -14281,6 +14469,7 @@
           <w:szCs w:val="24"/>
           <w:lang w:val="de-DE"/>
         </w:rPr>
+        <w:lastRenderedPageBreak/>
         <w:t xml:space="preserve">Eine Küche in </w:t>
       </w:r>
       <w:proofErr w:type="spellStart"/>
@@ -14443,7 +14632,6 @@
           <w:szCs w:val="32"/>
           <w:lang w:val="de-DE"/>
         </w:rPr>
-        <w:lastRenderedPageBreak/>
         <w:t xml:space="preserve">Ouagadougou, </w:t>
       </w:r>
       <w:proofErr w:type="spellStart"/>
@@ -15151,7 +15339,6 @@
           <w:szCs w:val="32"/>
           <w:lang w:val="de-DE"/>
         </w:rPr>
-        <w:lastRenderedPageBreak/>
         <w:t xml:space="preserve">Ouagadougou, </w:t>
       </w:r>
       <w:proofErr w:type="spellStart"/>
@@ -15758,7 +15945,6 @@
           <w:szCs w:val="32"/>
           <w:lang w:val="de-DE"/>
         </w:rPr>
-        <w:lastRenderedPageBreak/>
         <w:t>Mont Rolland, Senegal, Afrika</w:t>
       </w:r>
     </w:p>
@@ -16220,6 +16406,7 @@
           <w:szCs w:val="24"/>
           <w:lang w:val="de-DE"/>
         </w:rPr>
+        <w:lastRenderedPageBreak/>
         <w:t>Ein Lager.</w:t>
       </w:r>
     </w:p>
@@ -16323,19 +16510,7 @@
           <w:szCs w:val="24"/>
           <w:lang w:val="de-DE"/>
         </w:rPr>
-        <w:t xml:space="preserve">Der Entwurf der Räume ermöglichte die Unterbringung von kleinen oder größeren Gruppen. Die Außenbereiche wurden für die Aktivitäten des Dorfes, allgemeine Feste </w:t>
-      </w:r>
-      <w:r>
-        <w:rPr>
-          <w:rFonts w:ascii="Times New Roman" w:hAnsi="Times New Roman" w:cs="Times New Roman"/>
-          <w:b/>
-          <w:bCs/>
-          <w:sz w:val="24"/>
-          <w:szCs w:val="24"/>
-          <w:lang w:val="de-DE"/>
-        </w:rPr>
-        <w:lastRenderedPageBreak/>
-        <w:t>und Sitzungen genutzt. Für die traditionellen Feste des Dorfes wurde ein Theater unter freiem Himmel gebaut.</w:t>
+        <w:t>Der Entwurf der Räume ermöglichte die Unterbringung von kleinen oder größeren Gruppen. Die Außenbereiche wurden für die Aktivitäten des Dorfes, allgemeine Feste und Sitzungen genutzt. Für die traditionellen Feste des Dorfes wurde ein Theater unter freiem Himmel gebaut.</w:t>
       </w:r>
     </w:p>
     <w:p>
@@ -16656,6 +16831,7 @@
           <w:szCs w:val="24"/>
           <w:lang w:val="de-DE"/>
         </w:rPr>
+        <w:lastRenderedPageBreak/>
         <w:t>Adel FAHMY, 1946 in Ägypten geboren</w:t>
       </w:r>
     </w:p>

--- a/uebersetzung/1444/07/BauenmitMenschen/BauenMitMenschen.docx
+++ b/uebersetzung/1444/07/BauenmitMenschen/BauenMitMenschen.docx
@@ -1630,19 +1630,17 @@
         </w:rPr>
         <w:t xml:space="preserve">Der quadratische Raum wird dann in eine </w:t>
       </w:r>
-      <w:proofErr w:type="spellStart"/>
-      <w:r>
-        <w:rPr>
-          <w:rFonts w:ascii="Times New Roman" w:hAnsi="Times New Roman" w:cs="Times New Roman"/>
-          <w:b/>
-          <w:bCs/>
-          <w:sz w:val="24"/>
-          <w:szCs w:val="24"/>
-          <w:lang w:val="de-DE"/>
-        </w:rPr>
-        <w:t>runde</w:t>
-      </w:r>
-      <w:proofErr w:type="spellEnd"/>
+      <w:r>
+        <w:rPr>
+          <w:rFonts w:ascii="Times New Roman" w:hAnsi="Times New Roman" w:cs="Times New Roman"/>
+          <w:b/>
+          <w:bCs/>
+          <w:sz w:val="24"/>
+          <w:szCs w:val="24"/>
+          <w:lang w:val="de-DE"/>
+        </w:rPr>
+        <w:t>Runde</w:t>
+      </w:r>
       <w:r>
         <w:rPr>
           <w:rFonts w:ascii="Times New Roman" w:hAnsi="Times New Roman" w:cs="Times New Roman"/>
@@ -2399,7 +2397,77 @@
           <w:szCs w:val="24"/>
           <w:lang w:val="de-DE"/>
         </w:rPr>
-        <w:t>II. Die Handdruckmaschine (Terstaram).</w:t>
+        <w:t xml:space="preserve">II. Die </w:t>
+      </w:r>
+      <w:proofErr w:type="spellStart"/>
+      <w:r>
+        <w:rPr>
+          <w:rFonts w:ascii="Times New Roman" w:hAnsi="Times New Roman" w:cs="Times New Roman"/>
+          <w:b/>
+          <w:bCs/>
+          <w:sz w:val="24"/>
+          <w:szCs w:val="24"/>
+          <w:lang w:val="de-DE"/>
+        </w:rPr>
+        <w:t>Hand</w:t>
+      </w:r>
+      <w:r>
+        <w:rPr>
+          <w:rFonts w:ascii="Times New Roman" w:hAnsi="Times New Roman" w:cs="Times New Roman"/>
+          <w:b/>
+          <w:bCs/>
+          <w:sz w:val="24"/>
+          <w:szCs w:val="24"/>
+          <w:lang w:val="de-DE"/>
+        </w:rPr>
+        <w:t>p</w:t>
+      </w:r>
+      <w:r>
+        <w:rPr>
+          <w:rFonts w:ascii="Times New Roman" w:hAnsi="Times New Roman" w:cs="Times New Roman"/>
+          <w:b/>
+          <w:bCs/>
+          <w:sz w:val="24"/>
+          <w:szCs w:val="24"/>
+          <w:lang w:val="de-DE"/>
+        </w:rPr>
+        <w:t>ressmachine</w:t>
+      </w:r>
+      <w:proofErr w:type="spellEnd"/>
+      <w:r>
+        <w:rPr>
+          <w:rFonts w:ascii="Times New Roman" w:hAnsi="Times New Roman" w:cs="Times New Roman"/>
+          <w:b/>
+          <w:bCs/>
+          <w:sz w:val="24"/>
+          <w:szCs w:val="24"/>
+          <w:lang w:val="de-DE"/>
+        </w:rPr>
+        <w:t xml:space="preserve"> (</w:t>
+      </w:r>
+      <w:proofErr w:type="spellStart"/>
+      <w:r>
+        <w:rPr>
+          <w:rFonts w:ascii="Times New Roman" w:hAnsi="Times New Roman" w:cs="Times New Roman"/>
+          <w:b/>
+          <w:bCs/>
+          <w:sz w:val="24"/>
+          <w:szCs w:val="24"/>
+          <w:lang w:val="de-DE"/>
+        </w:rPr>
+        <w:t>Terstaram</w:t>
+      </w:r>
+      <w:proofErr w:type="spellEnd"/>
+      <w:r>
+        <w:rPr>
+          <w:rFonts w:ascii="Times New Roman" w:hAnsi="Times New Roman" w:cs="Times New Roman"/>
+          <w:b/>
+          <w:bCs/>
+          <w:sz w:val="24"/>
+          <w:szCs w:val="24"/>
+          <w:lang w:val="de-DE"/>
+        </w:rPr>
+        <w:t>).</w:t>
       </w:r>
     </w:p>
     <w:p>
@@ -2506,7 +2574,53 @@
           <w:szCs w:val="24"/>
           <w:lang w:val="de-DE"/>
         </w:rPr>
-        <w:t>Die Mischung wird in die Metallmühle der Handdruckmaschine gegeben und die Ziegel werden geformt.</w:t>
+        <w:t xml:space="preserve">Die Mischung wird in die Metallmühle der </w:t>
+      </w:r>
+      <w:proofErr w:type="spellStart"/>
+      <w:r>
+        <w:rPr>
+          <w:rFonts w:ascii="Times New Roman" w:hAnsi="Times New Roman" w:cs="Times New Roman"/>
+          <w:b/>
+          <w:bCs/>
+          <w:sz w:val="24"/>
+          <w:szCs w:val="24"/>
+          <w:lang w:val="de-DE"/>
+        </w:rPr>
+        <w:t>Hand</w:t>
+      </w:r>
+      <w:r>
+        <w:rPr>
+          <w:rFonts w:ascii="Times New Roman" w:hAnsi="Times New Roman" w:cs="Times New Roman"/>
+          <w:b/>
+          <w:bCs/>
+          <w:sz w:val="24"/>
+          <w:szCs w:val="24"/>
+          <w:lang w:val="de-DE"/>
+        </w:rPr>
+        <w:t>p</w:t>
+      </w:r>
+      <w:r>
+        <w:rPr>
+          <w:rFonts w:ascii="Times New Roman" w:hAnsi="Times New Roman" w:cs="Times New Roman"/>
+          <w:b/>
+          <w:bCs/>
+          <w:sz w:val="24"/>
+          <w:szCs w:val="24"/>
+          <w:lang w:val="de-DE"/>
+        </w:rPr>
+        <w:t>ressmachine</w:t>
+      </w:r>
+      <w:proofErr w:type="spellEnd"/>
+      <w:r>
+        <w:rPr>
+          <w:rFonts w:ascii="Times New Roman" w:hAnsi="Times New Roman" w:cs="Times New Roman"/>
+          <w:b/>
+          <w:bCs/>
+          <w:sz w:val="24"/>
+          <w:szCs w:val="24"/>
+          <w:lang w:val="de-DE"/>
+        </w:rPr>
+        <w:t xml:space="preserve"> gegeben und die Ziegel werden geformt.</w:t>
       </w:r>
     </w:p>
     <w:p>
@@ -2564,7 +2678,71 @@
           <w:color w:val="7F7F7F" w:themeColor="text1" w:themeTint="80"/>
           <w:lang w:val="de-DE"/>
         </w:rPr>
-        <w:t>First Fig. Die Handdruckmaschine (Terstaram)</w:t>
+        <w:t xml:space="preserve">First Fig. Die </w:t>
+      </w:r>
+      <w:proofErr w:type="spellStart"/>
+      <w:r>
+        <w:rPr>
+          <w:rFonts w:ascii="Times New Roman" w:hAnsi="Times New Roman" w:cs="Times New Roman"/>
+          <w:b/>
+          <w:bCs/>
+          <w:color w:val="7F7F7F" w:themeColor="text1" w:themeTint="80"/>
+          <w:lang w:val="de-DE"/>
+        </w:rPr>
+        <w:t>Hand</w:t>
+      </w:r>
+      <w:r>
+        <w:rPr>
+          <w:rFonts w:ascii="Times New Roman" w:hAnsi="Times New Roman" w:cs="Times New Roman"/>
+          <w:b/>
+          <w:bCs/>
+          <w:color w:val="7F7F7F" w:themeColor="text1" w:themeTint="80"/>
+          <w:lang w:val="de-DE"/>
+        </w:rPr>
+        <w:t>p</w:t>
+      </w:r>
+      <w:r>
+        <w:rPr>
+          <w:rFonts w:ascii="Times New Roman" w:hAnsi="Times New Roman" w:cs="Times New Roman"/>
+          <w:b/>
+          <w:bCs/>
+          <w:color w:val="7F7F7F" w:themeColor="text1" w:themeTint="80"/>
+          <w:lang w:val="de-DE"/>
+        </w:rPr>
+        <w:t>ressmachine</w:t>
+      </w:r>
+      <w:proofErr w:type="spellEnd"/>
+      <w:r>
+        <w:rPr>
+          <w:rFonts w:ascii="Times New Roman" w:hAnsi="Times New Roman" w:cs="Times New Roman"/>
+          <w:b/>
+          <w:bCs/>
+          <w:color w:val="7F7F7F" w:themeColor="text1" w:themeTint="80"/>
+          <w:lang w:val="de-DE"/>
+        </w:rPr>
+        <w:t xml:space="preserve"> (</w:t>
+      </w:r>
+      <w:proofErr w:type="spellStart"/>
+      <w:r>
+        <w:rPr>
+          <w:rFonts w:ascii="Times New Roman" w:hAnsi="Times New Roman" w:cs="Times New Roman"/>
+          <w:b/>
+          <w:bCs/>
+          <w:color w:val="7F7F7F" w:themeColor="text1" w:themeTint="80"/>
+          <w:lang w:val="de-DE"/>
+        </w:rPr>
+        <w:t>Terstaram</w:t>
+      </w:r>
+      <w:proofErr w:type="spellEnd"/>
+      <w:r>
+        <w:rPr>
+          <w:rFonts w:ascii="Times New Roman" w:hAnsi="Times New Roman" w:cs="Times New Roman"/>
+          <w:b/>
+          <w:bCs/>
+          <w:color w:val="7F7F7F" w:themeColor="text1" w:themeTint="80"/>
+          <w:lang w:val="de-DE"/>
+        </w:rPr>
+        <w:t>)</w:t>
       </w:r>
     </w:p>
     <w:p>
@@ -5184,7 +5362,7 @@
           <w:sz w:val="24"/>
           <w:szCs w:val="24"/>
           <w:rtl/>
-          <w:lang w:val="de-DE" w:bidi="ar-IQ"/>
+          <w:lang w:val="en-GB" w:bidi="ar-IQ"/>
         </w:rPr>
       </w:pPr>
       <w:r>
@@ -5197,6 +5375,18 @@
           <w:lang w:val="de-DE"/>
         </w:rPr>
         <w:t>Das Gebiet war voll mit Natursteinen, die zum Bauen verwendet werden konnten, und ich wandte die traditionelle alte Technik an, um sie auszugraben. In ein kleines Loch im Stein wurde ein langer Eisennagel gesteckt, und durch kräftiges Hämmern entstanden horizontale Risse in den Steinen, die dann mit einem langen Metallstück entfernt werden konnten. Diese großen Stücke konnten wiederum mit einem schweren Hammer in kleinere Steine zerteilt werden.</w:t>
+      </w:r>
+      <w:r>
+        <w:rPr>
+          <w:rFonts w:ascii="Times New Roman" w:hAnsi="Times New Roman" w:cs="Times New Roman" w:hint="cs"/>
+          <w:b/>
+          <w:bCs/>
+          <w:sz w:val="24"/>
+          <w:szCs w:val="24"/>
+          <w:rtl/>
+          <w:lang w:val="en-GB" w:bidi="ar-IQ"/>
+        </w:rPr>
+        <w:t xml:space="preserve"> </w:t>
       </w:r>
     </w:p>
     <w:p>
@@ -6080,7 +6270,7 @@
           <w:b/>
           <w:bCs/>
           <w:color w:val="7F7F7F" w:themeColor="text1" w:themeTint="80"/>
-          <w:lang w:val="de-DE"/>
+          <w:lang w:val="en-GB"/>
         </w:rPr>
       </w:pPr>
       <w:r>
@@ -6092,6 +6282,31 @@
           <w:lang w:val="de-DE"/>
         </w:rPr>
         <w:t>Fig 1: Details der Nordfassade</w:t>
+      </w:r>
+    </w:p>
+    <w:p>
+      <w:pPr>
+        <w:jc w:val="center"/>
+        <w:rPr>
+          <w:rFonts w:ascii="Times New Roman" w:hAnsi="Times New Roman" w:cs="Times New Roman"/>
+          <w:b/>
+          <w:bCs/>
+          <w:color w:val="7F7F7F" w:themeColor="text1" w:themeTint="80"/>
+          <w:lang w:val="en-GB"/>
+        </w:rPr>
+      </w:pPr>
+      <w:r>
+        <w:rPr>
+          <w:rFonts w:ascii="Times New Roman" w:hAnsi="Times New Roman" w:cs="Times New Roman"/>
+          <w:b/>
+          <w:bCs/>
+          <w:sz w:val="24"/>
+          <w:szCs w:val="24"/>
+          <w:lang w:val="de-DE"/>
+        </w:rPr>
+        <w:pict w14:anchorId="6217189B">
+          <v:rect id="_x0000_i1086" style="width:0;height:1.5pt" o:hralign="center" o:hrstd="t" o:hr="t" fillcolor="#a0a0a0" stroked="f"/>
+        </w:pict>
       </w:r>
     </w:p>
     <w:p>
@@ -6291,19 +6506,17 @@
         </w:rPr>
         <w:t xml:space="preserve">Gina, eine deutsche Freundin, blieb lange Zeit in dem Haus und nannte es bei ihrer Abreise: "Das Haus der Sonne und des Windes", und malte diesen Namen auf die </w:t>
       </w:r>
-      <w:proofErr w:type="spellStart"/>
-      <w:r>
-        <w:rPr>
-          <w:rFonts w:ascii="Times New Roman" w:hAnsi="Times New Roman" w:cs="Times New Roman"/>
-          <w:b/>
-          <w:bCs/>
-          <w:sz w:val="24"/>
-          <w:szCs w:val="24"/>
-          <w:lang w:val="de-DE"/>
-        </w:rPr>
-        <w:t>Lehmswände</w:t>
-      </w:r>
-      <w:proofErr w:type="spellEnd"/>
+      <w:r>
+        <w:rPr>
+          <w:rFonts w:ascii="Times New Roman" w:hAnsi="Times New Roman" w:cs="Times New Roman"/>
+          <w:b/>
+          <w:bCs/>
+          <w:sz w:val="24"/>
+          <w:szCs w:val="24"/>
+          <w:lang w:val="de-DE"/>
+        </w:rPr>
+        <w:t>Lehmwände</w:t>
+      </w:r>
       <w:r>
         <w:rPr>
           <w:rFonts w:ascii="Times New Roman" w:hAnsi="Times New Roman" w:cs="Times New Roman"/>
@@ -6432,21 +6645,8 @@
           <w:szCs w:val="24"/>
           <w:lang w:val="de-DE"/>
         </w:rPr>
-        <w:t xml:space="preserve">, Ägypten =&gt; </w:t>
-      </w:r>
-      <w:proofErr w:type="gramStart"/>
-      <w:r>
-        <w:rPr>
-          <w:rFonts w:ascii="Times New Roman" w:hAnsi="Times New Roman" w:cs="Times New Roman"/>
-          <w:b/>
-          <w:bCs/>
-          <w:sz w:val="24"/>
-          <w:szCs w:val="24"/>
-          <w:lang w:val="de-DE"/>
-        </w:rPr>
-        <w:t>Malik Haschems Haus</w:t>
-      </w:r>
-      <w:proofErr w:type="gramEnd"/>
+        <w:t>, Ägypten =&gt; Malik Haschems Haus</w:t>
+      </w:r>
     </w:p>
     <w:p>
       <w:pPr>
@@ -6718,6 +6918,18 @@
         </w:rPr>
         <w:t>, der Vater, war ein alter, dünner Mann, der mit seinen beiden Söhnen etwa 1000 Ziegel pro Tag herstellen konnte. Ich hatte sehr gute Beziehungen zu dieser Familie und wurde regelmäßig in ihr Haus eingeladen.</w:t>
       </w:r>
+    </w:p>
+    <w:p>
+      <w:pPr>
+        <w:rPr>
+          <w:rFonts w:ascii="Times New Roman" w:hAnsi="Times New Roman" w:cs="Times New Roman"/>
+          <w:b/>
+          <w:bCs/>
+          <w:sz w:val="24"/>
+          <w:szCs w:val="24"/>
+          <w:lang w:val="de-DE"/>
+        </w:rPr>
+      </w:pPr>
     </w:p>
     <w:p>
       <w:pPr>
@@ -7105,10 +7317,222 @@
           <w:szCs w:val="32"/>
           <w:lang w:val="de-DE"/>
         </w:rPr>
-        <w:t xml:space="preserve">, Ägypten =&gt; </w:t>
-      </w:r>
-      <w:proofErr w:type="gramStart"/>
-      <w:r>
+        <w:t>, Ägypten =&gt; Malik Haschems Haus</w:t>
+      </w:r>
+    </w:p>
+    <w:p>
+      <w:pPr>
+        <w:rPr>
+          <w:rFonts w:ascii="Times New Roman" w:hAnsi="Times New Roman" w:cs="Times New Roman"/>
+          <w:b/>
+          <w:bCs/>
+          <w:sz w:val="24"/>
+          <w:szCs w:val="24"/>
+          <w:lang w:val="de-DE"/>
+        </w:rPr>
+      </w:pPr>
+      <w:r>
+        <w:rPr>
+          <w:rFonts w:ascii="Times New Roman" w:hAnsi="Times New Roman" w:cs="Times New Roman"/>
+          <w:b/>
+          <w:bCs/>
+          <w:sz w:val="24"/>
+          <w:szCs w:val="24"/>
+          <w:lang w:val="de-DE"/>
+        </w:rPr>
+        <w:t>Sie waren zwar sehr fleißig, aber die geforderte Menge von 100.000 Ziegeln war zu viel Arbeit für sie. Wir mussten eine andere Gruppe von Ziegelmachern einstellen.</w:t>
+      </w:r>
+    </w:p>
+    <w:p>
+      <w:pPr>
+        <w:rPr>
+          <w:rFonts w:ascii="Times New Roman" w:hAnsi="Times New Roman" w:cs="Times New Roman"/>
+          <w:b/>
+          <w:bCs/>
+          <w:sz w:val="24"/>
+          <w:szCs w:val="24"/>
+          <w:lang w:val="de-DE"/>
+        </w:rPr>
+      </w:pPr>
+      <w:r>
+        <w:rPr>
+          <w:rFonts w:ascii="Times New Roman" w:hAnsi="Times New Roman" w:cs="Times New Roman"/>
+          <w:b/>
+          <w:bCs/>
+          <w:sz w:val="24"/>
+          <w:szCs w:val="24"/>
+          <w:lang w:val="de-DE"/>
+        </w:rPr>
+        <w:t xml:space="preserve">Obwohl der Winter 1990 eine sehr kalte Jahreszeit war, wurde weitergebaut. Es war eine neue Erfahrung für mich, mit </w:t>
+      </w:r>
+      <w:proofErr w:type="spellStart"/>
+      <w:r>
+        <w:rPr>
+          <w:rFonts w:ascii="Times New Roman" w:hAnsi="Times New Roman" w:cs="Times New Roman"/>
+          <w:b/>
+          <w:bCs/>
+          <w:sz w:val="24"/>
+          <w:szCs w:val="24"/>
+          <w:lang w:val="de-DE"/>
+        </w:rPr>
+        <w:t>Tafla</w:t>
+      </w:r>
+      <w:proofErr w:type="spellEnd"/>
+      <w:r>
+        <w:rPr>
+          <w:rFonts w:ascii="Times New Roman" w:hAnsi="Times New Roman" w:cs="Times New Roman"/>
+          <w:b/>
+          <w:bCs/>
+          <w:sz w:val="24"/>
+          <w:szCs w:val="24"/>
+          <w:lang w:val="de-DE"/>
+        </w:rPr>
+        <w:t>-Ziegeln während des kalten Winters mit seinen Wolken und dem starken Regen zu bauen.</w:t>
+      </w:r>
+    </w:p>
+    <w:p>
+      <w:pPr>
+        <w:rPr>
+          <w:rFonts w:ascii="Times New Roman" w:hAnsi="Times New Roman" w:cs="Times New Roman"/>
+          <w:b/>
+          <w:bCs/>
+          <w:sz w:val="24"/>
+          <w:szCs w:val="24"/>
+          <w:lang w:val="de-DE"/>
+        </w:rPr>
+      </w:pPr>
+      <w:r>
+        <w:rPr>
+          <w:rFonts w:ascii="Times New Roman" w:hAnsi="Times New Roman" w:cs="Times New Roman"/>
+          <w:b/>
+          <w:bCs/>
+          <w:sz w:val="24"/>
+          <w:szCs w:val="24"/>
+          <w:lang w:val="de-DE"/>
+        </w:rPr>
+        <w:t>Die Vorbereitung der Steinmetze für den Bau des Hauses war unser erstes Problem.</w:t>
+      </w:r>
+    </w:p>
+    <w:p>
+      <w:pPr>
+        <w:rPr>
+          <w:rFonts w:ascii="Times New Roman" w:hAnsi="Times New Roman" w:cs="Times New Roman"/>
+          <w:b/>
+          <w:bCs/>
+          <w:sz w:val="24"/>
+          <w:szCs w:val="24"/>
+          <w:lang w:val="de-DE"/>
+        </w:rPr>
+      </w:pPr>
+      <w:r>
+        <w:rPr>
+          <w:rFonts w:ascii="Times New Roman" w:hAnsi="Times New Roman" w:cs="Times New Roman"/>
+          <w:b/>
+          <w:bCs/>
+          <w:sz w:val="24"/>
+          <w:szCs w:val="24"/>
+          <w:lang w:val="de-DE"/>
+        </w:rPr>
+        <w:t>Die gleiche ausgebildete Gruppe von Steinmetzen, die mein Haus baute, war nicht verfügbar. Einige wurden zur Armee einberufen, die anderen arbeiteten auf eigene Faust in der Nachbarschaft.</w:t>
+      </w:r>
+    </w:p>
+    <w:p>
+      <w:pPr>
+        <w:rPr>
+          <w:rFonts w:ascii="Times New Roman" w:hAnsi="Times New Roman" w:cs="Times New Roman"/>
+          <w:b/>
+          <w:bCs/>
+          <w:sz w:val="24"/>
+          <w:szCs w:val="24"/>
+          <w:lang w:val="de-DE"/>
+        </w:rPr>
+      </w:pPr>
+      <w:r>
+        <w:rPr>
+          <w:rFonts w:ascii="Times New Roman" w:hAnsi="Times New Roman" w:cs="Times New Roman"/>
+          <w:b/>
+          <w:bCs/>
+          <w:sz w:val="24"/>
+          <w:szCs w:val="24"/>
+          <w:lang w:val="de-DE"/>
+        </w:rPr>
+        <w:t xml:space="preserve">Eines Tages kam Toba, der Steinmetz, auf die Baustelle und war begeistert, die Kunst des Kuppelbaus zu erlernen. Toba und seine Gehilfen bauten das Fundament mit den </w:t>
+      </w:r>
+      <w:r>
+        <w:rPr>
+          <w:rFonts w:ascii="Times New Roman" w:hAnsi="Times New Roman" w:cs="Times New Roman"/>
+          <w:b/>
+          <w:bCs/>
+          <w:sz w:val="24"/>
+          <w:szCs w:val="24"/>
+          <w:lang w:val="de-DE"/>
+        </w:rPr>
+        <w:lastRenderedPageBreak/>
+        <w:t>auf der Baustelle erhältlichen Natursteinen. Tobas Gruppe bestand aus zwei Steinmetzen und vier Gehilfen.</w:t>
+      </w:r>
+    </w:p>
+    <w:p>
+      <w:pPr>
+        <w:rPr>
+          <w:rFonts w:ascii="Times New Roman" w:hAnsi="Times New Roman" w:cs="Times New Roman"/>
+          <w:b/>
+          <w:bCs/>
+          <w:sz w:val="24"/>
+          <w:szCs w:val="24"/>
+          <w:lang w:val="de-DE"/>
+        </w:rPr>
+      </w:pPr>
+    </w:p>
+    <w:p>
+      <w:pPr>
+        <w:jc w:val="center"/>
+        <w:rPr>
+          <w:rFonts w:ascii="Times New Roman" w:hAnsi="Times New Roman" w:cs="Times New Roman"/>
+          <w:b/>
+          <w:bCs/>
+          <w:color w:val="7F7F7F" w:themeColor="text1" w:themeTint="80"/>
+          <w:lang w:val="de-DE"/>
+        </w:rPr>
+      </w:pPr>
+      <w:r>
+        <w:rPr>
+          <w:rFonts w:ascii="Times New Roman" w:hAnsi="Times New Roman" w:cs="Times New Roman"/>
+          <w:b/>
+          <w:bCs/>
+          <w:color w:val="7F7F7F" w:themeColor="text1" w:themeTint="80"/>
+          <w:lang w:val="de-DE"/>
+        </w:rPr>
+        <w:t>Fig 1: ein Blick aus der Nachbarschaft</w:t>
+      </w:r>
+    </w:p>
+    <w:p>
+      <w:pPr>
+        <w:jc w:val="center"/>
+        <w:rPr>
+          <w:rFonts w:ascii="Times New Roman" w:hAnsi="Times New Roman" w:cs="Times New Roman"/>
+          <w:b/>
+          <w:bCs/>
+          <w:color w:val="7F7F7F" w:themeColor="text1" w:themeTint="80"/>
+          <w:rtl/>
+          <w:lang w:val="de-DE"/>
+        </w:rPr>
+      </w:pPr>
+      <w:r>
+        <w:rPr>
+          <w:rFonts w:ascii="Times New Roman" w:hAnsi="Times New Roman" w:cs="Times New Roman"/>
+          <w:b/>
+          <w:bCs/>
+          <w:sz w:val="24"/>
+          <w:szCs w:val="24"/>
+          <w:lang w:val="de-DE"/>
+        </w:rPr>
+        <w:pict w14:anchorId="190F6362">
+          <v:rect id="_x0000_i1087" style="width:0;height:1.5pt" o:hralign="center" o:hrstd="t" o:hr="t" fillcolor="#a0a0a0" stroked="f"/>
+        </w:pict>
+      </w:r>
+    </w:p>
+    <w:p>
+      <w:pPr>
         <w:rPr>
           <w:rFonts w:ascii="Times New Roman" w:hAnsi="Times New Roman" w:cs="Times New Roman"/>
           <w:b/>
@@ -7117,224 +7541,45 @@
           <w:szCs w:val="32"/>
           <w:lang w:val="de-DE"/>
         </w:rPr>
-        <w:t>Malik Haschems Haus</w:t>
-      </w:r>
-      <w:proofErr w:type="gramEnd"/>
-    </w:p>
-    <w:p>
-      <w:pPr>
-        <w:rPr>
-          <w:rFonts w:ascii="Times New Roman" w:hAnsi="Times New Roman" w:cs="Times New Roman"/>
-          <w:b/>
-          <w:bCs/>
-          <w:sz w:val="24"/>
-          <w:szCs w:val="24"/>
-          <w:lang w:val="de-DE"/>
-        </w:rPr>
-      </w:pPr>
-      <w:r>
-        <w:rPr>
-          <w:rFonts w:ascii="Times New Roman" w:hAnsi="Times New Roman" w:cs="Times New Roman"/>
-          <w:b/>
-          <w:bCs/>
-          <w:sz w:val="24"/>
-          <w:szCs w:val="24"/>
-          <w:lang w:val="de-DE"/>
-        </w:rPr>
-        <w:t>Sie waren zwar sehr fleißig, aber die geforderte Menge von 100.000 Ziegeln war zu viel Arbeit für sie. Wir mussten eine andere Gruppe von Ziegelmachern einstellen.</w:t>
-      </w:r>
-    </w:p>
-    <w:p>
-      <w:pPr>
-        <w:rPr>
-          <w:rFonts w:ascii="Times New Roman" w:hAnsi="Times New Roman" w:cs="Times New Roman"/>
-          <w:b/>
-          <w:bCs/>
-          <w:sz w:val="24"/>
-          <w:szCs w:val="24"/>
-          <w:lang w:val="de-DE"/>
-        </w:rPr>
-      </w:pPr>
-      <w:r>
-        <w:rPr>
-          <w:rFonts w:ascii="Times New Roman" w:hAnsi="Times New Roman" w:cs="Times New Roman"/>
-          <w:b/>
-          <w:bCs/>
-          <w:sz w:val="24"/>
-          <w:szCs w:val="24"/>
-          <w:lang w:val="de-DE"/>
-        </w:rPr>
-        <w:t xml:space="preserve">Obwohl der Winter 1990 eine sehr kalte Jahreszeit war, wurde weitergebaut. Es war eine neue Erfahrung für mich, mit </w:t>
-      </w:r>
+      </w:pPr>
       <w:proofErr w:type="spellStart"/>
       <w:r>
-        <w:rPr>
-          <w:rFonts w:ascii="Times New Roman" w:hAnsi="Times New Roman" w:cs="Times New Roman"/>
-          <w:b/>
-          <w:bCs/>
-          <w:sz w:val="24"/>
-          <w:szCs w:val="24"/>
-          <w:lang w:val="de-DE"/>
-        </w:rPr>
-        <w:t>Tafla</w:t>
-      </w:r>
-      <w:proofErr w:type="spellEnd"/>
-      <w:r>
-        <w:rPr>
-          <w:rFonts w:ascii="Times New Roman" w:hAnsi="Times New Roman" w:cs="Times New Roman"/>
-          <w:b/>
-          <w:bCs/>
-          <w:sz w:val="24"/>
-          <w:szCs w:val="24"/>
-          <w:lang w:val="de-DE"/>
-        </w:rPr>
-        <w:t>-Ziegeln während des kalten Winters mit seinen Wolken und dem starken Regen zu bauen.</w:t>
-      </w:r>
-    </w:p>
-    <w:p>
-      <w:pPr>
-        <w:rPr>
-          <w:rFonts w:ascii="Times New Roman" w:hAnsi="Times New Roman" w:cs="Times New Roman"/>
-          <w:b/>
-          <w:bCs/>
-          <w:sz w:val="24"/>
-          <w:szCs w:val="24"/>
-          <w:lang w:val="de-DE"/>
-        </w:rPr>
-      </w:pPr>
-      <w:r>
-        <w:rPr>
-          <w:rFonts w:ascii="Times New Roman" w:hAnsi="Times New Roman" w:cs="Times New Roman"/>
-          <w:b/>
-          <w:bCs/>
-          <w:sz w:val="24"/>
-          <w:szCs w:val="24"/>
-          <w:lang w:val="de-DE"/>
-        </w:rPr>
-        <w:t>Die Vorbereitung der Steinmetze für den Bau des Hauses war unser erstes Problem.</w:t>
-      </w:r>
-    </w:p>
-    <w:p>
-      <w:pPr>
-        <w:rPr>
-          <w:rFonts w:ascii="Times New Roman" w:hAnsi="Times New Roman" w:cs="Times New Roman"/>
-          <w:b/>
-          <w:bCs/>
-          <w:sz w:val="24"/>
-          <w:szCs w:val="24"/>
-          <w:lang w:val="de-DE"/>
-        </w:rPr>
-      </w:pPr>
-      <w:r>
-        <w:rPr>
-          <w:rFonts w:ascii="Times New Roman" w:hAnsi="Times New Roman" w:cs="Times New Roman"/>
-          <w:b/>
-          <w:bCs/>
-          <w:sz w:val="24"/>
-          <w:szCs w:val="24"/>
-          <w:lang w:val="de-DE"/>
-        </w:rPr>
-        <w:t>Die gleiche ausgebildete Gruppe von Steinmetzen, die mein Haus baute, war nicht verfügbar. Einige wurden zur Armee einberufen, die anderen arbeiteten auf eigene Faust in der Nachbarschaft.</w:t>
-      </w:r>
-    </w:p>
-    <w:p>
-      <w:pPr>
-        <w:rPr>
-          <w:rFonts w:ascii="Times New Roman" w:hAnsi="Times New Roman" w:cs="Times New Roman"/>
-          <w:b/>
-          <w:bCs/>
-          <w:sz w:val="24"/>
-          <w:szCs w:val="24"/>
-          <w:lang w:val="de-DE"/>
-        </w:rPr>
-      </w:pPr>
-      <w:r>
-        <w:rPr>
-          <w:rFonts w:ascii="Times New Roman" w:hAnsi="Times New Roman" w:cs="Times New Roman"/>
-          <w:b/>
-          <w:bCs/>
-          <w:sz w:val="24"/>
-          <w:szCs w:val="24"/>
-          <w:lang w:val="de-DE"/>
-        </w:rPr>
-        <w:t>Eines Tages kam Toba, der Steinmetz, auf die Baustelle und war begeistert, die Kunst des Kuppelbaus zu erlernen. Toba und seine Gehilfen bauten das Fundament mit den auf der Baustelle erhältlichen Natursteinen. Tobas Gruppe bestand aus zwei Steinmetzen und vier Gehilfen.</w:t>
-      </w:r>
-    </w:p>
-    <w:p>
-      <w:pPr>
-        <w:rPr>
-          <w:rFonts w:ascii="Times New Roman" w:hAnsi="Times New Roman" w:cs="Times New Roman"/>
-          <w:b/>
-          <w:bCs/>
-          <w:sz w:val="24"/>
-          <w:szCs w:val="24"/>
-          <w:lang w:val="de-DE"/>
-        </w:rPr>
-      </w:pPr>
-    </w:p>
-    <w:p>
-      <w:pPr>
-        <w:jc w:val="center"/>
-        <w:rPr>
-          <w:rFonts w:ascii="Times New Roman" w:hAnsi="Times New Roman" w:cs="Times New Roman"/>
-          <w:b/>
-          <w:bCs/>
-          <w:color w:val="7F7F7F" w:themeColor="text1" w:themeTint="80"/>
-          <w:lang w:val="de-DE"/>
-        </w:rPr>
-      </w:pPr>
-      <w:r>
-        <w:rPr>
-          <w:rFonts w:ascii="Times New Roman" w:hAnsi="Times New Roman" w:cs="Times New Roman"/>
-          <w:b/>
-          <w:bCs/>
-          <w:color w:val="7F7F7F" w:themeColor="text1" w:themeTint="80"/>
-          <w:lang w:val="de-DE"/>
-        </w:rPr>
-        <w:t>Fig 1: ein Blick aus der Nachbarschaft</w:t>
-      </w:r>
-    </w:p>
-    <w:p>
-      <w:pPr>
         <w:rPr>
           <w:rFonts w:ascii="Times New Roman" w:hAnsi="Times New Roman" w:cs="Times New Roman"/>
           <w:b/>
           <w:bCs/>
           <w:sz w:val="32"/>
           <w:szCs w:val="32"/>
-          <w:rtl/>
-          <w:lang w:val="de-DE"/>
-        </w:rPr>
-      </w:pPr>
-    </w:p>
-    <w:p>
-      <w:pPr>
+          <w:lang w:val="de-DE"/>
+        </w:rPr>
+        <w:t>Qarun</w:t>
+      </w:r>
+      <w:proofErr w:type="spellEnd"/>
+      <w:r>
         <w:rPr>
           <w:rFonts w:ascii="Times New Roman" w:hAnsi="Times New Roman" w:cs="Times New Roman"/>
           <w:b/>
           <w:bCs/>
           <w:sz w:val="32"/>
           <w:szCs w:val="32"/>
-          <w:rtl/>
-          <w:lang w:val="de-DE"/>
-        </w:rPr>
-      </w:pPr>
-    </w:p>
-    <w:p>
-      <w:pPr>
+          <w:lang w:val="de-DE"/>
+        </w:rPr>
+        <w:t xml:space="preserve">-See, </w:t>
+      </w:r>
+      <w:proofErr w:type="spellStart"/>
+      <w:r>
         <w:rPr>
           <w:rFonts w:ascii="Times New Roman" w:hAnsi="Times New Roman" w:cs="Times New Roman"/>
           <w:b/>
           <w:bCs/>
           <w:sz w:val="32"/>
           <w:szCs w:val="32"/>
-          <w:rtl/>
-          <w:lang w:val="de-DE"/>
-        </w:rPr>
-      </w:pPr>
-    </w:p>
-    <w:p>
-      <w:pPr>
+          <w:lang w:val="de-DE"/>
+        </w:rPr>
+        <w:t>Fayyum</w:t>
+      </w:r>
+      <w:proofErr w:type="spellEnd"/>
+      <w:r>
         <w:rPr>
           <w:rFonts w:ascii="Times New Roman" w:hAnsi="Times New Roman" w:cs="Times New Roman"/>
           <w:b/>
@@ -7343,68 +7588,8 @@
           <w:szCs w:val="32"/>
           <w:lang w:val="de-DE"/>
         </w:rPr>
-      </w:pPr>
-      <w:proofErr w:type="spellStart"/>
-      <w:r>
-        <w:rPr>
-          <w:rFonts w:ascii="Times New Roman" w:hAnsi="Times New Roman" w:cs="Times New Roman"/>
-          <w:b/>
-          <w:bCs/>
-          <w:sz w:val="32"/>
-          <w:szCs w:val="32"/>
-          <w:lang w:val="de-DE"/>
-        </w:rPr>
-        <w:t>Qarun</w:t>
-      </w:r>
-      <w:proofErr w:type="spellEnd"/>
-      <w:r>
-        <w:rPr>
-          <w:rFonts w:ascii="Times New Roman" w:hAnsi="Times New Roman" w:cs="Times New Roman"/>
-          <w:b/>
-          <w:bCs/>
-          <w:sz w:val="32"/>
-          <w:szCs w:val="32"/>
-          <w:lang w:val="de-DE"/>
-        </w:rPr>
-        <w:t xml:space="preserve">-See, </w:t>
-      </w:r>
-      <w:proofErr w:type="spellStart"/>
-      <w:r>
-        <w:rPr>
-          <w:rFonts w:ascii="Times New Roman" w:hAnsi="Times New Roman" w:cs="Times New Roman"/>
-          <w:b/>
-          <w:bCs/>
-          <w:sz w:val="32"/>
-          <w:szCs w:val="32"/>
-          <w:lang w:val="de-DE"/>
-        </w:rPr>
-        <w:t>Fayyum</w:t>
-      </w:r>
-      <w:proofErr w:type="spellEnd"/>
-      <w:r>
-        <w:rPr>
-          <w:rFonts w:ascii="Times New Roman" w:hAnsi="Times New Roman" w:cs="Times New Roman"/>
-          <w:b/>
-          <w:bCs/>
-          <w:sz w:val="32"/>
-          <w:szCs w:val="32"/>
-          <w:lang w:val="de-DE"/>
-        </w:rPr>
-        <w:t xml:space="preserve">, Ägypten =&gt; </w:t>
-      </w:r>
-      <w:proofErr w:type="gramStart"/>
-      <w:r>
-        <w:rPr>
-          <w:rFonts w:ascii="Times New Roman" w:hAnsi="Times New Roman" w:cs="Times New Roman"/>
-          <w:b/>
-          <w:bCs/>
-          <w:sz w:val="32"/>
-          <w:szCs w:val="32"/>
-          <w:lang w:val="de-DE"/>
-        </w:rPr>
-        <w:t>Malik Haschems Haus</w:t>
-      </w:r>
-      <w:proofErr w:type="gramEnd"/>
+        <w:t>, Ägypten =&gt; Malik Haschems Haus</w:t>
+      </w:r>
     </w:p>
     <w:p>
       <w:pPr>
@@ -7639,10 +7824,161 @@
           <w:szCs w:val="32"/>
           <w:lang w:val="de-DE"/>
         </w:rPr>
-        <w:t xml:space="preserve">, Ägypten =&gt; </w:t>
-      </w:r>
-      <w:proofErr w:type="gramStart"/>
-      <w:r>
+        <w:t>, Ägypten =&gt; Malik Haschems Haus</w:t>
+      </w:r>
+    </w:p>
+    <w:p>
+      <w:pPr>
+        <w:rPr>
+          <w:rFonts w:ascii="Times New Roman" w:hAnsi="Times New Roman" w:cs="Times New Roman"/>
+          <w:b/>
+          <w:bCs/>
+          <w:sz w:val="24"/>
+          <w:szCs w:val="24"/>
+          <w:lang w:val="de-DE"/>
+        </w:rPr>
+      </w:pPr>
+      <w:r>
+        <w:rPr>
+          <w:rFonts w:ascii="Times New Roman" w:hAnsi="Times New Roman" w:cs="Times New Roman"/>
+          <w:b/>
+          <w:bCs/>
+          <w:sz w:val="24"/>
+          <w:szCs w:val="24"/>
+          <w:lang w:val="de-DE"/>
+        </w:rPr>
+        <w:t xml:space="preserve">Toba, Sayyid und </w:t>
+      </w:r>
+      <w:proofErr w:type="spellStart"/>
+      <w:r>
+        <w:rPr>
+          <w:rFonts w:ascii="Times New Roman" w:hAnsi="Times New Roman" w:cs="Times New Roman"/>
+          <w:b/>
+          <w:bCs/>
+          <w:sz w:val="24"/>
+          <w:szCs w:val="24"/>
+          <w:lang w:val="de-DE"/>
+        </w:rPr>
+        <w:t>Sa'd</w:t>
+      </w:r>
+      <w:proofErr w:type="spellEnd"/>
+      <w:r>
+        <w:rPr>
+          <w:rFonts w:ascii="Times New Roman" w:hAnsi="Times New Roman" w:cs="Times New Roman"/>
+          <w:b/>
+          <w:bCs/>
+          <w:sz w:val="24"/>
+          <w:szCs w:val="24"/>
+          <w:lang w:val="de-DE"/>
+        </w:rPr>
+        <w:t xml:space="preserve"> wetteiferten miteinander, um schnell und genau den Kuppelbau zu lernen. Deswegen waren wir trotz des schlechten kalten Wetters schnell mit dem Bau der Kuppeln fertig.</w:t>
+      </w:r>
+    </w:p>
+    <w:p>
+      <w:pPr>
+        <w:rPr>
+          <w:rFonts w:ascii="Times New Roman" w:hAnsi="Times New Roman" w:cs="Times New Roman"/>
+          <w:b/>
+          <w:bCs/>
+          <w:sz w:val="24"/>
+          <w:szCs w:val="24"/>
+          <w:lang w:val="de-DE"/>
+        </w:rPr>
+      </w:pPr>
+      <w:r>
+        <w:rPr>
+          <w:rFonts w:ascii="Times New Roman" w:hAnsi="Times New Roman" w:cs="Times New Roman"/>
+          <w:b/>
+          <w:bCs/>
+          <w:sz w:val="24"/>
+          <w:szCs w:val="24"/>
+          <w:lang w:val="de-DE"/>
+        </w:rPr>
+        <w:t>Sie waren sehr stolz und glücklich über ihre Arbeit und luden ihre Freunde und andere Steinmetze aus der Nachbarschaft ein, um die große Leistung zu sehen.</w:t>
+      </w:r>
+    </w:p>
+    <w:p>
+      <w:pPr>
+        <w:rPr>
+          <w:rFonts w:ascii="Times New Roman" w:hAnsi="Times New Roman" w:cs="Times New Roman"/>
+          <w:b/>
+          <w:bCs/>
+          <w:sz w:val="24"/>
+          <w:szCs w:val="24"/>
+          <w:lang w:val="de-DE"/>
+        </w:rPr>
+      </w:pPr>
+      <w:r>
+        <w:rPr>
+          <w:rFonts w:ascii="Times New Roman" w:hAnsi="Times New Roman" w:cs="Times New Roman"/>
+          <w:b/>
+          <w:bCs/>
+          <w:sz w:val="24"/>
+          <w:szCs w:val="24"/>
+          <w:lang w:val="de-DE"/>
+        </w:rPr>
+        <w:t>Nach der Bauzeit bereiteten wir ein großes Abendessen für alle Steinmetze vor, die auf der Baustelle arbeiteten.</w:t>
+      </w:r>
+    </w:p>
+    <w:p>
+      <w:pPr>
+        <w:rPr>
+          <w:rFonts w:ascii="Times New Roman" w:hAnsi="Times New Roman" w:cs="Times New Roman"/>
+          <w:b/>
+          <w:bCs/>
+          <w:sz w:val="24"/>
+          <w:szCs w:val="24"/>
+          <w:lang w:val="de-DE"/>
+        </w:rPr>
+      </w:pPr>
+      <w:r>
+        <w:rPr>
+          <w:rFonts w:ascii="Times New Roman" w:hAnsi="Times New Roman" w:cs="Times New Roman"/>
+          <w:b/>
+          <w:bCs/>
+          <w:sz w:val="24"/>
+          <w:szCs w:val="24"/>
+          <w:lang w:val="de-DE"/>
+        </w:rPr>
+        <w:t>Am Ende des Festabends zeigte ich ihnen die Dias, auf denen die Bauphasen des Hauses dargestellt waren. Sie freuten sich, sich selbst in diesen farbigen Dias zu sehen. Alle Nachbarn versammelten sich, um die "Kinovorführung" mit großer Freude und Erstaunen über die seltsame Technik anzuschauen. Sie baten mich sogar, die gleichen Dias auch in den anderen Dörfern der Umgebung zu zeigen.</w:t>
+      </w:r>
+    </w:p>
+    <w:p>
+      <w:pPr>
+        <w:rPr>
+          <w:rFonts w:ascii="Times New Roman" w:hAnsi="Times New Roman" w:cs="Times New Roman"/>
+          <w:b/>
+          <w:bCs/>
+          <w:sz w:val="24"/>
+          <w:szCs w:val="24"/>
+          <w:lang w:val="de-DE"/>
+        </w:rPr>
+      </w:pPr>
+    </w:p>
+    <w:p>
+      <w:pPr>
+        <w:jc w:val="center"/>
+        <w:rPr>
+          <w:rFonts w:ascii="Times New Roman" w:hAnsi="Times New Roman" w:cs="Times New Roman"/>
+          <w:b/>
+          <w:bCs/>
+          <w:color w:val="7F7F7F" w:themeColor="text1" w:themeTint="80"/>
+          <w:lang w:val="de-DE"/>
+        </w:rPr>
+      </w:pPr>
+      <w:r>
+        <w:rPr>
+          <w:rFonts w:ascii="Times New Roman" w:hAnsi="Times New Roman" w:cs="Times New Roman"/>
+          <w:b/>
+          <w:bCs/>
+          <w:color w:val="7F7F7F" w:themeColor="text1" w:themeTint="80"/>
+          <w:lang w:val="de-DE"/>
+        </w:rPr>
+        <w:t>Fig 1: Gesamtansicht</w:t>
+      </w:r>
+    </w:p>
+    <w:p>
+      <w:pPr>
         <w:rPr>
           <w:rFonts w:ascii="Times New Roman" w:hAnsi="Times New Roman" w:cs="Times New Roman"/>
           <w:b/>
@@ -7651,188 +7987,9 @@
           <w:szCs w:val="32"/>
           <w:lang w:val="de-DE"/>
         </w:rPr>
-        <w:t>Malik Haschems Haus</w:t>
-      </w:r>
-      <w:proofErr w:type="gramEnd"/>
-    </w:p>
-    <w:p>
-      <w:pPr>
-        <w:rPr>
-          <w:rFonts w:ascii="Times New Roman" w:hAnsi="Times New Roman" w:cs="Times New Roman"/>
-          <w:b/>
-          <w:bCs/>
-          <w:sz w:val="24"/>
-          <w:szCs w:val="24"/>
-          <w:lang w:val="de-DE"/>
-        </w:rPr>
-      </w:pPr>
-      <w:r>
-        <w:rPr>
-          <w:rFonts w:ascii="Times New Roman" w:hAnsi="Times New Roman" w:cs="Times New Roman"/>
-          <w:b/>
-          <w:bCs/>
-          <w:sz w:val="24"/>
-          <w:szCs w:val="24"/>
-          <w:lang w:val="de-DE"/>
-        </w:rPr>
-        <w:t xml:space="preserve">Toba, Sayyid und </w:t>
-      </w:r>
+      </w:pPr>
       <w:proofErr w:type="spellStart"/>
       <w:r>
-        <w:rPr>
-          <w:rFonts w:ascii="Times New Roman" w:hAnsi="Times New Roman" w:cs="Times New Roman"/>
-          <w:b/>
-          <w:bCs/>
-          <w:sz w:val="24"/>
-          <w:szCs w:val="24"/>
-          <w:lang w:val="de-DE"/>
-        </w:rPr>
-        <w:t>Sa'd</w:t>
-      </w:r>
-      <w:proofErr w:type="spellEnd"/>
-      <w:r>
-        <w:rPr>
-          <w:rFonts w:ascii="Times New Roman" w:hAnsi="Times New Roman" w:cs="Times New Roman"/>
-          <w:b/>
-          <w:bCs/>
-          <w:sz w:val="24"/>
-          <w:szCs w:val="24"/>
-          <w:lang w:val="de-DE"/>
-        </w:rPr>
-        <w:t xml:space="preserve"> wetteiferten miteinander, um schnell und genau den Kuppelbau zu lernen. Deswegen waren wir trotz des schlechten kalten Wetters schnell mit dem Bau der Kuppeln fertig.</w:t>
-      </w:r>
-    </w:p>
-    <w:p>
-      <w:pPr>
-        <w:rPr>
-          <w:rFonts w:ascii="Times New Roman" w:hAnsi="Times New Roman" w:cs="Times New Roman"/>
-          <w:b/>
-          <w:bCs/>
-          <w:sz w:val="24"/>
-          <w:szCs w:val="24"/>
-          <w:lang w:val="de-DE"/>
-        </w:rPr>
-      </w:pPr>
-      <w:r>
-        <w:rPr>
-          <w:rFonts w:ascii="Times New Roman" w:hAnsi="Times New Roman" w:cs="Times New Roman"/>
-          <w:b/>
-          <w:bCs/>
-          <w:sz w:val="24"/>
-          <w:szCs w:val="24"/>
-          <w:lang w:val="de-DE"/>
-        </w:rPr>
-        <w:t>Sie waren sehr stolz und glücklich über ihre Arbeit und luden ihre Freunde und andere Steinmetze aus der Nachbarschaft ein, um die große Leistung zu sehen.</w:t>
-      </w:r>
-    </w:p>
-    <w:p>
-      <w:pPr>
-        <w:rPr>
-          <w:rFonts w:ascii="Times New Roman" w:hAnsi="Times New Roman" w:cs="Times New Roman"/>
-          <w:b/>
-          <w:bCs/>
-          <w:sz w:val="24"/>
-          <w:szCs w:val="24"/>
-          <w:lang w:val="de-DE"/>
-        </w:rPr>
-      </w:pPr>
-      <w:r>
-        <w:rPr>
-          <w:rFonts w:ascii="Times New Roman" w:hAnsi="Times New Roman" w:cs="Times New Roman"/>
-          <w:b/>
-          <w:bCs/>
-          <w:sz w:val="24"/>
-          <w:szCs w:val="24"/>
-          <w:lang w:val="de-DE"/>
-        </w:rPr>
-        <w:t>Nach der Bauzeit bereiteten wir ein großes Abendessen für alle Steinmetze vor, die auf der Baustelle arbeiteten.</w:t>
-      </w:r>
-    </w:p>
-    <w:p>
-      <w:pPr>
-        <w:rPr>
-          <w:rFonts w:ascii="Times New Roman" w:hAnsi="Times New Roman" w:cs="Times New Roman"/>
-          <w:b/>
-          <w:bCs/>
-          <w:sz w:val="24"/>
-          <w:szCs w:val="24"/>
-          <w:lang w:val="de-DE"/>
-        </w:rPr>
-      </w:pPr>
-      <w:r>
-        <w:rPr>
-          <w:rFonts w:ascii="Times New Roman" w:hAnsi="Times New Roman" w:cs="Times New Roman"/>
-          <w:b/>
-          <w:bCs/>
-          <w:sz w:val="24"/>
-          <w:szCs w:val="24"/>
-          <w:lang w:val="de-DE"/>
-        </w:rPr>
-        <w:t>Am Ende des Festabends zeigte ich ihnen die Dias, auf denen die Bauphasen des Hauses dargestellt waren. Sie freuten sich, sich selbst in diesen farbigen Dias zu sehen. Alle Nachbarn versammelten sich, um die "Kinovorführung" mit großer Freude und Erstaunen über die seltsame Technik anzuschauen. Sie baten mich sogar, die gleichen Dias auch in den anderen Dörfern der Umgebung zu zeigen.</w:t>
-      </w:r>
-    </w:p>
-    <w:p>
-      <w:pPr>
-        <w:rPr>
-          <w:rFonts w:ascii="Times New Roman" w:hAnsi="Times New Roman" w:cs="Times New Roman"/>
-          <w:b/>
-          <w:bCs/>
-          <w:sz w:val="24"/>
-          <w:szCs w:val="24"/>
-          <w:lang w:val="de-DE"/>
-        </w:rPr>
-      </w:pPr>
-    </w:p>
-    <w:p>
-      <w:pPr>
-        <w:jc w:val="center"/>
-        <w:rPr>
-          <w:rFonts w:ascii="Times New Roman" w:hAnsi="Times New Roman" w:cs="Times New Roman"/>
-          <w:b/>
-          <w:bCs/>
-          <w:color w:val="7F7F7F" w:themeColor="text1" w:themeTint="80"/>
-          <w:lang w:val="de-DE"/>
-        </w:rPr>
-      </w:pPr>
-      <w:r>
-        <w:rPr>
-          <w:rFonts w:ascii="Times New Roman" w:hAnsi="Times New Roman" w:cs="Times New Roman"/>
-          <w:b/>
-          <w:bCs/>
-          <w:color w:val="7F7F7F" w:themeColor="text1" w:themeTint="80"/>
-          <w:lang w:val="de-DE"/>
-        </w:rPr>
-        <w:lastRenderedPageBreak/>
-        <w:t>Fig 1: Gesamtansicht</w:t>
-      </w:r>
-    </w:p>
-    <w:p>
-      <w:pPr>
-        <w:rPr>
-          <w:rFonts w:ascii="Times New Roman" w:hAnsi="Times New Roman" w:cs="Times New Roman"/>
-          <w:b/>
-          <w:bCs/>
-          <w:sz w:val="24"/>
-          <w:szCs w:val="24"/>
-          <w:lang w:val="de-DE"/>
-        </w:rPr>
-      </w:pPr>
-      <w:r>
-        <w:rPr>
-          <w:rFonts w:ascii="Times New Roman" w:hAnsi="Times New Roman" w:cs="Times New Roman"/>
-          <w:b/>
-          <w:bCs/>
-          <w:sz w:val="24"/>
-          <w:szCs w:val="24"/>
-          <w:lang w:val="de-DE"/>
-        </w:rPr>
-        <w:pict w14:anchorId="3FBA4ABD">
-          <v:rect id="_x0000_i1043" style="width:0;height:1.5pt" o:hralign="center" o:hrstd="t" o:hr="t" fillcolor="#a0a0a0" stroked="f"/>
-        </w:pict>
-      </w:r>
-    </w:p>
-    <w:p>
-      <w:pPr>
         <w:rPr>
           <w:rFonts w:ascii="Times New Roman" w:hAnsi="Times New Roman" w:cs="Times New Roman"/>
           <w:b/>
@@ -7841,8 +7998,10 @@
           <w:szCs w:val="32"/>
           <w:lang w:val="de-DE"/>
         </w:rPr>
-      </w:pPr>
-      <w:proofErr w:type="spellStart"/>
+        <w:lastRenderedPageBreak/>
+        <w:t>Qarun</w:t>
+      </w:r>
+      <w:proofErr w:type="spellEnd"/>
       <w:r>
         <w:rPr>
           <w:rFonts w:ascii="Times New Roman" w:hAnsi="Times New Roman" w:cs="Times New Roman"/>
@@ -7852,9 +8011,9 @@
           <w:szCs w:val="32"/>
           <w:lang w:val="de-DE"/>
         </w:rPr>
-        <w:t>Qarun</w:t>
-      </w:r>
-      <w:proofErr w:type="spellEnd"/>
+        <w:t xml:space="preserve">-See, </w:t>
+      </w:r>
+      <w:proofErr w:type="spellStart"/>
       <w:r>
         <w:rPr>
           <w:rFonts w:ascii="Times New Roman" w:hAnsi="Times New Roman" w:cs="Times New Roman"/>
@@ -7864,9 +8023,9 @@
           <w:szCs w:val="32"/>
           <w:lang w:val="de-DE"/>
         </w:rPr>
-        <w:t xml:space="preserve">-See, </w:t>
-      </w:r>
-      <w:proofErr w:type="spellStart"/>
+        <w:t>Fayyum</w:t>
+      </w:r>
+      <w:proofErr w:type="spellEnd"/>
       <w:r>
         <w:rPr>
           <w:rFonts w:ascii="Times New Roman" w:hAnsi="Times New Roman" w:cs="Times New Roman"/>
@@ -7876,18 +8035,6 @@
           <w:szCs w:val="32"/>
           <w:lang w:val="de-DE"/>
         </w:rPr>
-        <w:t>Fayyum</w:t>
-      </w:r>
-      <w:proofErr w:type="spellEnd"/>
-      <w:r>
-        <w:rPr>
-          <w:rFonts w:ascii="Times New Roman" w:hAnsi="Times New Roman" w:cs="Times New Roman"/>
-          <w:b/>
-          <w:bCs/>
-          <w:sz w:val="32"/>
-          <w:szCs w:val="32"/>
-          <w:lang w:val="de-DE"/>
-        </w:rPr>
         <w:t>, Ägypten =&gt; Derek und Marcells Haus</w:t>
       </w:r>
     </w:p>
@@ -7911,7 +8058,29 @@
           <w:szCs w:val="24"/>
           <w:lang w:val="de-DE"/>
         </w:rPr>
-        <w:t>Dieses Haus zu entwerfen und zu bauen war eine neue Erfahrung für mich. Derek war ein Künstler, der eine Skizze für sein Haus anfertigte, sie seinem Wächter zum Bau übergab und nach Kairo ging.</w:t>
+        <w:t>Dieses Haus zu entwerfen und zu bauen war eine neue Erfahrung für mich. Derek war ein Künstler, der eine Skizze für sein Haus anfertigte</w:t>
+      </w:r>
+      <w:r>
+        <w:rPr>
+          <w:rFonts w:ascii="Times New Roman" w:hAnsi="Times New Roman" w:cs="Times New Roman"/>
+          <w:b/>
+          <w:bCs/>
+          <w:sz w:val="24"/>
+          <w:szCs w:val="24"/>
+          <w:lang w:val="de-DE"/>
+        </w:rPr>
+        <w:t>,</w:t>
+      </w:r>
+      <w:r>
+        <w:rPr>
+          <w:rFonts w:ascii="Times New Roman" w:hAnsi="Times New Roman" w:cs="Times New Roman"/>
+          <w:b/>
+          <w:bCs/>
+          <w:sz w:val="24"/>
+          <w:szCs w:val="24"/>
+          <w:lang w:val="de-DE"/>
+        </w:rPr>
+        <w:t xml:space="preserve"> sie seinem Wächter zum Bau übergab und nach Kairo ging.</w:t>
       </w:r>
     </w:p>
     <w:p>
@@ -8578,7 +8747,6 @@
           <w:szCs w:val="24"/>
           <w:lang w:val="de-DE"/>
         </w:rPr>
-        <w:lastRenderedPageBreak/>
         <w:t>Schlafzimmer:</w:t>
       </w:r>
     </w:p>
@@ -8663,6 +8831,7 @@
           <w:szCs w:val="24"/>
           <w:lang w:val="de-DE"/>
         </w:rPr>
+        <w:lastRenderedPageBreak/>
         <w:t>Wohnbereiche:</w:t>
       </w:r>
     </w:p>
@@ -8990,18 +9159,17 @@
         </w:rPr>
         <w:t>-Ziegeln (Lehm) gebaut und mit Kuppeln und Gewölben überdacht hatte, begannen einige Nachbarn, ihre eigenen Häuser auf die gleiche Weise zu bauen. Menschen, die aus überfüllten Städten kamen und sich nach</w:t>
       </w:r>
-    </w:p>
-    <w:p>
-      <w:pPr>
-        <w:rPr>
-          <w:rFonts w:ascii="Times New Roman" w:hAnsi="Times New Roman" w:cs="Times New Roman"/>
-          <w:b/>
-          <w:bCs/>
-          <w:sz w:val="24"/>
-          <w:szCs w:val="24"/>
-          <w:lang w:val="de-DE"/>
-        </w:rPr>
-      </w:pPr>
+      <w:r>
+        <w:rPr>
+          <w:rFonts w:ascii="Times New Roman" w:hAnsi="Times New Roman" w:cs="Times New Roman"/>
+          <w:b/>
+          <w:bCs/>
+          <w:sz w:val="24"/>
+          <w:szCs w:val="24"/>
+          <w:lang w:val="de-DE"/>
+        </w:rPr>
+        <w:t xml:space="preserve"> </w:t>
+      </w:r>
       <w:r>
         <w:rPr>
           <w:rFonts w:ascii="Times New Roman" w:hAnsi="Times New Roman" w:cs="Times New Roman"/>
@@ -9224,7 +9392,40 @@
           <w:szCs w:val="24"/>
           <w:lang w:val="de-DE"/>
         </w:rPr>
-        <w:t>Jetzt, nach anderthalb Jahren, ist Ahmed ein professioneller Steinmetz geworden, hat sich den Überzeugungen seines Vaters widersetzt und sogar sein eigenes Haus mit einheimischen Baumaterialien gebaut und mit einer Kuppel überdacht. Er erhielt die Unterstützung und Hilfe der gesamten Gemeinschaft.</w:t>
+        <w:t xml:space="preserve">Jetzt, nach anderthalb Jahren, ist Ahmed ein professioneller Steinmetz geworden, hat sich den Überzeugungen seines Vaters widersetzt und sogar sein eigenes Haus mit </w:t>
+      </w:r>
+      <w:r>
+        <w:rPr>
+          <w:rFonts w:ascii="Times New Roman" w:hAnsi="Times New Roman" w:cs="Times New Roman"/>
+          <w:b/>
+          <w:bCs/>
+          <w:sz w:val="24"/>
+          <w:szCs w:val="24"/>
+          <w:lang w:val="de-DE"/>
+        </w:rPr>
+        <w:t>lokale</w:t>
+      </w:r>
+      <w:r>
+        <w:rPr>
+          <w:rFonts w:ascii="Times New Roman" w:hAnsi="Times New Roman" w:cs="Times New Roman"/>
+          <w:b/>
+          <w:bCs/>
+          <w:sz w:val="24"/>
+          <w:szCs w:val="24"/>
+          <w:lang w:val="de-DE"/>
+        </w:rPr>
+        <w:t xml:space="preserve">n </w:t>
+      </w:r>
+      <w:r>
+        <w:rPr>
+          <w:rFonts w:ascii="Times New Roman" w:hAnsi="Times New Roman" w:cs="Times New Roman"/>
+          <w:b/>
+          <w:bCs/>
+          <w:sz w:val="24"/>
+          <w:szCs w:val="24"/>
+          <w:lang w:val="de-DE"/>
+        </w:rPr>
+        <w:t>Baumaterialien gebaut und mit einer Kuppel überdacht. Er erhielt die Unterstützung und Hilfe der gesamten Gemeinschaft.</w:t>
       </w:r>
     </w:p>
     <w:p>
@@ -9268,23 +9469,34 @@
           <w:rFonts w:ascii="Times New Roman" w:hAnsi="Times New Roman" w:cs="Times New Roman"/>
           <w:b/>
           <w:bCs/>
-          <w:rtl/>
-          <w:lang w:val="de-DE"/>
-        </w:rPr>
-      </w:pPr>
-      <w:r>
-        <w:rPr>
-          <w:rFonts w:ascii="Times New Roman" w:hAnsi="Times New Roman" w:cs="Times New Roman"/>
-          <w:b/>
-          <w:bCs/>
-          <w:sz w:val="24"/>
-          <w:szCs w:val="24"/>
-          <w:lang w:val="de-DE"/>
-        </w:rPr>
-        <w:pict w14:anchorId="08945D1E">
-          <v:rect id="_x0000_i1047" style="width:0;height:1.5pt" o:hralign="center" o:hrstd="t" o:hr="t" fillcolor="#a0a0a0" stroked="f"/>
-        </w:pict>
-      </w:r>
+          <w:color w:val="7F7F7F" w:themeColor="text1" w:themeTint="80"/>
+          <w:lang w:val="de-DE"/>
+        </w:rPr>
+      </w:pPr>
+    </w:p>
+    <w:p>
+      <w:pPr>
+        <w:jc w:val="center"/>
+        <w:rPr>
+          <w:rFonts w:ascii="Times New Roman" w:hAnsi="Times New Roman" w:cs="Times New Roman"/>
+          <w:b/>
+          <w:bCs/>
+          <w:color w:val="7F7F7F" w:themeColor="text1" w:themeTint="80"/>
+          <w:lang w:val="de-DE"/>
+        </w:rPr>
+      </w:pPr>
+    </w:p>
+    <w:p>
+      <w:pPr>
+        <w:jc w:val="center"/>
+        <w:rPr>
+          <w:rFonts w:ascii="Times New Roman" w:hAnsi="Times New Roman" w:cs="Times New Roman"/>
+          <w:b/>
+          <w:bCs/>
+          <w:color w:val="7F7F7F" w:themeColor="text1" w:themeTint="80"/>
+          <w:lang w:val="de-DE"/>
+        </w:rPr>
+      </w:pPr>
     </w:p>
     <w:p>
       <w:pPr>
@@ -9848,7 +10060,29 @@
           <w:szCs w:val="24"/>
           <w:lang w:val="de-DE"/>
         </w:rPr>
-        <w:t>Ihr Bruder, Dr. Husam, wünschte sich ein sehr privates, nahe gelegenes Haus mit vielen Räumen zur Aufbewahrung seiner Dokumente und Bücher. Er wünschte sich ein Wohnzimmer mit Kamin und einen Innenhof mit einem überdachten Platz, um bei Regen im Hof sitzen zu können. Er sehnte sich nach Ruhe abseits der Umgebung.</w:t>
+        <w:t>Ihr Bruder, Dr. Husam, wünschte sich ein sehr privates</w:t>
+      </w:r>
+      <w:r>
+        <w:rPr>
+          <w:rFonts w:ascii="Times New Roman" w:hAnsi="Times New Roman" w:cs="Times New Roman"/>
+          <w:b/>
+          <w:bCs/>
+          <w:sz w:val="24"/>
+          <w:szCs w:val="24"/>
+          <w:lang w:val="de-DE"/>
+        </w:rPr>
+        <w:t xml:space="preserve"> </w:t>
+      </w:r>
+      <w:r>
+        <w:rPr>
+          <w:rFonts w:ascii="Times New Roman" w:hAnsi="Times New Roman" w:cs="Times New Roman"/>
+          <w:b/>
+          <w:bCs/>
+          <w:sz w:val="24"/>
+          <w:szCs w:val="24"/>
+          <w:lang w:val="de-DE"/>
+        </w:rPr>
+        <w:t>Haus mit vielen Räumen zur Aufbewahrung seiner Dokumente und Bücher. Er wünschte sich ein Wohnzimmer mit Kamin und einen Innenhof mit einem überdachten Platz, um bei Regen im Hof sitzen zu können. Er sehnte sich nach Ruhe abseits der Umgebung.</w:t>
       </w:r>
     </w:p>
     <w:p>
@@ -10030,21 +10264,22 @@
           <w:rFonts w:ascii="Times New Roman" w:hAnsi="Times New Roman" w:cs="Times New Roman"/>
           <w:b/>
           <w:bCs/>
-          <w:sz w:val="24"/>
-          <w:szCs w:val="24"/>
-          <w:lang w:val="de-DE"/>
-        </w:rPr>
-      </w:pPr>
-    </w:p>
-    <w:p>
-      <w:pPr>
-        <w:rPr>
-          <w:rFonts w:ascii="Times New Roman" w:hAnsi="Times New Roman" w:cs="Times New Roman"/>
-          <w:b/>
-          <w:bCs/>
-          <w:lang w:val="de-DE"/>
-        </w:rPr>
-      </w:pPr>
+          <w:lang w:val="de-DE"/>
+        </w:rPr>
+      </w:pPr>
+      <w:r>
+        <w:rPr>
+          <w:rFonts w:ascii="Times New Roman" w:hAnsi="Times New Roman" w:cs="Times New Roman"/>
+          <w:b/>
+          <w:bCs/>
+          <w:sz w:val="24"/>
+          <w:szCs w:val="24"/>
+          <w:lang w:val="de-DE"/>
+        </w:rPr>
+        <w:pict w14:anchorId="7A9389EF">
+          <v:rect id="_x0000_i1090" style="width:0;height:1.5pt" o:hralign="center" o:hrstd="t" o:hr="t" fillcolor="#a0a0a0" stroked="f"/>
+        </w:pict>
+      </w:r>
     </w:p>
     <w:p>
       <w:pPr>
@@ -10137,30 +10372,74 @@
           <w:szCs w:val="24"/>
           <w:lang w:val="de-DE"/>
         </w:rPr>
-        <w:t>Im Erdgeschoss befanden sich der von Arkaden umgebene Innenhof, 1 Gästezimmer, 2 Wohnzimmer, ein Badezimmer und eine Küche.</w:t>
-      </w:r>
-    </w:p>
-    <w:p>
-      <w:pPr>
-        <w:rPr>
-          <w:rFonts w:ascii="Times New Roman" w:hAnsi="Times New Roman" w:cs="Times New Roman"/>
-          <w:b/>
-          <w:bCs/>
-          <w:sz w:val="24"/>
-          <w:szCs w:val="24"/>
-          <w:lang w:val="de-DE"/>
-        </w:rPr>
-      </w:pPr>
-      <w:r>
-        <w:rPr>
-          <w:rFonts w:ascii="Times New Roman" w:hAnsi="Times New Roman" w:cs="Times New Roman"/>
-          <w:b/>
-          <w:bCs/>
-          <w:sz w:val="24"/>
-          <w:szCs w:val="24"/>
-          <w:lang w:val="de-DE"/>
-        </w:rPr>
-        <w:t>Im Obergeschoss befanden sich 3 Schlafzimmer, 1 Badezimmer und eine Terrasse.</w:t>
+        <w:t xml:space="preserve">Im Erdgeschoss befanden sich der von Arkaden umgebene Innenhof, </w:t>
+      </w:r>
+      <w:r>
+        <w:rPr>
+          <w:rFonts w:ascii="Times New Roman" w:hAnsi="Times New Roman" w:cs="Times New Roman"/>
+          <w:b/>
+          <w:bCs/>
+          <w:sz w:val="24"/>
+          <w:szCs w:val="24"/>
+          <w:lang w:val="de-DE"/>
+        </w:rPr>
+        <w:t>ein</w:t>
+      </w:r>
+      <w:r>
+        <w:rPr>
+          <w:rFonts w:ascii="Times New Roman" w:hAnsi="Times New Roman" w:cs="Times New Roman"/>
+          <w:b/>
+          <w:bCs/>
+          <w:sz w:val="24"/>
+          <w:szCs w:val="24"/>
+          <w:lang w:val="de-DE"/>
+        </w:rPr>
+        <w:t xml:space="preserve"> Gästezimmer, 2 Wohnzimmer, ein Badezimmer und eine Küche.</w:t>
+      </w:r>
+    </w:p>
+    <w:p>
+      <w:pPr>
+        <w:rPr>
+          <w:rFonts w:ascii="Times New Roman" w:hAnsi="Times New Roman" w:cs="Times New Roman"/>
+          <w:b/>
+          <w:bCs/>
+          <w:sz w:val="24"/>
+          <w:szCs w:val="24"/>
+          <w:lang w:val="de-DE"/>
+        </w:rPr>
+      </w:pPr>
+      <w:r>
+        <w:rPr>
+          <w:rFonts w:ascii="Times New Roman" w:hAnsi="Times New Roman" w:cs="Times New Roman"/>
+          <w:b/>
+          <w:bCs/>
+          <w:sz w:val="24"/>
+          <w:szCs w:val="24"/>
+          <w:lang w:val="de-DE"/>
+        </w:rPr>
+        <w:t xml:space="preserve">Im Obergeschoss befanden sich 3 Schlafzimmer, </w:t>
+      </w:r>
+      <w:r>
+        <w:rPr>
+          <w:rFonts w:ascii="Times New Roman" w:hAnsi="Times New Roman" w:cs="Times New Roman"/>
+          <w:b/>
+          <w:bCs/>
+          <w:sz w:val="24"/>
+          <w:szCs w:val="24"/>
+          <w:lang w:val="de-DE"/>
+        </w:rPr>
+        <w:t>ein</w:t>
+      </w:r>
+      <w:r>
+        <w:rPr>
+          <w:rFonts w:ascii="Times New Roman" w:hAnsi="Times New Roman" w:cs="Times New Roman"/>
+          <w:b/>
+          <w:bCs/>
+          <w:sz w:val="24"/>
+          <w:szCs w:val="24"/>
+          <w:lang w:val="de-DE"/>
+        </w:rPr>
+        <w:t xml:space="preserve"> Badezimmer und eine Terrasse.</w:t>
       </w:r>
     </w:p>
     <w:p>
@@ -10608,6 +10887,11 @@
     </w:p>
     <w:p>
       <w:pPr>
+        <w:pStyle w:val="ListParagraph"/>
+        <w:numPr>
+          <w:ilvl w:val="0"/>
+          <w:numId w:val="34"/>
+        </w:numPr>
         <w:rPr>
           <w:rFonts w:ascii="Times New Roman" w:hAnsi="Times New Roman" w:cs="Times New Roman"/>
           <w:b/>
@@ -10631,6 +10915,11 @@
     </w:p>
     <w:p>
       <w:pPr>
+        <w:pStyle w:val="ListParagraph"/>
+        <w:numPr>
+          <w:ilvl w:val="0"/>
+          <w:numId w:val="34"/>
+        </w:numPr>
         <w:rPr>
           <w:rFonts w:ascii="Times New Roman" w:hAnsi="Times New Roman" w:cs="Times New Roman"/>
           <w:b/>
@@ -10654,6 +10943,11 @@
     </w:p>
     <w:p>
       <w:pPr>
+        <w:pStyle w:val="ListParagraph"/>
+        <w:numPr>
+          <w:ilvl w:val="0"/>
+          <w:numId w:val="34"/>
+        </w:numPr>
         <w:rPr>
           <w:rFonts w:ascii="Times New Roman" w:hAnsi="Times New Roman" w:cs="Times New Roman"/>
           <w:b/>
@@ -10965,6 +11259,11 @@
     </w:p>
     <w:p>
       <w:pPr>
+        <w:pStyle w:val="ListParagraph"/>
+        <w:numPr>
+          <w:ilvl w:val="0"/>
+          <w:numId w:val="35"/>
+        </w:numPr>
         <w:rPr>
           <w:rFonts w:ascii="Times New Roman" w:hAnsi="Times New Roman" w:cs="Times New Roman"/>
           <w:b/>
@@ -10988,6 +11287,11 @@
     </w:p>
     <w:p>
       <w:pPr>
+        <w:pStyle w:val="ListParagraph"/>
+        <w:numPr>
+          <w:ilvl w:val="0"/>
+          <w:numId w:val="35"/>
+        </w:numPr>
         <w:rPr>
           <w:rFonts w:ascii="Times New Roman" w:hAnsi="Times New Roman" w:cs="Times New Roman"/>
           <w:b/>
@@ -11011,6 +11315,11 @@
     </w:p>
     <w:p>
       <w:pPr>
+        <w:pStyle w:val="ListParagraph"/>
+        <w:numPr>
+          <w:ilvl w:val="0"/>
+          <w:numId w:val="35"/>
+        </w:numPr>
         <w:rPr>
           <w:rFonts w:ascii="Times New Roman" w:hAnsi="Times New Roman" w:cs="Times New Roman"/>
           <w:b/>
@@ -11052,7 +11361,40 @@
           <w:szCs w:val="24"/>
           <w:lang w:val="de-DE"/>
         </w:rPr>
-        <w:t>Wir machten uns auf die Suche nach den in der Gegend erhältlichen Naturbaustoffen. Schließlich fanden wir einen Steinbruch, der uns die benötigten Mengen an natürlichen Kalksteinblöcken liefern konnte.</w:t>
+        <w:t>Wir machten uns auf die Suche nach den in der Gegend erhältlichen Natu</w:t>
+      </w:r>
+      <w:r>
+        <w:rPr>
+          <w:rFonts w:ascii="Times New Roman" w:hAnsi="Times New Roman" w:cs="Times New Roman"/>
+          <w:b/>
+          <w:bCs/>
+          <w:sz w:val="24"/>
+          <w:szCs w:val="24"/>
+          <w:lang w:val="de-DE"/>
+        </w:rPr>
+        <w:t>rb</w:t>
+      </w:r>
+      <w:r>
+        <w:rPr>
+          <w:rFonts w:ascii="Times New Roman" w:hAnsi="Times New Roman" w:cs="Times New Roman"/>
+          <w:b/>
+          <w:bCs/>
+          <w:sz w:val="24"/>
+          <w:szCs w:val="24"/>
+          <w:lang w:val="de-DE"/>
+        </w:rPr>
+        <w:t>aumaterialien</w:t>
+      </w:r>
+      <w:r>
+        <w:rPr>
+          <w:rFonts w:ascii="Times New Roman" w:hAnsi="Times New Roman" w:cs="Times New Roman"/>
+          <w:b/>
+          <w:bCs/>
+          <w:sz w:val="24"/>
+          <w:szCs w:val="24"/>
+          <w:lang w:val="de-DE"/>
+        </w:rPr>
+        <w:t>. Schließlich fanden wir einen Steinbruch, der uns die benötigten Mengen an natürlichen Kalksteinblöcken liefern konnte.</w:t>
       </w:r>
     </w:p>
     <w:p>
@@ -11178,8 +11520,19 @@
           <w:szCs w:val="24"/>
           <w:lang w:val="de-DE"/>
         </w:rPr>
+        <w:t xml:space="preserve">Wir entnahmen eine Probe dieses Bodens und führten mehrere Versuche durch. Als wir ihn als Mörtel mit den Kalksteinblöcken verwendeten, schlug der Versuch fehl, weil der Boden nicht als Mörtel mit diesen Blöcken zusammenhalten konnte. Der nächste </w:t>
+      </w:r>
+      <w:r>
+        <w:rPr>
+          <w:rFonts w:ascii="Times New Roman" w:hAnsi="Times New Roman" w:cs="Times New Roman"/>
+          <w:b/>
+          <w:bCs/>
+          <w:sz w:val="24"/>
+          <w:szCs w:val="24"/>
+          <w:lang w:val="de-DE"/>
+        </w:rPr>
         <w:lastRenderedPageBreak/>
-        <w:t xml:space="preserve">Wir entnahmen eine Probe dieses Bodens und führten mehrere Versuche durch. Als wir ihn als Mörtel mit den Kalksteinblöcken verwendeten, schlug der Versuch fehl, weil der Boden nicht als Mörtel mit diesen Blöcken zusammenhalten konnte. Der nächste Versuch bestand darin, diesen Boden als Mörtel mit den roten </w:t>
+        <w:t xml:space="preserve">Versuch bestand darin, diesen Boden als Mörtel mit den roten </w:t>
       </w:r>
       <w:proofErr w:type="spellStart"/>
       <w:r>
@@ -11208,6 +11561,11 @@
     </w:p>
     <w:p>
       <w:pPr>
+        <w:pStyle w:val="ListParagraph"/>
+        <w:numPr>
+          <w:ilvl w:val="0"/>
+          <w:numId w:val="36"/>
+        </w:numPr>
         <w:rPr>
           <w:rFonts w:ascii="Times New Roman" w:hAnsi="Times New Roman" w:cs="Times New Roman"/>
           <w:b/>
@@ -11231,6 +11589,11 @@
     </w:p>
     <w:p>
       <w:pPr>
+        <w:pStyle w:val="ListParagraph"/>
+        <w:numPr>
+          <w:ilvl w:val="0"/>
+          <w:numId w:val="36"/>
+        </w:numPr>
         <w:rPr>
           <w:rFonts w:ascii="Times New Roman" w:hAnsi="Times New Roman" w:cs="Times New Roman"/>
           <w:b/>
@@ -11278,6 +11641,11 @@
     </w:p>
     <w:p>
       <w:pPr>
+        <w:pStyle w:val="ListParagraph"/>
+        <w:numPr>
+          <w:ilvl w:val="0"/>
+          <w:numId w:val="36"/>
+        </w:numPr>
         <w:rPr>
           <w:rFonts w:ascii="Times New Roman" w:hAnsi="Times New Roman" w:cs="Times New Roman"/>
           <w:b/>
@@ -11620,7 +11988,6 @@
           <w:color w:val="7F7F7F" w:themeColor="text1" w:themeTint="80"/>
           <w:lang w:val="de-DE"/>
         </w:rPr>
-        <w:lastRenderedPageBreak/>
         <w:t>Fig 1: Gewölbebau</w:t>
       </w:r>
     </w:p>
@@ -11633,19 +12000,6 @@
           <w:lang w:val="de-DE"/>
         </w:rPr>
       </w:pPr>
-      <w:r>
-        <w:rPr>
-          <w:rFonts w:ascii="Times New Roman" w:hAnsi="Times New Roman" w:cs="Times New Roman"/>
-          <w:b/>
-          <w:bCs/>
-          <w:sz w:val="24"/>
-          <w:szCs w:val="24"/>
-          <w:lang w:val="de-DE"/>
-        </w:rPr>
-        <w:pict w14:anchorId="531B655F">
-          <v:rect id="_x0000_i1055" style="width:0;height:1.5pt" o:hralign="center" o:hrstd="t" o:hr="t" fillcolor="#a0a0a0" stroked="f"/>
-        </w:pict>
-      </w:r>
     </w:p>
     <w:p>
       <w:pPr>
@@ -11667,6 +12021,7 @@
           <w:szCs w:val="32"/>
           <w:lang w:val="de-DE"/>
         </w:rPr>
+        <w:lastRenderedPageBreak/>
         <w:t>Ismailia, Ägypten =&gt; El-Barakats Bauernhof</w:t>
       </w:r>
     </w:p>
@@ -12060,52 +12415,41 @@
           <w:szCs w:val="24"/>
           <w:lang w:val="de-DE"/>
         </w:rPr>
-        <w:t xml:space="preserve"> </w:t>
-      </w:r>
-      <w:r>
-        <w:rPr>
-          <w:rFonts w:ascii="Times New Roman" w:hAnsi="Times New Roman" w:cs="Times New Roman"/>
-          <w:b/>
-          <w:bCs/>
-          <w:sz w:val="24"/>
-          <w:szCs w:val="24"/>
+        <w:t xml:space="preserve"> Entwicklungsprojekt, Assuan". Dr. Akbar lud mich ein, das Projektgebiet zu besichtigen.</w:t>
+      </w:r>
+    </w:p>
+    <w:p>
+      <w:pPr>
+        <w:rPr>
+          <w:rFonts w:ascii="Times New Roman" w:hAnsi="Times New Roman" w:cs="Times New Roman"/>
+          <w:b/>
+          <w:bCs/>
+          <w:sz w:val="24"/>
+          <w:szCs w:val="24"/>
+          <w:lang w:val="de-DE"/>
+        </w:rPr>
+      </w:pPr>
+    </w:p>
+    <w:p>
+      <w:pPr>
+        <w:ind w:left="2832"/>
+        <w:rPr>
+          <w:rFonts w:ascii="Times New Roman" w:hAnsi="Times New Roman" w:cs="Times New Roman"/>
+          <w:b/>
+          <w:bCs/>
+          <w:color w:val="7F7F7F" w:themeColor="text1" w:themeTint="80"/>
+          <w:lang w:val="de-DE"/>
+        </w:rPr>
+      </w:pPr>
+      <w:r>
+        <w:rPr>
+          <w:rFonts w:ascii="Times New Roman" w:hAnsi="Times New Roman" w:cs="Times New Roman"/>
+          <w:b/>
+          <w:bCs/>
+          <w:color w:val="7F7F7F" w:themeColor="text1" w:themeTint="80"/>
           <w:lang w:val="de-DE"/>
         </w:rPr>
         <w:lastRenderedPageBreak/>
-        <w:t>Entwicklungsprojekt, Assuan". Dr. Akbar lud mich ein, das Projektgebiet zu besichtigen.</w:t>
-      </w:r>
-    </w:p>
-    <w:p>
-      <w:pPr>
-        <w:rPr>
-          <w:rFonts w:ascii="Times New Roman" w:hAnsi="Times New Roman" w:cs="Times New Roman"/>
-          <w:b/>
-          <w:bCs/>
-          <w:sz w:val="24"/>
-          <w:szCs w:val="24"/>
-          <w:lang w:val="de-DE"/>
-        </w:rPr>
-      </w:pPr>
-    </w:p>
-    <w:p>
-      <w:pPr>
-        <w:ind w:left="2832"/>
-        <w:rPr>
-          <w:rFonts w:ascii="Times New Roman" w:hAnsi="Times New Roman" w:cs="Times New Roman"/>
-          <w:b/>
-          <w:bCs/>
-          <w:color w:val="7F7F7F" w:themeColor="text1" w:themeTint="80"/>
-          <w:lang w:val="de-DE"/>
-        </w:rPr>
-      </w:pPr>
-      <w:r>
-        <w:rPr>
-          <w:rFonts w:ascii="Times New Roman" w:hAnsi="Times New Roman" w:cs="Times New Roman"/>
-          <w:b/>
-          <w:bCs/>
-          <w:color w:val="7F7F7F" w:themeColor="text1" w:themeTint="80"/>
-          <w:lang w:val="de-DE"/>
-        </w:rPr>
         <w:t>Fig 1: Plan</w:t>
       </w:r>
     </w:p>
@@ -12349,7 +12693,17 @@
           <w:color w:val="7F7F7F" w:themeColor="text1" w:themeTint="80"/>
           <w:lang w:val="de-DE"/>
         </w:rPr>
-        <w:t>Büro der Gemeindeverwaltung</w:t>
+        <w:t xml:space="preserve">Büro </w:t>
+      </w:r>
+      <w:r>
+        <w:rPr>
+          <w:rFonts w:ascii="Times New Roman" w:hAnsi="Times New Roman" w:cs="Times New Roman"/>
+          <w:b/>
+          <w:bCs/>
+          <w:color w:val="7F7F7F" w:themeColor="text1" w:themeTint="80"/>
+          <w:lang w:val="de-DE"/>
+        </w:rPr>
+        <w:t>des Gemeinderats</w:t>
       </w:r>
     </w:p>
     <w:p>
@@ -12398,7 +12752,37 @@
           <w:color w:val="7F7F7F" w:themeColor="text1" w:themeTint="80"/>
           <w:lang w:val="de-DE"/>
         </w:rPr>
-        <w:t>Fig 2: 1. Stock Plan mit Fassade</w:t>
+        <w:t xml:space="preserve">Fig 2: </w:t>
+      </w:r>
+      <w:r>
+        <w:rPr>
+          <w:rFonts w:ascii="Times New Roman" w:hAnsi="Times New Roman" w:cs="Times New Roman"/>
+          <w:b/>
+          <w:bCs/>
+          <w:color w:val="7F7F7F" w:themeColor="text1" w:themeTint="80"/>
+          <w:lang w:val="de-DE"/>
+        </w:rPr>
+        <w:t xml:space="preserve">der Plan des </w:t>
+      </w:r>
+      <w:r>
+        <w:rPr>
+          <w:rFonts w:ascii="Times New Roman" w:hAnsi="Times New Roman" w:cs="Times New Roman"/>
+          <w:b/>
+          <w:bCs/>
+          <w:color w:val="7F7F7F" w:themeColor="text1" w:themeTint="80"/>
+          <w:lang w:val="de-DE"/>
+        </w:rPr>
+        <w:t>1.</w:t>
+      </w:r>
+      <w:r>
+        <w:rPr>
+          <w:rFonts w:ascii="Times New Roman" w:hAnsi="Times New Roman" w:cs="Times New Roman"/>
+          <w:b/>
+          <w:bCs/>
+          <w:color w:val="7F7F7F" w:themeColor="text1" w:themeTint="80"/>
+          <w:lang w:val="de-DE"/>
+        </w:rPr>
+        <w:t xml:space="preserve"> Stocks mit Fassade</w:t>
       </w:r>
     </w:p>
     <w:p>
@@ -12790,30 +13174,6 @@
     </w:p>
     <w:p>
       <w:pPr>
-        <w:jc w:val="center"/>
-        <w:rPr>
-          <w:rFonts w:ascii="Times New Roman" w:hAnsi="Times New Roman" w:cs="Times New Roman"/>
-          <w:b/>
-          <w:bCs/>
-          <w:sz w:val="24"/>
-          <w:szCs w:val="24"/>
-          <w:lang w:val="de-DE"/>
-        </w:rPr>
-      </w:pPr>
-    </w:p>
-    <w:p>
-      <w:pPr>
-        <w:jc w:val="center"/>
-        <w:rPr>
-          <w:rFonts w:ascii="Times New Roman" w:hAnsi="Times New Roman" w:cs="Times New Roman"/>
-          <w:b/>
-          <w:bCs/>
-          <w:lang w:val="de-DE"/>
-        </w:rPr>
-      </w:pPr>
-    </w:p>
-    <w:p>
-      <w:pPr>
         <w:rPr>
           <w:rFonts w:ascii="Times New Roman" w:hAnsi="Times New Roman" w:cs="Times New Roman"/>
           <w:b/>
@@ -12832,6 +13192,7 @@
           <w:szCs w:val="32"/>
           <w:lang w:val="de-DE"/>
         </w:rPr>
+        <w:lastRenderedPageBreak/>
         <w:t xml:space="preserve">Assuan, Ägypten =&gt; Entwicklungsprojekt </w:t>
       </w:r>
       <w:proofErr w:type="spellStart"/>
@@ -12916,19 +13277,17 @@
         </w:rPr>
         <w:t>Um eine endgültige Entscheidung zu treffen, fand eine große Sitzung mit den Gemeindevertretern und -</w:t>
       </w:r>
-      <w:proofErr w:type="spellStart"/>
-      <w:r>
-        <w:rPr>
-          <w:rFonts w:ascii="Times New Roman" w:hAnsi="Times New Roman" w:cs="Times New Roman"/>
-          <w:b/>
-          <w:bCs/>
-          <w:sz w:val="24"/>
-          <w:szCs w:val="24"/>
-          <w:lang w:val="de-DE"/>
-        </w:rPr>
-        <w:t>mitgliedern</w:t>
-      </w:r>
-      <w:proofErr w:type="spellEnd"/>
+      <w:r>
+        <w:rPr>
+          <w:rFonts w:ascii="Times New Roman" w:hAnsi="Times New Roman" w:cs="Times New Roman"/>
+          <w:b/>
+          <w:bCs/>
+          <w:sz w:val="24"/>
+          <w:szCs w:val="24"/>
+          <w:lang w:val="de-DE"/>
+        </w:rPr>
+        <w:t>Mitgliedern</w:t>
+      </w:r>
       <w:r>
         <w:rPr>
           <w:rFonts w:ascii="Times New Roman" w:hAnsi="Times New Roman" w:cs="Times New Roman"/>
@@ -13101,11 +13460,38 @@
           <w:szCs w:val="24"/>
           <w:lang w:val="de-DE"/>
         </w:rPr>
-        <w:t>Vom architektonischen Konzept her stellte es eine perfekte Einheit dar, die der Bevölkerung diente und sich durch die folgenden Elemente den klimatischen Gegebenheiten anpasste:</w:t>
-      </w:r>
-    </w:p>
-    <w:p>
-      <w:pPr>
+        <w:t xml:space="preserve">Vom architektonischen Konzept her stellte es eine perfekte Einheit dar, die der Bevölkerung diente und sich durch die folgenden Elemente den klimatischen </w:t>
+      </w:r>
+      <w:r>
+        <w:rPr>
+          <w:rFonts w:ascii="Times New Roman" w:hAnsi="Times New Roman" w:cs="Times New Roman"/>
+          <w:b/>
+          <w:bCs/>
+          <w:sz w:val="24"/>
+          <w:szCs w:val="24"/>
+          <w:lang w:val="de-DE"/>
+        </w:rPr>
+        <w:t xml:space="preserve">Bedingungen </w:t>
+      </w:r>
+      <w:r>
+        <w:rPr>
+          <w:rFonts w:ascii="Times New Roman" w:hAnsi="Times New Roman" w:cs="Times New Roman"/>
+          <w:b/>
+          <w:bCs/>
+          <w:sz w:val="24"/>
+          <w:szCs w:val="24"/>
+          <w:lang w:val="de-DE"/>
+        </w:rPr>
+        <w:t>anpasste:</w:t>
+      </w:r>
+    </w:p>
+    <w:p>
+      <w:pPr>
+        <w:pStyle w:val="ListParagraph"/>
+        <w:numPr>
+          <w:ilvl w:val="0"/>
+          <w:numId w:val="37"/>
+        </w:numPr>
         <w:rPr>
           <w:rFonts w:ascii="Times New Roman" w:hAnsi="Times New Roman" w:cs="Times New Roman"/>
           <w:b/>
@@ -13129,6 +13515,11 @@
     </w:p>
     <w:p>
       <w:pPr>
+        <w:pStyle w:val="ListParagraph"/>
+        <w:numPr>
+          <w:ilvl w:val="0"/>
+          <w:numId w:val="37"/>
+        </w:numPr>
         <w:rPr>
           <w:rFonts w:ascii="Times New Roman" w:hAnsi="Times New Roman" w:cs="Times New Roman"/>
           <w:b/>
@@ -13263,53 +13654,75 @@
           <w:szCs w:val="24"/>
           <w:lang w:val="de-DE"/>
         </w:rPr>
+        <w:t>3. Die Arkaden: Arkaden umgaben das Gebäude von außen und boten mehr Schatten für die verschiedenen Räume. Außerdem sahen sie aus wie die alten Basare in der Gegend.</w:t>
+      </w:r>
+    </w:p>
+    <w:p>
+      <w:pPr>
+        <w:rPr>
+          <w:rFonts w:ascii="Times New Roman" w:hAnsi="Times New Roman" w:cs="Times New Roman"/>
+          <w:b/>
+          <w:bCs/>
+          <w:sz w:val="24"/>
+          <w:szCs w:val="24"/>
+          <w:lang w:val="de-DE"/>
+        </w:rPr>
+      </w:pPr>
+      <w:r>
+        <w:rPr>
+          <w:rFonts w:ascii="Times New Roman" w:hAnsi="Times New Roman" w:cs="Times New Roman"/>
+          <w:b/>
+          <w:bCs/>
+          <w:sz w:val="24"/>
+          <w:szCs w:val="24"/>
+          <w:lang w:val="de-DE"/>
+        </w:rPr>
+        <w:t xml:space="preserve">4. Kuppeln und Gewölbe: Abgesehen von ihrer hervorragenden Funktion, den klimatischen </w:t>
+      </w:r>
+      <w:r>
+        <w:rPr>
+          <w:rFonts w:ascii="Times New Roman" w:hAnsi="Times New Roman" w:cs="Times New Roman"/>
+          <w:b/>
+          <w:bCs/>
+          <w:sz w:val="24"/>
+          <w:szCs w:val="24"/>
+          <w:lang w:val="de-DE"/>
+        </w:rPr>
+        <w:t xml:space="preserve">Bedingungen </w:t>
+      </w:r>
+      <w:r>
+        <w:rPr>
+          <w:rFonts w:ascii="Times New Roman" w:hAnsi="Times New Roman" w:cs="Times New Roman"/>
+          <w:b/>
+          <w:bCs/>
+          <w:sz w:val="24"/>
+          <w:szCs w:val="24"/>
+          <w:lang w:val="de-DE"/>
+        </w:rPr>
+        <w:t>zu trotzen, waren Kuppeln und Gewölbe viel billiger als jedes andere Dachsystem. Dieser Stil entsprach der volkstümlichen Architektur in der Umgebung.</w:t>
+      </w:r>
+    </w:p>
+    <w:p>
+      <w:pPr>
+        <w:rPr>
+          <w:rFonts w:ascii="Times New Roman" w:hAnsi="Times New Roman" w:cs="Times New Roman"/>
+          <w:b/>
+          <w:bCs/>
+          <w:sz w:val="24"/>
+          <w:szCs w:val="24"/>
+          <w:lang w:val="de-DE"/>
+        </w:rPr>
+      </w:pPr>
+      <w:r>
+        <w:rPr>
+          <w:rFonts w:ascii="Times New Roman" w:hAnsi="Times New Roman" w:cs="Times New Roman"/>
+          <w:b/>
+          <w:bCs/>
+          <w:sz w:val="24"/>
+          <w:szCs w:val="24"/>
+          <w:lang w:val="de-DE"/>
+        </w:rPr>
         <w:lastRenderedPageBreak/>
-        <w:t>3. Die Arkaden: Arkaden umgaben das Gebäude von außen und boten mehr Schatten für die verschiedenen Räume. Außerdem sahen sie aus wie die alten Basare in der Gegend.</w:t>
-      </w:r>
-    </w:p>
-    <w:p>
-      <w:pPr>
-        <w:rPr>
-          <w:rFonts w:ascii="Times New Roman" w:hAnsi="Times New Roman" w:cs="Times New Roman"/>
-          <w:b/>
-          <w:bCs/>
-          <w:sz w:val="24"/>
-          <w:szCs w:val="24"/>
-          <w:lang w:val="de-DE"/>
-        </w:rPr>
-      </w:pPr>
-      <w:r>
-        <w:rPr>
-          <w:rFonts w:ascii="Times New Roman" w:hAnsi="Times New Roman" w:cs="Times New Roman"/>
-          <w:b/>
-          <w:bCs/>
-          <w:sz w:val="24"/>
-          <w:szCs w:val="24"/>
-          <w:lang w:val="de-DE"/>
-        </w:rPr>
-        <w:t>4. Kuppeln und Gewölbe: Abgesehen von ihrer hervorragenden Funktion, den klimatischen Gegebenheiten zu trotzen, waren Kuppeln und Gewölbe viel billiger als jedes andere Dachsystem. Dieser Stil entsprach der volkstümlichen Architektur in der Umgebung.</w:t>
-      </w:r>
-    </w:p>
-    <w:p>
-      <w:pPr>
-        <w:rPr>
-          <w:rFonts w:ascii="Times New Roman" w:hAnsi="Times New Roman" w:cs="Times New Roman"/>
-          <w:b/>
-          <w:bCs/>
-          <w:sz w:val="24"/>
-          <w:szCs w:val="24"/>
-          <w:lang w:val="de-DE"/>
-        </w:rPr>
-      </w:pPr>
-      <w:r>
-        <w:rPr>
-          <w:rFonts w:ascii="Times New Roman" w:hAnsi="Times New Roman" w:cs="Times New Roman"/>
-          <w:b/>
-          <w:bCs/>
-          <w:sz w:val="24"/>
-          <w:szCs w:val="24"/>
-          <w:lang w:val="de-DE"/>
-        </w:rPr>
         <w:t xml:space="preserve">Das Dienstleistungszentrum </w:t>
       </w:r>
       <w:proofErr w:type="spellStart"/>
@@ -13357,7 +13770,29 @@
           <w:szCs w:val="24"/>
           <w:lang w:val="de-DE"/>
         </w:rPr>
-        <w:t>Erdgeschoss: Bäckerei - Läden - Gemeinderatsbüro - Familienplanungsbüro - Konsumgenossenschaft - zwei Geschäfte - Krankenkassenbüro - Apotheke - Post- und Telefonamt.</w:t>
+        <w:t xml:space="preserve">Erdgeschoss: Bäckerei - Läden - Gemeinderatsbüro - Familienplanungsbüro - Konsumgenossenschaft - </w:t>
+      </w:r>
+      <w:r>
+        <w:rPr>
+          <w:rFonts w:ascii="Times New Roman" w:hAnsi="Times New Roman" w:cs="Times New Roman"/>
+          <w:b/>
+          <w:bCs/>
+          <w:sz w:val="24"/>
+          <w:szCs w:val="24"/>
+          <w:lang w:val="de-DE"/>
+        </w:rPr>
+        <w:t>2</w:t>
+      </w:r>
+      <w:r>
+        <w:rPr>
+          <w:rFonts w:ascii="Times New Roman" w:hAnsi="Times New Roman" w:cs="Times New Roman"/>
+          <w:b/>
+          <w:bCs/>
+          <w:sz w:val="24"/>
+          <w:szCs w:val="24"/>
+          <w:lang w:val="de-DE"/>
+        </w:rPr>
+        <w:t xml:space="preserve"> Geschäfte - Krankenkassenbüro - Apotheke - Post- und Telefonamt.</w:t>
       </w:r>
     </w:p>
     <w:p>
@@ -13603,6 +14038,11 @@
     </w:p>
     <w:p>
       <w:pPr>
+        <w:pStyle w:val="ListParagraph"/>
+        <w:numPr>
+          <w:ilvl w:val="0"/>
+          <w:numId w:val="38"/>
+        </w:numPr>
         <w:rPr>
           <w:rFonts w:ascii="Times New Roman" w:hAnsi="Times New Roman" w:cs="Times New Roman"/>
           <w:b/>
@@ -13626,6 +14066,11 @@
     </w:p>
     <w:p>
       <w:pPr>
+        <w:pStyle w:val="ListParagraph"/>
+        <w:numPr>
+          <w:ilvl w:val="0"/>
+          <w:numId w:val="38"/>
+        </w:numPr>
         <w:rPr>
           <w:rFonts w:ascii="Times New Roman" w:hAnsi="Times New Roman" w:cs="Times New Roman"/>
           <w:b/>
@@ -13649,6 +14094,11 @@
     </w:p>
     <w:p>
       <w:pPr>
+        <w:pStyle w:val="ListParagraph"/>
+        <w:numPr>
+          <w:ilvl w:val="0"/>
+          <w:numId w:val="38"/>
+        </w:numPr>
         <w:rPr>
           <w:rFonts w:ascii="Times New Roman" w:hAnsi="Times New Roman" w:cs="Times New Roman"/>
           <w:b/>
@@ -13672,6 +14122,11 @@
     </w:p>
     <w:p>
       <w:pPr>
+        <w:pStyle w:val="ListParagraph"/>
+        <w:numPr>
+          <w:ilvl w:val="0"/>
+          <w:numId w:val="38"/>
+        </w:numPr>
         <w:rPr>
           <w:rFonts w:ascii="Times New Roman" w:hAnsi="Times New Roman" w:cs="Times New Roman"/>
           <w:b/>
@@ -13695,6 +14150,11 @@
     </w:p>
     <w:p>
       <w:pPr>
+        <w:pStyle w:val="ListParagraph"/>
+        <w:numPr>
+          <w:ilvl w:val="0"/>
+          <w:numId w:val="38"/>
+        </w:numPr>
         <w:rPr>
           <w:rFonts w:ascii="Times New Roman" w:hAnsi="Times New Roman" w:cs="Times New Roman"/>
           <w:b/>
@@ -13783,7 +14243,6 @@
           <w:szCs w:val="24"/>
           <w:lang w:val="de-DE"/>
         </w:rPr>
-        <w:lastRenderedPageBreak/>
         <w:t>Ich war sehr froh, nach fast 12 Jahren in Europa auf meinen Kontinent "Afrika" zurückzukehren. Meine Gefühle waren eine Mischung aus Freude und Angst.</w:t>
       </w:r>
     </w:p>
@@ -13821,25 +14280,28 @@
     </w:p>
     <w:p>
       <w:pPr>
-        <w:rPr>
-          <w:rFonts w:ascii="Times New Roman" w:hAnsi="Times New Roman" w:cs="Times New Roman"/>
-          <w:b/>
-          <w:bCs/>
-          <w:sz w:val="24"/>
-          <w:szCs w:val="24"/>
-          <w:lang w:val="de-DE"/>
-        </w:rPr>
-      </w:pPr>
-    </w:p>
-    <w:p>
-      <w:pPr>
-        <w:rPr>
-          <w:rFonts w:ascii="Times New Roman" w:hAnsi="Times New Roman" w:cs="Times New Roman"/>
-          <w:b/>
-          <w:bCs/>
-          <w:lang w:val="de-DE"/>
-        </w:rPr>
-      </w:pPr>
+        <w:jc w:val="center"/>
+        <w:rPr>
+          <w:rFonts w:ascii="Times New Roman" w:hAnsi="Times New Roman" w:cs="Times New Roman"/>
+          <w:b/>
+          <w:bCs/>
+          <w:color w:val="7F7F7F" w:themeColor="text1" w:themeTint="80"/>
+          <w:lang w:val="de-DE"/>
+        </w:rPr>
+      </w:pPr>
+      <w:r>
+        <w:rPr>
+          <w:rFonts w:ascii="Times New Roman" w:hAnsi="Times New Roman" w:cs="Times New Roman"/>
+          <w:b/>
+          <w:bCs/>
+          <w:sz w:val="24"/>
+          <w:szCs w:val="24"/>
+          <w:lang w:val="de-DE"/>
+        </w:rPr>
+        <w:pict w14:anchorId="57D4D2F6">
+          <v:rect id="_x0000_i1092" style="width:0;height:1.5pt" o:hralign="center" o:hrstd="t" o:hr="t" fillcolor="#a0a0a0" stroked="f"/>
+        </w:pict>
+      </w:r>
     </w:p>
     <w:p>
       <w:pPr>
@@ -13956,7 +14418,19 @@
           <w:szCs w:val="24"/>
           <w:lang w:val="de-DE"/>
         </w:rPr>
-        <w:t xml:space="preserve"> ankam, bat ich die ADAUA-Gruppe, mich drei Wochen lang auf einer Studienreise durch das ganze Land reisen zu lassen. Ich war sehr beeindruckt von der volkstümlichen afrikanischen Architektur. Ihre runden Häuser und kleinen Hütten bilden zusammen ein sehr harmonisches architektonisches Element. Die Verwendung von Lehm als Hauptbaumaterial und die kleinen Öffnungen </w:t>
+        <w:t xml:space="preserve"> ankam, bat ich die ADAUA-Gruppe, mich drei Wochen lang auf einer Studienreise durch das ganze Land reisen zu lassen. Ich war sehr beeindruckt von </w:t>
+      </w:r>
+      <w:r>
+        <w:rPr>
+          <w:rFonts w:ascii="Times New Roman" w:hAnsi="Times New Roman" w:cs="Times New Roman"/>
+          <w:b/>
+          <w:bCs/>
+          <w:sz w:val="24"/>
+          <w:szCs w:val="24"/>
+          <w:lang w:val="de-DE"/>
+        </w:rPr>
+        <w:lastRenderedPageBreak/>
+        <w:t xml:space="preserve">der volkstümlichen afrikanischen Architektur. Ihre runden Häuser und kleinen Hütten bilden zusammen ein sehr harmonisches architektonisches Element. Die Verwendung von Lehm als Hauptbaumaterial und die kleinen Öffnungen </w:t>
       </w:r>
       <w:r>
         <w:rPr>
@@ -14001,7 +14475,40 @@
           <w:szCs w:val="24"/>
           <w:lang w:val="de-DE"/>
         </w:rPr>
-        <w:t xml:space="preserve">Nach dieser Reise begann ich zusammen mit meinen Kollegen mit der Planung und dem Aufbau des "I.P.D." (Institut </w:t>
+        <w:t xml:space="preserve">Nach dieser Reise begann ich zusammen mit meinen Kollegen mit der Planung und dem </w:t>
+      </w:r>
+      <w:r>
+        <w:rPr>
+          <w:rFonts w:ascii="Times New Roman" w:hAnsi="Times New Roman" w:cs="Times New Roman"/>
+          <w:b/>
+          <w:bCs/>
+          <w:sz w:val="24"/>
+          <w:szCs w:val="24"/>
+          <w:lang w:val="de-DE"/>
+        </w:rPr>
+        <w:t>Bau</w:t>
+      </w:r>
+      <w:r>
+        <w:rPr>
+          <w:rFonts w:ascii="Times New Roman" w:hAnsi="Times New Roman" w:cs="Times New Roman"/>
+          <w:b/>
+          <w:bCs/>
+          <w:sz w:val="24"/>
+          <w:szCs w:val="24"/>
+          <w:lang w:val="de-DE"/>
+        </w:rPr>
+        <w:t>en</w:t>
+      </w:r>
+      <w:r>
+        <w:rPr>
+          <w:rFonts w:ascii="Times New Roman" w:hAnsi="Times New Roman" w:cs="Times New Roman"/>
+          <w:b/>
+          <w:bCs/>
+          <w:sz w:val="24"/>
+          <w:szCs w:val="24"/>
+          <w:lang w:val="de-DE"/>
+        </w:rPr>
+        <w:t xml:space="preserve"> des "I.P.D." (Institut </w:t>
       </w:r>
       <w:proofErr w:type="spellStart"/>
       <w:r>
@@ -14123,17 +14630,30 @@
         </w:rPr>
         <w:t xml:space="preserve">, Sahel). Bei diesem großen Projekt bauten wir mit stabilisierten Lehmziegeln, die mit einer </w:t>
       </w:r>
-      <w:r>
-        <w:rPr>
-          <w:rFonts w:ascii="Times New Roman" w:hAnsi="Times New Roman" w:cs="Times New Roman"/>
-          <w:b/>
-          <w:bCs/>
-          <w:sz w:val="24"/>
-          <w:szCs w:val="24"/>
-          <w:lang w:val="de-DE"/>
-        </w:rPr>
-        <w:t>Handdruckmaschine</w:t>
-      </w:r>
+      <w:proofErr w:type="spellStart"/>
+      <w:r>
+        <w:rPr>
+          <w:rFonts w:ascii="Times New Roman" w:hAnsi="Times New Roman" w:cs="Times New Roman"/>
+          <w:b/>
+          <w:bCs/>
+          <w:sz w:val="24"/>
+          <w:szCs w:val="24"/>
+          <w:lang w:val="de-DE"/>
+        </w:rPr>
+        <w:t>Hand</w:t>
+      </w:r>
+      <w:r>
+        <w:rPr>
+          <w:rFonts w:ascii="Times New Roman" w:hAnsi="Times New Roman" w:cs="Times New Roman"/>
+          <w:b/>
+          <w:bCs/>
+          <w:sz w:val="24"/>
+          <w:szCs w:val="24"/>
+          <w:lang w:val="de-DE"/>
+        </w:rPr>
+        <w:t>Pressmachine</w:t>
+      </w:r>
+      <w:proofErr w:type="spellEnd"/>
       <w:r>
         <w:rPr>
           <w:rFonts w:ascii="Times New Roman" w:hAnsi="Times New Roman" w:cs="Times New Roman"/>
@@ -14365,7 +14885,6 @@
         <w:t xml:space="preserve"> de la </w:t>
       </w:r>
       <w:proofErr w:type="spellStart"/>
-      <w:proofErr w:type="gramStart"/>
       <w:r>
         <w:rPr>
           <w:rFonts w:ascii="Times New Roman" w:hAnsi="Times New Roman" w:cs="Times New Roman"/>
@@ -14378,7 +14897,6 @@
         <w:t>Productivité</w:t>
       </w:r>
       <w:proofErr w:type="spellEnd"/>
-      <w:proofErr w:type="gramEnd"/>
     </w:p>
     <w:p>
       <w:pPr>
@@ -14428,6 +14946,11 @@
     </w:p>
     <w:p>
       <w:pPr>
+        <w:pStyle w:val="ListParagraph"/>
+        <w:numPr>
+          <w:ilvl w:val="0"/>
+          <w:numId w:val="39"/>
+        </w:numPr>
         <w:rPr>
           <w:rFonts w:ascii="Times New Roman" w:hAnsi="Times New Roman" w:cs="Times New Roman"/>
           <w:b/>
@@ -14451,40 +14974,75 @@
     </w:p>
     <w:p>
       <w:pPr>
-        <w:rPr>
-          <w:rFonts w:ascii="Times New Roman" w:hAnsi="Times New Roman" w:cs="Times New Roman"/>
-          <w:b/>
-          <w:bCs/>
-          <w:sz w:val="24"/>
-          <w:szCs w:val="24"/>
-          <w:lang w:val="de-DE"/>
-        </w:rPr>
-      </w:pPr>
-      <w:r>
-        <w:rPr>
-          <w:rFonts w:ascii="Times New Roman" w:hAnsi="Times New Roman" w:cs="Times New Roman"/>
-          <w:b/>
-          <w:bCs/>
-          <w:sz w:val="24"/>
-          <w:szCs w:val="24"/>
-          <w:lang w:val="de-DE"/>
-        </w:rPr>
-        <w:lastRenderedPageBreak/>
+        <w:pStyle w:val="ListParagraph"/>
+        <w:numPr>
+          <w:ilvl w:val="0"/>
+          <w:numId w:val="39"/>
+        </w:numPr>
+        <w:rPr>
+          <w:rFonts w:ascii="Times New Roman" w:hAnsi="Times New Roman" w:cs="Times New Roman"/>
+          <w:b/>
+          <w:bCs/>
+          <w:sz w:val="24"/>
+          <w:szCs w:val="24"/>
+          <w:lang w:val="de-DE"/>
+        </w:rPr>
+      </w:pPr>
+      <w:r>
+        <w:rPr>
+          <w:rFonts w:ascii="Times New Roman" w:hAnsi="Times New Roman" w:cs="Times New Roman"/>
+          <w:b/>
+          <w:bCs/>
+          <w:sz w:val="24"/>
+          <w:szCs w:val="24"/>
+          <w:lang w:val="de-DE"/>
+        </w:rPr>
         <w:t xml:space="preserve">Eine Küche in </w:t>
       </w:r>
-      <w:proofErr w:type="spellStart"/>
-      <w:r>
-        <w:rPr>
-          <w:rFonts w:ascii="Times New Roman" w:hAnsi="Times New Roman" w:cs="Times New Roman"/>
-          <w:b/>
-          <w:bCs/>
-          <w:sz w:val="24"/>
-          <w:szCs w:val="24"/>
-          <w:lang w:val="de-DE"/>
-        </w:rPr>
-        <w:t>Rundform</w:t>
-      </w:r>
-      <w:proofErr w:type="spellEnd"/>
+      <w:r>
+        <w:rPr>
+          <w:rFonts w:ascii="Times New Roman" w:hAnsi="Times New Roman" w:cs="Times New Roman"/>
+          <w:b/>
+          <w:bCs/>
+          <w:sz w:val="24"/>
+          <w:szCs w:val="24"/>
+          <w:lang w:val="de-DE"/>
+        </w:rPr>
+        <w:t>r</w:t>
+      </w:r>
+      <w:r>
+        <w:rPr>
+          <w:rFonts w:ascii="Times New Roman" w:hAnsi="Times New Roman" w:cs="Times New Roman"/>
+          <w:b/>
+          <w:bCs/>
+          <w:sz w:val="24"/>
+          <w:szCs w:val="24"/>
+          <w:lang w:val="de-DE"/>
+        </w:rPr>
+        <w:t>und</w:t>
+      </w:r>
+      <w:r>
+        <w:rPr>
+          <w:rFonts w:ascii="Times New Roman" w:hAnsi="Times New Roman" w:cs="Times New Roman"/>
+          <w:b/>
+          <w:bCs/>
+          <w:sz w:val="24"/>
+          <w:szCs w:val="24"/>
+          <w:lang w:val="de-DE"/>
+        </w:rPr>
+        <w:t xml:space="preserve">e </w:t>
+      </w:r>
+      <w:r>
+        <w:rPr>
+          <w:rFonts w:ascii="Times New Roman" w:hAnsi="Times New Roman" w:cs="Times New Roman"/>
+          <w:b/>
+          <w:bCs/>
+          <w:sz w:val="24"/>
+          <w:szCs w:val="24"/>
+          <w:lang w:val="de-DE"/>
+        </w:rPr>
+        <w:t>Form</w:t>
+      </w:r>
       <w:r>
         <w:rPr>
           <w:rFonts w:ascii="Times New Roman" w:hAnsi="Times New Roman" w:cs="Times New Roman"/>
@@ -14499,6 +15057,11 @@
     </w:p>
     <w:p>
       <w:pPr>
+        <w:pStyle w:val="ListParagraph"/>
+        <w:numPr>
+          <w:ilvl w:val="0"/>
+          <w:numId w:val="39"/>
+        </w:numPr>
         <w:rPr>
           <w:rFonts w:ascii="Times New Roman" w:hAnsi="Times New Roman" w:cs="Times New Roman"/>
           <w:b/>
@@ -14519,19 +15082,50 @@
         </w:rPr>
         <w:t xml:space="preserve">Ein Lagerhaus in </w:t>
       </w:r>
-      <w:proofErr w:type="spellStart"/>
-      <w:r>
-        <w:rPr>
-          <w:rFonts w:ascii="Times New Roman" w:hAnsi="Times New Roman" w:cs="Times New Roman"/>
-          <w:b/>
-          <w:bCs/>
-          <w:sz w:val="24"/>
-          <w:szCs w:val="24"/>
-          <w:lang w:val="de-DE"/>
-        </w:rPr>
-        <w:t>Rundform</w:t>
-      </w:r>
-      <w:proofErr w:type="spellEnd"/>
+      <w:r>
+        <w:rPr>
+          <w:rFonts w:ascii="Times New Roman" w:hAnsi="Times New Roman" w:cs="Times New Roman"/>
+          <w:b/>
+          <w:bCs/>
+          <w:sz w:val="24"/>
+          <w:szCs w:val="24"/>
+          <w:lang w:val="de-DE"/>
+        </w:rPr>
+        <w:t>r</w:t>
+      </w:r>
+      <w:r>
+        <w:rPr>
+          <w:rFonts w:ascii="Times New Roman" w:hAnsi="Times New Roman" w:cs="Times New Roman"/>
+          <w:b/>
+          <w:bCs/>
+          <w:sz w:val="24"/>
+          <w:szCs w:val="24"/>
+          <w:lang w:val="de-DE"/>
+        </w:rPr>
+        <w:t>und</w:t>
+      </w:r>
+      <w:r>
+        <w:rPr>
+          <w:rFonts w:ascii="Times New Roman" w:hAnsi="Times New Roman" w:cs="Times New Roman"/>
+          <w:b/>
+          <w:bCs/>
+          <w:sz w:val="24"/>
+          <w:szCs w:val="24"/>
+          <w:lang w:val="de-DE"/>
+        </w:rPr>
+        <w:t>e</w:t>
+      </w:r>
+      <w:r>
+        <w:rPr>
+          <w:rFonts w:ascii="Times New Roman" w:hAnsi="Times New Roman" w:cs="Times New Roman"/>
+          <w:b/>
+          <w:bCs/>
+          <w:sz w:val="24"/>
+          <w:szCs w:val="24"/>
+          <w:lang w:val="de-DE"/>
+        </w:rPr>
+        <w:t xml:space="preserve"> Form</w:t>
+      </w:r>
       <w:r>
         <w:rPr>
           <w:rFonts w:ascii="Times New Roman" w:hAnsi="Times New Roman" w:cs="Times New Roman"/>
@@ -14546,6 +15140,11 @@
     </w:p>
     <w:p>
       <w:pPr>
+        <w:pStyle w:val="ListParagraph"/>
+        <w:numPr>
+          <w:ilvl w:val="0"/>
+          <w:numId w:val="39"/>
+        </w:numPr>
         <w:rPr>
           <w:rFonts w:ascii="Times New Roman" w:hAnsi="Times New Roman" w:cs="Times New Roman"/>
           <w:b/>
@@ -14592,6 +15191,18 @@
     </w:p>
     <w:p>
       <w:pPr>
+        <w:rPr>
+          <w:rFonts w:ascii="Times New Roman" w:hAnsi="Times New Roman" w:cs="Times New Roman"/>
+          <w:b/>
+          <w:bCs/>
+          <w:sz w:val="24"/>
+          <w:szCs w:val="24"/>
+          <w:lang w:val="de-DE"/>
+        </w:rPr>
+      </w:pPr>
+    </w:p>
+    <w:p>
+      <w:pPr>
         <w:jc w:val="center"/>
         <w:rPr>
           <w:rFonts w:ascii="Times New Roman" w:hAnsi="Times New Roman" w:cs="Times New Roman"/>
@@ -14611,6 +15222,42 @@
         </w:rPr>
         <w:t>Fig 1: Isometrische Darstellung und Fassade</w:t>
       </w:r>
+    </w:p>
+    <w:p>
+      <w:pPr>
+        <w:jc w:val="center"/>
+        <w:rPr>
+          <w:rFonts w:ascii="Times New Roman" w:hAnsi="Times New Roman" w:cs="Times New Roman"/>
+          <w:b/>
+          <w:bCs/>
+          <w:color w:val="7F7F7F" w:themeColor="text1" w:themeTint="80"/>
+          <w:lang w:val="de-DE"/>
+        </w:rPr>
+      </w:pPr>
+    </w:p>
+    <w:p>
+      <w:pPr>
+        <w:jc w:val="center"/>
+        <w:rPr>
+          <w:rFonts w:ascii="Times New Roman" w:hAnsi="Times New Roman" w:cs="Times New Roman"/>
+          <w:b/>
+          <w:bCs/>
+          <w:color w:val="7F7F7F" w:themeColor="text1" w:themeTint="80"/>
+          <w:lang w:val="de-DE"/>
+        </w:rPr>
+      </w:pPr>
+    </w:p>
+    <w:p>
+      <w:pPr>
+        <w:jc w:val="center"/>
+        <w:rPr>
+          <w:rFonts w:ascii="Times New Roman" w:hAnsi="Times New Roman" w:cs="Times New Roman"/>
+          <w:b/>
+          <w:bCs/>
+          <w:color w:val="7F7F7F" w:themeColor="text1" w:themeTint="80"/>
+          <w:lang w:val="de-DE"/>
+        </w:rPr>
+      </w:pPr>
     </w:p>
     <w:p>
       <w:pPr>
@@ -14632,6 +15279,7 @@
           <w:szCs w:val="32"/>
           <w:lang w:val="de-DE"/>
         </w:rPr>
+        <w:lastRenderedPageBreak/>
         <w:t xml:space="preserve">Ouagadougou, </w:t>
       </w:r>
       <w:proofErr w:type="spellStart"/>
@@ -15169,7 +15817,30 @@
           <w:szCs w:val="24"/>
           <w:lang w:val="de-DE"/>
         </w:rPr>
-        <w:t>Das Projekt umfasste den Bau von zwei großen Labors und mehreren Verwaltungsräumen. Jedes Labor war 35 m2 groß und hatte eine rechteckige Form. Die Überdachung eines: 7m × 5m mit einer Kuppel war ein großes Problem. Wir integrierten eine neue Form der Kuppelüberdachung, indem wir zwei Halbkuppeln bauten, die von einem großen Bogen zwischen ihnen getragen wurden.</w:t>
+        <w:t>Das Projekt umfasste den Bau von zwei großen Labors und mehreren Verwaltungsräumen. Jedes Labor war 35 m</w:t>
+      </w:r>
+      <w:r>
+        <w:rPr>
+          <w:rFonts w:ascii="Times New Roman" w:hAnsi="Times New Roman" w:cs="Times New Roman"/>
+          <w:b/>
+          <w:bCs/>
+          <w:sz w:val="24"/>
+          <w:szCs w:val="24"/>
+          <w:vertAlign w:val="superscript"/>
+          <w:lang w:val="de-DE"/>
+        </w:rPr>
+        <w:t>2</w:t>
+      </w:r>
+      <w:r>
+        <w:rPr>
+          <w:rFonts w:ascii="Times New Roman" w:hAnsi="Times New Roman" w:cs="Times New Roman"/>
+          <w:b/>
+          <w:bCs/>
+          <w:sz w:val="24"/>
+          <w:szCs w:val="24"/>
+          <w:lang w:val="de-DE"/>
+        </w:rPr>
+        <w:t xml:space="preserve"> groß und hatte eine rechteckige Form. Die Überdachung eines: 7m × 5m mit einer Kuppel war ein großes Problem. Wir integrierten eine neue Form der Kuppelüberdachung, indem wir zwei Halbkuppeln bauten, die von einem großen Bogen zwischen ihnen getragen wurden.</w:t>
       </w:r>
     </w:p>
     <w:p>
@@ -15339,6 +16010,7 @@
           <w:szCs w:val="32"/>
           <w:lang w:val="de-DE"/>
         </w:rPr>
+        <w:lastRenderedPageBreak/>
         <w:t xml:space="preserve">Ouagadougou, </w:t>
       </w:r>
       <w:proofErr w:type="spellStart"/>
@@ -15656,6 +16328,11 @@
     </w:p>
     <w:p>
       <w:pPr>
+        <w:pStyle w:val="ListParagraph"/>
+        <w:numPr>
+          <w:ilvl w:val="0"/>
+          <w:numId w:val="40"/>
+        </w:numPr>
         <w:rPr>
           <w:rFonts w:ascii="Times New Roman" w:hAnsi="Times New Roman" w:cs="Times New Roman"/>
           <w:b/>
@@ -15679,6 +16356,11 @@
     </w:p>
     <w:p>
       <w:pPr>
+        <w:pStyle w:val="ListParagraph"/>
+        <w:numPr>
+          <w:ilvl w:val="0"/>
+          <w:numId w:val="40"/>
+        </w:numPr>
         <w:rPr>
           <w:rFonts w:ascii="Times New Roman" w:hAnsi="Times New Roman" w:cs="Times New Roman"/>
           <w:b/>
@@ -15702,6 +16384,11 @@
     </w:p>
     <w:p>
       <w:pPr>
+        <w:pStyle w:val="ListParagraph"/>
+        <w:numPr>
+          <w:ilvl w:val="0"/>
+          <w:numId w:val="40"/>
+        </w:numPr>
         <w:rPr>
           <w:rFonts w:ascii="Times New Roman" w:hAnsi="Times New Roman" w:cs="Times New Roman"/>
           <w:b/>
@@ -15725,6 +16412,11 @@
     </w:p>
     <w:p>
       <w:pPr>
+        <w:pStyle w:val="ListParagraph"/>
+        <w:numPr>
+          <w:ilvl w:val="0"/>
+          <w:numId w:val="40"/>
+        </w:numPr>
         <w:rPr>
           <w:rFonts w:ascii="Times New Roman" w:hAnsi="Times New Roman" w:cs="Times New Roman"/>
           <w:b/>
@@ -15858,7 +16550,7 @@
           <w:color w:val="7F7F7F" w:themeColor="text1" w:themeTint="80"/>
           <w:lang w:val="de-DE"/>
         </w:rPr>
-        <w:t>Läger</w:t>
+        <w:t>Lagerhäuser</w:t>
       </w:r>
     </w:p>
     <w:p>
@@ -15936,7 +16628,9 @@
           <w:lang w:val="de-DE"/>
         </w:rPr>
       </w:pPr>
-      <w:r>
+    </w:p>
+    <w:p>
+      <w:pPr>
         <w:rPr>
           <w:rFonts w:ascii="Times New Roman" w:hAnsi="Times New Roman" w:cs="Times New Roman"/>
           <w:b/>
@@ -15945,6 +16639,17 @@
           <w:szCs w:val="32"/>
           <w:lang w:val="de-DE"/>
         </w:rPr>
+      </w:pPr>
+      <w:r>
+        <w:rPr>
+          <w:rFonts w:ascii="Times New Roman" w:hAnsi="Times New Roman" w:cs="Times New Roman"/>
+          <w:b/>
+          <w:bCs/>
+          <w:sz w:val="32"/>
+          <w:szCs w:val="32"/>
+          <w:lang w:val="de-DE"/>
+        </w:rPr>
+        <w:lastRenderedPageBreak/>
         <w:t>Mont Rolland, Senegal, Afrika</w:t>
       </w:r>
     </w:p>
@@ -16013,27 +16718,49 @@
           <w:szCs w:val="24"/>
           <w:lang w:val="de-DE"/>
         </w:rPr>
-        <w:t xml:space="preserve"> Direkte Ausbildung der örtlichen Steinmetze im Bauen mit natürlichen Materialien.</w:t>
-      </w:r>
-    </w:p>
-    <w:p>
-      <w:pPr>
-        <w:rPr>
-          <w:rFonts w:ascii="Times New Roman" w:hAnsi="Times New Roman" w:cs="Times New Roman"/>
-          <w:b/>
-          <w:bCs/>
-          <w:sz w:val="24"/>
-          <w:szCs w:val="24"/>
-          <w:lang w:val="de-DE"/>
-        </w:rPr>
-      </w:pPr>
-      <w:r>
-        <w:rPr>
-          <w:rFonts w:ascii="Times New Roman" w:hAnsi="Times New Roman" w:cs="Times New Roman"/>
-          <w:b/>
-          <w:bCs/>
-          <w:sz w:val="24"/>
-          <w:szCs w:val="24"/>
+        <w:t xml:space="preserve"> Direkte Ausbildung der </w:t>
+      </w:r>
+      <w:r>
+        <w:rPr>
+          <w:rFonts w:ascii="Times New Roman" w:hAnsi="Times New Roman" w:cs="Times New Roman"/>
+          <w:b/>
+          <w:bCs/>
+          <w:sz w:val="24"/>
+          <w:szCs w:val="24"/>
+          <w:lang w:val="de-DE"/>
+        </w:rPr>
+        <w:t xml:space="preserve">einheimischen </w:t>
+      </w:r>
+      <w:r>
+        <w:rPr>
+          <w:rFonts w:ascii="Times New Roman" w:hAnsi="Times New Roman" w:cs="Times New Roman"/>
+          <w:b/>
+          <w:bCs/>
+          <w:sz w:val="24"/>
+          <w:szCs w:val="24"/>
+          <w:lang w:val="de-DE"/>
+        </w:rPr>
+        <w:t>Steinmetze im Bauen mit natürlichen Materialien.</w:t>
+      </w:r>
+    </w:p>
+    <w:p>
+      <w:pPr>
+        <w:rPr>
+          <w:rFonts w:ascii="Times New Roman" w:hAnsi="Times New Roman" w:cs="Times New Roman"/>
+          <w:b/>
+          <w:bCs/>
+          <w:sz w:val="28"/>
+          <w:szCs w:val="28"/>
+          <w:lang w:val="de-DE"/>
+        </w:rPr>
+      </w:pPr>
+      <w:r>
+        <w:rPr>
+          <w:rFonts w:ascii="Times New Roman" w:hAnsi="Times New Roman" w:cs="Times New Roman"/>
+          <w:b/>
+          <w:bCs/>
+          <w:sz w:val="28"/>
+          <w:szCs w:val="28"/>
           <w:lang w:val="de-DE"/>
         </w:rPr>
         <w:t>Das kleine Entwicklungszentrum</w:t>
@@ -16064,6 +16791,11 @@
     </w:p>
     <w:p>
       <w:pPr>
+        <w:pStyle w:val="ListParagraph"/>
+        <w:numPr>
+          <w:ilvl w:val="0"/>
+          <w:numId w:val="41"/>
+        </w:numPr>
         <w:rPr>
           <w:rFonts w:ascii="Times New Roman" w:hAnsi="Times New Roman" w:cs="Times New Roman"/>
           <w:b/>
@@ -16087,6 +16819,11 @@
     </w:p>
     <w:p>
       <w:pPr>
+        <w:pStyle w:val="ListParagraph"/>
+        <w:numPr>
+          <w:ilvl w:val="1"/>
+          <w:numId w:val="42"/>
+        </w:numPr>
         <w:rPr>
           <w:rFonts w:ascii="Times New Roman" w:hAnsi="Times New Roman" w:cs="Times New Roman"/>
           <w:b/>
@@ -16110,29 +16847,63 @@
     </w:p>
     <w:p>
       <w:pPr>
-        <w:rPr>
-          <w:rFonts w:ascii="Times New Roman" w:hAnsi="Times New Roman" w:cs="Times New Roman"/>
-          <w:b/>
-          <w:bCs/>
-          <w:sz w:val="24"/>
-          <w:szCs w:val="24"/>
-          <w:lang w:val="de-DE"/>
-        </w:rPr>
-      </w:pPr>
-      <w:r>
-        <w:rPr>
-          <w:rFonts w:ascii="Times New Roman" w:hAnsi="Times New Roman" w:cs="Times New Roman"/>
-          <w:b/>
-          <w:bCs/>
-          <w:sz w:val="24"/>
-          <w:szCs w:val="24"/>
-          <w:lang w:val="de-DE"/>
-        </w:rPr>
-        <w:t>Die 2. Gruppe für die Arbeit an der Pressmaschine zur Herstellung der Ziegel.</w:t>
-      </w:r>
-    </w:p>
-    <w:p>
-      <w:pPr>
+        <w:pStyle w:val="ListParagraph"/>
+        <w:numPr>
+          <w:ilvl w:val="1"/>
+          <w:numId w:val="42"/>
+        </w:numPr>
+        <w:rPr>
+          <w:rFonts w:ascii="Times New Roman" w:hAnsi="Times New Roman" w:cs="Times New Roman"/>
+          <w:b/>
+          <w:bCs/>
+          <w:sz w:val="24"/>
+          <w:szCs w:val="24"/>
+          <w:lang w:val="de-DE"/>
+        </w:rPr>
+      </w:pPr>
+      <w:r>
+        <w:rPr>
+          <w:rFonts w:ascii="Times New Roman" w:hAnsi="Times New Roman" w:cs="Times New Roman"/>
+          <w:b/>
+          <w:bCs/>
+          <w:sz w:val="24"/>
+          <w:szCs w:val="24"/>
+          <w:lang w:val="de-DE"/>
+        </w:rPr>
+        <w:t xml:space="preserve">Die 2. Gruppe für die Arbeit an der </w:t>
+      </w:r>
+      <w:proofErr w:type="spellStart"/>
+      <w:r>
+        <w:rPr>
+          <w:rFonts w:ascii="Times New Roman" w:hAnsi="Times New Roman" w:cs="Times New Roman"/>
+          <w:b/>
+          <w:bCs/>
+          <w:sz w:val="24"/>
+          <w:szCs w:val="24"/>
+          <w:lang w:val="de-DE"/>
+        </w:rPr>
+        <w:t>Pressmachine</w:t>
+      </w:r>
+      <w:proofErr w:type="spellEnd"/>
+      <w:r>
+        <w:rPr>
+          <w:rFonts w:ascii="Times New Roman" w:hAnsi="Times New Roman" w:cs="Times New Roman"/>
+          <w:b/>
+          <w:bCs/>
+          <w:sz w:val="24"/>
+          <w:szCs w:val="24"/>
+          <w:lang w:val="de-DE"/>
+        </w:rPr>
+        <w:t xml:space="preserve"> zur Herstellung der Ziegel.</w:t>
+      </w:r>
+    </w:p>
+    <w:p>
+      <w:pPr>
+        <w:pStyle w:val="ListParagraph"/>
+        <w:numPr>
+          <w:ilvl w:val="1"/>
+          <w:numId w:val="42"/>
+        </w:numPr>
         <w:rPr>
           <w:rFonts w:ascii="Times New Roman" w:hAnsi="Times New Roman" w:cs="Times New Roman"/>
           <w:b/>
@@ -16156,6 +16927,11 @@
     </w:p>
     <w:p>
       <w:pPr>
+        <w:pStyle w:val="ListParagraph"/>
+        <w:numPr>
+          <w:ilvl w:val="0"/>
+          <w:numId w:val="41"/>
+        </w:numPr>
         <w:rPr>
           <w:rFonts w:ascii="Times New Roman" w:hAnsi="Times New Roman" w:cs="Times New Roman"/>
           <w:b/>
@@ -16179,6 +16955,11 @@
     </w:p>
     <w:p>
       <w:pPr>
+        <w:pStyle w:val="ListParagraph"/>
+        <w:numPr>
+          <w:ilvl w:val="0"/>
+          <w:numId w:val="41"/>
+        </w:numPr>
         <w:rPr>
           <w:rFonts w:ascii="Times New Roman" w:hAnsi="Times New Roman" w:cs="Times New Roman"/>
           <w:b/>
@@ -16268,7 +17049,29 @@
           <w:szCs w:val="24"/>
           <w:lang w:val="de-DE"/>
         </w:rPr>
-        <w:t>4. Kleinindustrien: Ihre Aufgabe war die Herstellung von einheimischem Kalk (Gibson), der zur Stabilisierung der Ziegelsteine verwendet wurde.</w:t>
+        <w:t xml:space="preserve">4. Kleinindustrien: Ihre Aufgabe war die Herstellung von </w:t>
+      </w:r>
+      <w:r>
+        <w:rPr>
+          <w:rFonts w:ascii="Times New Roman" w:hAnsi="Times New Roman" w:cs="Times New Roman"/>
+          <w:b/>
+          <w:bCs/>
+          <w:sz w:val="24"/>
+          <w:szCs w:val="24"/>
+          <w:lang w:val="de-DE"/>
+        </w:rPr>
+        <w:t xml:space="preserve">lokalem </w:t>
+      </w:r>
+      <w:r>
+        <w:rPr>
+          <w:rFonts w:ascii="Times New Roman" w:hAnsi="Times New Roman" w:cs="Times New Roman"/>
+          <w:b/>
+          <w:bCs/>
+          <w:sz w:val="24"/>
+          <w:szCs w:val="24"/>
+          <w:lang w:val="de-DE"/>
+        </w:rPr>
+        <w:t>Kalk (Gibson), der zur Stabilisierung der Ziegelsteine verwendet wurde.</w:t>
       </w:r>
     </w:p>
     <w:p>
@@ -16319,6 +17122,11 @@
     </w:p>
     <w:p>
       <w:pPr>
+        <w:pStyle w:val="ListParagraph"/>
+        <w:numPr>
+          <w:ilvl w:val="0"/>
+          <w:numId w:val="43"/>
+        </w:numPr>
         <w:rPr>
           <w:rFonts w:ascii="Times New Roman" w:hAnsi="Times New Roman" w:cs="Times New Roman"/>
           <w:b/>
@@ -16342,6 +17150,11 @@
     </w:p>
     <w:p>
       <w:pPr>
+        <w:pStyle w:val="ListParagraph"/>
+        <w:numPr>
+          <w:ilvl w:val="0"/>
+          <w:numId w:val="43"/>
+        </w:numPr>
         <w:rPr>
           <w:rFonts w:ascii="Times New Roman" w:hAnsi="Times New Roman" w:cs="Times New Roman"/>
           <w:b/>
@@ -16365,6 +17178,11 @@
     </w:p>
     <w:p>
       <w:pPr>
+        <w:pStyle w:val="ListParagraph"/>
+        <w:numPr>
+          <w:ilvl w:val="0"/>
+          <w:numId w:val="43"/>
+        </w:numPr>
         <w:rPr>
           <w:rFonts w:ascii="Times New Roman" w:hAnsi="Times New Roman" w:cs="Times New Roman"/>
           <w:b/>
@@ -16388,26 +17206,52 @@
     </w:p>
     <w:p>
       <w:pPr>
-        <w:rPr>
-          <w:rFonts w:ascii="Times New Roman" w:hAnsi="Times New Roman" w:cs="Times New Roman"/>
-          <w:b/>
-          <w:bCs/>
-          <w:sz w:val="24"/>
-          <w:szCs w:val="24"/>
-          <w:lang w:val="de-DE"/>
-        </w:rPr>
-      </w:pPr>
-      <w:r>
-        <w:rPr>
-          <w:rFonts w:ascii="Times New Roman" w:hAnsi="Times New Roman" w:cs="Times New Roman"/>
-          <w:b/>
-          <w:bCs/>
-          <w:sz w:val="24"/>
-          <w:szCs w:val="24"/>
-          <w:lang w:val="de-DE"/>
-        </w:rPr>
-        <w:lastRenderedPageBreak/>
-        <w:t>Ein Lager.</w:t>
+        <w:pStyle w:val="ListParagraph"/>
+        <w:numPr>
+          <w:ilvl w:val="0"/>
+          <w:numId w:val="43"/>
+        </w:numPr>
+        <w:rPr>
+          <w:rFonts w:ascii="Times New Roman" w:hAnsi="Times New Roman" w:cs="Times New Roman"/>
+          <w:b/>
+          <w:bCs/>
+          <w:sz w:val="24"/>
+          <w:szCs w:val="24"/>
+          <w:lang w:val="de-DE"/>
+        </w:rPr>
+      </w:pPr>
+      <w:r>
+        <w:rPr>
+          <w:rFonts w:ascii="Times New Roman" w:hAnsi="Times New Roman" w:cs="Times New Roman"/>
+          <w:b/>
+          <w:bCs/>
+          <w:sz w:val="24"/>
+          <w:szCs w:val="24"/>
+          <w:lang w:val="de-DE"/>
+        </w:rPr>
+        <w:t>Ein Lager</w:t>
+      </w:r>
+      <w:r>
+        <w:rPr>
+          <w:rFonts w:ascii="Times New Roman" w:hAnsi="Times New Roman" w:cs="Times New Roman"/>
+          <w:b/>
+          <w:bCs/>
+          <w:sz w:val="24"/>
+          <w:szCs w:val="24"/>
+          <w:lang w:val="de-DE"/>
+        </w:rPr>
+        <w:t>haus</w:t>
+      </w:r>
+      <w:r>
+        <w:rPr>
+          <w:rFonts w:ascii="Times New Roman" w:hAnsi="Times New Roman" w:cs="Times New Roman"/>
+          <w:b/>
+          <w:bCs/>
+          <w:sz w:val="24"/>
+          <w:szCs w:val="24"/>
+          <w:lang w:val="de-DE"/>
+        </w:rPr>
+        <w:t>.</w:t>
       </w:r>
     </w:p>
     <w:p>
@@ -16510,7 +17354,19 @@
           <w:szCs w:val="24"/>
           <w:lang w:val="de-DE"/>
         </w:rPr>
-        <w:t>Der Entwurf der Räume ermöglichte die Unterbringung von kleinen oder größeren Gruppen. Die Außenbereiche wurden für die Aktivitäten des Dorfes, allgemeine Feste und Sitzungen genutzt. Für die traditionellen Feste des Dorfes wurde ein Theater unter freiem Himmel gebaut.</w:t>
+        <w:t xml:space="preserve">Der Entwurf der Räume ermöglichte die Unterbringung von kleinen oder größeren Gruppen. Die Außenbereiche wurden für die Aktivitäten des Dorfes, allgemeine Feste </w:t>
+      </w:r>
+      <w:r>
+        <w:rPr>
+          <w:rFonts w:ascii="Times New Roman" w:hAnsi="Times New Roman" w:cs="Times New Roman"/>
+          <w:b/>
+          <w:bCs/>
+          <w:sz w:val="24"/>
+          <w:szCs w:val="24"/>
+          <w:lang w:val="de-DE"/>
+        </w:rPr>
+        <w:lastRenderedPageBreak/>
+        <w:t>und Sitzungen genutzt. Für die traditionellen Feste des Dorfes wurde ein Theater unter freiem Himmel gebaut.</w:t>
       </w:r>
     </w:p>
     <w:p>
@@ -16831,7 +17687,6 @@
           <w:szCs w:val="24"/>
           <w:lang w:val="de-DE"/>
         </w:rPr>
-        <w:lastRenderedPageBreak/>
         <w:t>Adel FAHMY, 1946 in Ägypten geboren</w:t>
       </w:r>
     </w:p>
@@ -17285,6 +18140,92 @@
     </w:lvl>
   </w:abstractNum>
   <w:abstractNum w:abstractNumId="3" w15:restartNumberingAfterBreak="0">
+    <w:nsid w:val="09553C83"/>
+    <w:multiLevelType w:val="hybridMultilevel"/>
+    <w:tmpl w:val="661805B2"/>
+    <w:lvl w:ilvl="0" w:tplc="041F000F">
+      <w:start w:val="1"/>
+      <w:numFmt w:val="decimal"/>
+      <w:lvlText w:val="%1."/>
+      <w:lvlJc w:val="left"/>
+      <w:pPr>
+        <w:ind w:left="720" w:hanging="360"/>
+      </w:pPr>
+    </w:lvl>
+    <w:lvl w:ilvl="1" w:tplc="041F0019" w:tentative="1">
+      <w:start w:val="1"/>
+      <w:numFmt w:val="lowerLetter"/>
+      <w:lvlText w:val="%2."/>
+      <w:lvlJc w:val="left"/>
+      <w:pPr>
+        <w:ind w:left="1440" w:hanging="360"/>
+      </w:pPr>
+    </w:lvl>
+    <w:lvl w:ilvl="2" w:tplc="041F001B" w:tentative="1">
+      <w:start w:val="1"/>
+      <w:numFmt w:val="lowerRoman"/>
+      <w:lvlText w:val="%3."/>
+      <w:lvlJc w:val="right"/>
+      <w:pPr>
+        <w:ind w:left="2160" w:hanging="180"/>
+      </w:pPr>
+    </w:lvl>
+    <w:lvl w:ilvl="3" w:tplc="041F000F" w:tentative="1">
+      <w:start w:val="1"/>
+      <w:numFmt w:val="decimal"/>
+      <w:lvlText w:val="%4."/>
+      <w:lvlJc w:val="left"/>
+      <w:pPr>
+        <w:ind w:left="2880" w:hanging="360"/>
+      </w:pPr>
+    </w:lvl>
+    <w:lvl w:ilvl="4" w:tplc="041F0019" w:tentative="1">
+      <w:start w:val="1"/>
+      <w:numFmt w:val="lowerLetter"/>
+      <w:lvlText w:val="%5."/>
+      <w:lvlJc w:val="left"/>
+      <w:pPr>
+        <w:ind w:left="3600" w:hanging="360"/>
+      </w:pPr>
+    </w:lvl>
+    <w:lvl w:ilvl="5" w:tplc="041F001B" w:tentative="1">
+      <w:start w:val="1"/>
+      <w:numFmt w:val="lowerRoman"/>
+      <w:lvlText w:val="%6."/>
+      <w:lvlJc w:val="right"/>
+      <w:pPr>
+        <w:ind w:left="4320" w:hanging="180"/>
+      </w:pPr>
+    </w:lvl>
+    <w:lvl w:ilvl="6" w:tplc="041F000F" w:tentative="1">
+      <w:start w:val="1"/>
+      <w:numFmt w:val="decimal"/>
+      <w:lvlText w:val="%7."/>
+      <w:lvlJc w:val="left"/>
+      <w:pPr>
+        <w:ind w:left="5040" w:hanging="360"/>
+      </w:pPr>
+    </w:lvl>
+    <w:lvl w:ilvl="7" w:tplc="041F0019" w:tentative="1">
+      <w:start w:val="1"/>
+      <w:numFmt w:val="lowerLetter"/>
+      <w:lvlText w:val="%8."/>
+      <w:lvlJc w:val="left"/>
+      <w:pPr>
+        <w:ind w:left="5760" w:hanging="360"/>
+      </w:pPr>
+    </w:lvl>
+    <w:lvl w:ilvl="8" w:tplc="041F001B" w:tentative="1">
+      <w:start w:val="1"/>
+      <w:numFmt w:val="lowerRoman"/>
+      <w:lvlText w:val="%9."/>
+      <w:lvlJc w:val="right"/>
+      <w:pPr>
+        <w:ind w:left="6480" w:hanging="180"/>
+      </w:pPr>
+    </w:lvl>
+  </w:abstractNum>
+  <w:abstractNum w:abstractNumId="4" w15:restartNumberingAfterBreak="0">
     <w:nsid w:val="109D7C45"/>
     <w:multiLevelType w:val="hybridMultilevel"/>
     <w:tmpl w:val="DC9290E4"/>
@@ -17397,7 +18338,120 @@
       </w:rPr>
     </w:lvl>
   </w:abstractNum>
-  <w:abstractNum w:abstractNumId="4" w15:restartNumberingAfterBreak="0">
+  <w:abstractNum w:abstractNumId="5" w15:restartNumberingAfterBreak="0">
+    <w:nsid w:val="18714FA1"/>
+    <w:multiLevelType w:val="hybridMultilevel"/>
+    <w:tmpl w:val="288A7BA0"/>
+    <w:lvl w:ilvl="0" w:tplc="041F000F">
+      <w:start w:val="1"/>
+      <w:numFmt w:val="decimal"/>
+      <w:lvlText w:val="%1."/>
+      <w:lvlJc w:val="left"/>
+      <w:pPr>
+        <w:ind w:left="720" w:hanging="360"/>
+      </w:pPr>
+      <w:rPr>
+        <w:rFonts w:hint="default"/>
+      </w:rPr>
+    </w:lvl>
+    <w:lvl w:ilvl="1" w:tplc="FFFFFFFF" w:tentative="1">
+      <w:start w:val="1"/>
+      <w:numFmt w:val="bullet"/>
+      <w:lvlText w:val="o"/>
+      <w:lvlJc w:val="left"/>
+      <w:pPr>
+        <w:ind w:left="1440" w:hanging="360"/>
+      </w:pPr>
+      <w:rPr>
+        <w:rFonts w:ascii="Courier New" w:hAnsi="Courier New" w:cs="Courier New" w:hint="default"/>
+      </w:rPr>
+    </w:lvl>
+    <w:lvl w:ilvl="2" w:tplc="FFFFFFFF" w:tentative="1">
+      <w:start w:val="1"/>
+      <w:numFmt w:val="bullet"/>
+      <w:lvlText w:val=""/>
+      <w:lvlJc w:val="left"/>
+      <w:pPr>
+        <w:ind w:left="2160" w:hanging="360"/>
+      </w:pPr>
+      <w:rPr>
+        <w:rFonts w:ascii="Wingdings" w:hAnsi="Wingdings" w:hint="default"/>
+      </w:rPr>
+    </w:lvl>
+    <w:lvl w:ilvl="3" w:tplc="FFFFFFFF" w:tentative="1">
+      <w:start w:val="1"/>
+      <w:numFmt w:val="bullet"/>
+      <w:lvlText w:val=""/>
+      <w:lvlJc w:val="left"/>
+      <w:pPr>
+        <w:ind w:left="2880" w:hanging="360"/>
+      </w:pPr>
+      <w:rPr>
+        <w:rFonts w:ascii="Symbol" w:hAnsi="Symbol" w:hint="default"/>
+      </w:rPr>
+    </w:lvl>
+    <w:lvl w:ilvl="4" w:tplc="FFFFFFFF" w:tentative="1">
+      <w:start w:val="1"/>
+      <w:numFmt w:val="bullet"/>
+      <w:lvlText w:val="o"/>
+      <w:lvlJc w:val="left"/>
+      <w:pPr>
+        <w:ind w:left="3600" w:hanging="360"/>
+      </w:pPr>
+      <w:rPr>
+        <w:rFonts w:ascii="Courier New" w:hAnsi="Courier New" w:cs="Courier New" w:hint="default"/>
+      </w:rPr>
+    </w:lvl>
+    <w:lvl w:ilvl="5" w:tplc="FFFFFFFF" w:tentative="1">
+      <w:start w:val="1"/>
+      <w:numFmt w:val="bullet"/>
+      <w:lvlText w:val=""/>
+      <w:lvlJc w:val="left"/>
+      <w:pPr>
+        <w:ind w:left="4320" w:hanging="360"/>
+      </w:pPr>
+      <w:rPr>
+        <w:rFonts w:ascii="Wingdings" w:hAnsi="Wingdings" w:hint="default"/>
+      </w:rPr>
+    </w:lvl>
+    <w:lvl w:ilvl="6" w:tplc="FFFFFFFF" w:tentative="1">
+      <w:start w:val="1"/>
+      <w:numFmt w:val="bullet"/>
+      <w:lvlText w:val=""/>
+      <w:lvlJc w:val="left"/>
+      <w:pPr>
+        <w:ind w:left="5040" w:hanging="360"/>
+      </w:pPr>
+      <w:rPr>
+        <w:rFonts w:ascii="Symbol" w:hAnsi="Symbol" w:hint="default"/>
+      </w:rPr>
+    </w:lvl>
+    <w:lvl w:ilvl="7" w:tplc="FFFFFFFF" w:tentative="1">
+      <w:start w:val="1"/>
+      <w:numFmt w:val="bullet"/>
+      <w:lvlText w:val="o"/>
+      <w:lvlJc w:val="left"/>
+      <w:pPr>
+        <w:ind w:left="5760" w:hanging="360"/>
+      </w:pPr>
+      <w:rPr>
+        <w:rFonts w:ascii="Courier New" w:hAnsi="Courier New" w:cs="Courier New" w:hint="default"/>
+      </w:rPr>
+    </w:lvl>
+    <w:lvl w:ilvl="8" w:tplc="FFFFFFFF" w:tentative="1">
+      <w:start w:val="1"/>
+      <w:numFmt w:val="bullet"/>
+      <w:lvlText w:val=""/>
+      <w:lvlJc w:val="left"/>
+      <w:pPr>
+        <w:ind w:left="6480" w:hanging="360"/>
+      </w:pPr>
+      <w:rPr>
+        <w:rFonts w:ascii="Wingdings" w:hAnsi="Wingdings" w:hint="default"/>
+      </w:rPr>
+    </w:lvl>
+  </w:abstractNum>
+  <w:abstractNum w:abstractNumId="6" w15:restartNumberingAfterBreak="0">
     <w:nsid w:val="190C0A21"/>
     <w:multiLevelType w:val="hybridMultilevel"/>
     <w:tmpl w:val="6CCADADE"/>
@@ -17510,7 +18564,7 @@
       </w:rPr>
     </w:lvl>
   </w:abstractNum>
-  <w:abstractNum w:abstractNumId="5" w15:restartNumberingAfterBreak="0">
+  <w:abstractNum w:abstractNumId="7" w15:restartNumberingAfterBreak="0">
     <w:nsid w:val="1912048C"/>
     <w:multiLevelType w:val="hybridMultilevel"/>
     <w:tmpl w:val="0CA2E718"/>
@@ -17623,7 +18677,7 @@
       </w:rPr>
     </w:lvl>
   </w:abstractNum>
-  <w:abstractNum w:abstractNumId="6" w15:restartNumberingAfterBreak="0">
+  <w:abstractNum w:abstractNumId="8" w15:restartNumberingAfterBreak="0">
     <w:nsid w:val="1BDB660A"/>
     <w:multiLevelType w:val="hybridMultilevel"/>
     <w:tmpl w:val="B32C409A"/>
@@ -17736,7 +18790,120 @@
       </w:rPr>
     </w:lvl>
   </w:abstractNum>
-  <w:abstractNum w:abstractNumId="7" w15:restartNumberingAfterBreak="0">
+  <w:abstractNum w:abstractNumId="9" w15:restartNumberingAfterBreak="0">
+    <w:nsid w:val="1C73141F"/>
+    <w:multiLevelType w:val="hybridMultilevel"/>
+    <w:tmpl w:val="214CD61E"/>
+    <w:lvl w:ilvl="0" w:tplc="041F0001">
+      <w:start w:val="1"/>
+      <w:numFmt w:val="bullet"/>
+      <w:lvlText w:val=""/>
+      <w:lvlJc w:val="left"/>
+      <w:pPr>
+        <w:ind w:left="720" w:hanging="360"/>
+      </w:pPr>
+      <w:rPr>
+        <w:rFonts w:ascii="Symbol" w:hAnsi="Symbol" w:hint="default"/>
+      </w:rPr>
+    </w:lvl>
+    <w:lvl w:ilvl="1" w:tplc="041F0003" w:tentative="1">
+      <w:start w:val="1"/>
+      <w:numFmt w:val="bullet"/>
+      <w:lvlText w:val="o"/>
+      <w:lvlJc w:val="left"/>
+      <w:pPr>
+        <w:ind w:left="1440" w:hanging="360"/>
+      </w:pPr>
+      <w:rPr>
+        <w:rFonts w:ascii="Courier New" w:hAnsi="Courier New" w:cs="Courier New" w:hint="default"/>
+      </w:rPr>
+    </w:lvl>
+    <w:lvl w:ilvl="2" w:tplc="041F0005" w:tentative="1">
+      <w:start w:val="1"/>
+      <w:numFmt w:val="bullet"/>
+      <w:lvlText w:val=""/>
+      <w:lvlJc w:val="left"/>
+      <w:pPr>
+        <w:ind w:left="2160" w:hanging="360"/>
+      </w:pPr>
+      <w:rPr>
+        <w:rFonts w:ascii="Wingdings" w:hAnsi="Wingdings" w:hint="default"/>
+      </w:rPr>
+    </w:lvl>
+    <w:lvl w:ilvl="3" w:tplc="041F0001" w:tentative="1">
+      <w:start w:val="1"/>
+      <w:numFmt w:val="bullet"/>
+      <w:lvlText w:val=""/>
+      <w:lvlJc w:val="left"/>
+      <w:pPr>
+        <w:ind w:left="2880" w:hanging="360"/>
+      </w:pPr>
+      <w:rPr>
+        <w:rFonts w:ascii="Symbol" w:hAnsi="Symbol" w:hint="default"/>
+      </w:rPr>
+    </w:lvl>
+    <w:lvl w:ilvl="4" w:tplc="041F0003" w:tentative="1">
+      <w:start w:val="1"/>
+      <w:numFmt w:val="bullet"/>
+      <w:lvlText w:val="o"/>
+      <w:lvlJc w:val="left"/>
+      <w:pPr>
+        <w:ind w:left="3600" w:hanging="360"/>
+      </w:pPr>
+      <w:rPr>
+        <w:rFonts w:ascii="Courier New" w:hAnsi="Courier New" w:cs="Courier New" w:hint="default"/>
+      </w:rPr>
+    </w:lvl>
+    <w:lvl w:ilvl="5" w:tplc="041F0005" w:tentative="1">
+      <w:start w:val="1"/>
+      <w:numFmt w:val="bullet"/>
+      <w:lvlText w:val=""/>
+      <w:lvlJc w:val="left"/>
+      <w:pPr>
+        <w:ind w:left="4320" w:hanging="360"/>
+      </w:pPr>
+      <w:rPr>
+        <w:rFonts w:ascii="Wingdings" w:hAnsi="Wingdings" w:hint="default"/>
+      </w:rPr>
+    </w:lvl>
+    <w:lvl w:ilvl="6" w:tplc="041F0001" w:tentative="1">
+      <w:start w:val="1"/>
+      <w:numFmt w:val="bullet"/>
+      <w:lvlText w:val=""/>
+      <w:lvlJc w:val="left"/>
+      <w:pPr>
+        <w:ind w:left="5040" w:hanging="360"/>
+      </w:pPr>
+      <w:rPr>
+        <w:rFonts w:ascii="Symbol" w:hAnsi="Symbol" w:hint="default"/>
+      </w:rPr>
+    </w:lvl>
+    <w:lvl w:ilvl="7" w:tplc="041F0003" w:tentative="1">
+      <w:start w:val="1"/>
+      <w:numFmt w:val="bullet"/>
+      <w:lvlText w:val="o"/>
+      <w:lvlJc w:val="left"/>
+      <w:pPr>
+        <w:ind w:left="5760" w:hanging="360"/>
+      </w:pPr>
+      <w:rPr>
+        <w:rFonts w:ascii="Courier New" w:hAnsi="Courier New" w:cs="Courier New" w:hint="default"/>
+      </w:rPr>
+    </w:lvl>
+    <w:lvl w:ilvl="8" w:tplc="041F0005" w:tentative="1">
+      <w:start w:val="1"/>
+      <w:numFmt w:val="bullet"/>
+      <w:lvlText w:val=""/>
+      <w:lvlJc w:val="left"/>
+      <w:pPr>
+        <w:ind w:left="6480" w:hanging="360"/>
+      </w:pPr>
+      <w:rPr>
+        <w:rFonts w:ascii="Wingdings" w:hAnsi="Wingdings" w:hint="default"/>
+      </w:rPr>
+    </w:lvl>
+  </w:abstractNum>
+  <w:abstractNum w:abstractNumId="10" w15:restartNumberingAfterBreak="0">
     <w:nsid w:val="1CEE0E49"/>
     <w:multiLevelType w:val="hybridMultilevel"/>
     <w:tmpl w:val="5AC6B2B0"/>
@@ -17822,7 +18989,7 @@
       </w:pPr>
     </w:lvl>
   </w:abstractNum>
-  <w:abstractNum w:abstractNumId="8" w15:restartNumberingAfterBreak="0">
+  <w:abstractNum w:abstractNumId="11" w15:restartNumberingAfterBreak="0">
     <w:nsid w:val="20DC4989"/>
     <w:multiLevelType w:val="hybridMultilevel"/>
     <w:tmpl w:val="9E360028"/>
@@ -17908,7 +19075,7 @@
       </w:pPr>
     </w:lvl>
   </w:abstractNum>
-  <w:abstractNum w:abstractNumId="9" w15:restartNumberingAfterBreak="0">
+  <w:abstractNum w:abstractNumId="12" w15:restartNumberingAfterBreak="0">
     <w:nsid w:val="25207CA3"/>
     <w:multiLevelType w:val="hybridMultilevel"/>
     <w:tmpl w:val="B2141E58"/>
@@ -17994,7 +19161,7 @@
       </w:pPr>
     </w:lvl>
   </w:abstractNum>
-  <w:abstractNum w:abstractNumId="10" w15:restartNumberingAfterBreak="0">
+  <w:abstractNum w:abstractNumId="13" w15:restartNumberingAfterBreak="0">
     <w:nsid w:val="29850A3C"/>
     <w:multiLevelType w:val="hybridMultilevel"/>
     <w:tmpl w:val="C50CD2EA"/>
@@ -18080,7 +19247,7 @@
       </w:pPr>
     </w:lvl>
   </w:abstractNum>
-  <w:abstractNum w:abstractNumId="11" w15:restartNumberingAfterBreak="0">
+  <w:abstractNum w:abstractNumId="14" w15:restartNumberingAfterBreak="0">
     <w:nsid w:val="29BB1E1A"/>
     <w:multiLevelType w:val="hybridMultilevel"/>
     <w:tmpl w:val="E61086AA"/>
@@ -18166,7 +19333,93 @@
       </w:pPr>
     </w:lvl>
   </w:abstractNum>
-  <w:abstractNum w:abstractNumId="12" w15:restartNumberingAfterBreak="0">
+  <w:abstractNum w:abstractNumId="15" w15:restartNumberingAfterBreak="0">
+    <w:nsid w:val="2DCB7E13"/>
+    <w:multiLevelType w:val="hybridMultilevel"/>
+    <w:tmpl w:val="078ABA30"/>
+    <w:lvl w:ilvl="0" w:tplc="041F000F">
+      <w:start w:val="1"/>
+      <w:numFmt w:val="decimal"/>
+      <w:lvlText w:val="%1."/>
+      <w:lvlJc w:val="left"/>
+      <w:pPr>
+        <w:ind w:left="720" w:hanging="360"/>
+      </w:pPr>
+    </w:lvl>
+    <w:lvl w:ilvl="1" w:tplc="041F0019" w:tentative="1">
+      <w:start w:val="1"/>
+      <w:numFmt w:val="lowerLetter"/>
+      <w:lvlText w:val="%2."/>
+      <w:lvlJc w:val="left"/>
+      <w:pPr>
+        <w:ind w:left="1440" w:hanging="360"/>
+      </w:pPr>
+    </w:lvl>
+    <w:lvl w:ilvl="2" w:tplc="041F001B" w:tentative="1">
+      <w:start w:val="1"/>
+      <w:numFmt w:val="lowerRoman"/>
+      <w:lvlText w:val="%3."/>
+      <w:lvlJc w:val="right"/>
+      <w:pPr>
+        <w:ind w:left="2160" w:hanging="180"/>
+      </w:pPr>
+    </w:lvl>
+    <w:lvl w:ilvl="3" w:tplc="041F000F" w:tentative="1">
+      <w:start w:val="1"/>
+      <w:numFmt w:val="decimal"/>
+      <w:lvlText w:val="%4."/>
+      <w:lvlJc w:val="left"/>
+      <w:pPr>
+        <w:ind w:left="2880" w:hanging="360"/>
+      </w:pPr>
+    </w:lvl>
+    <w:lvl w:ilvl="4" w:tplc="041F0019" w:tentative="1">
+      <w:start w:val="1"/>
+      <w:numFmt w:val="lowerLetter"/>
+      <w:lvlText w:val="%5."/>
+      <w:lvlJc w:val="left"/>
+      <w:pPr>
+        <w:ind w:left="3600" w:hanging="360"/>
+      </w:pPr>
+    </w:lvl>
+    <w:lvl w:ilvl="5" w:tplc="041F001B" w:tentative="1">
+      <w:start w:val="1"/>
+      <w:numFmt w:val="lowerRoman"/>
+      <w:lvlText w:val="%6."/>
+      <w:lvlJc w:val="right"/>
+      <w:pPr>
+        <w:ind w:left="4320" w:hanging="180"/>
+      </w:pPr>
+    </w:lvl>
+    <w:lvl w:ilvl="6" w:tplc="041F000F" w:tentative="1">
+      <w:start w:val="1"/>
+      <w:numFmt w:val="decimal"/>
+      <w:lvlText w:val="%7."/>
+      <w:lvlJc w:val="left"/>
+      <w:pPr>
+        <w:ind w:left="5040" w:hanging="360"/>
+      </w:pPr>
+    </w:lvl>
+    <w:lvl w:ilvl="7" w:tplc="041F0019" w:tentative="1">
+      <w:start w:val="1"/>
+      <w:numFmt w:val="lowerLetter"/>
+      <w:lvlText w:val="%8."/>
+      <w:lvlJc w:val="left"/>
+      <w:pPr>
+        <w:ind w:left="5760" w:hanging="360"/>
+      </w:pPr>
+    </w:lvl>
+    <w:lvl w:ilvl="8" w:tplc="041F001B" w:tentative="1">
+      <w:start w:val="1"/>
+      <w:numFmt w:val="lowerRoman"/>
+      <w:lvlText w:val="%9."/>
+      <w:lvlJc w:val="right"/>
+      <w:pPr>
+        <w:ind w:left="6480" w:hanging="180"/>
+      </w:pPr>
+    </w:lvl>
+  </w:abstractNum>
+  <w:abstractNum w:abstractNumId="16" w15:restartNumberingAfterBreak="0">
     <w:nsid w:val="310415A3"/>
     <w:multiLevelType w:val="hybridMultilevel"/>
     <w:tmpl w:val="BE5A1516"/>
@@ -18279,7 +19532,7 @@
       </w:rPr>
     </w:lvl>
   </w:abstractNum>
-  <w:abstractNum w:abstractNumId="13" w15:restartNumberingAfterBreak="0">
+  <w:abstractNum w:abstractNumId="17" w15:restartNumberingAfterBreak="0">
     <w:nsid w:val="31F37C47"/>
     <w:multiLevelType w:val="hybridMultilevel"/>
     <w:tmpl w:val="1F7E7B6A"/>
@@ -18392,7 +19645,7 @@
       </w:rPr>
     </w:lvl>
   </w:abstractNum>
-  <w:abstractNum w:abstractNumId="14" w15:restartNumberingAfterBreak="0">
+  <w:abstractNum w:abstractNumId="18" w15:restartNumberingAfterBreak="0">
     <w:nsid w:val="33312B29"/>
     <w:multiLevelType w:val="hybridMultilevel"/>
     <w:tmpl w:val="0FCC6D90"/>
@@ -18478,7 +19731,7 @@
       </w:pPr>
     </w:lvl>
   </w:abstractNum>
-  <w:abstractNum w:abstractNumId="15" w15:restartNumberingAfterBreak="0">
+  <w:abstractNum w:abstractNumId="19" w15:restartNumberingAfterBreak="0">
     <w:nsid w:val="33771287"/>
     <w:multiLevelType w:val="hybridMultilevel"/>
     <w:tmpl w:val="04988E98"/>
@@ -18564,7 +19817,93 @@
       </w:pPr>
     </w:lvl>
   </w:abstractNum>
-  <w:abstractNum w:abstractNumId="16" w15:restartNumberingAfterBreak="0">
+  <w:abstractNum w:abstractNumId="20" w15:restartNumberingAfterBreak="0">
+    <w:nsid w:val="339942C3"/>
+    <w:multiLevelType w:val="hybridMultilevel"/>
+    <w:tmpl w:val="CDC2FFC8"/>
+    <w:lvl w:ilvl="0" w:tplc="041F000F">
+      <w:start w:val="1"/>
+      <w:numFmt w:val="decimal"/>
+      <w:lvlText w:val="%1."/>
+      <w:lvlJc w:val="left"/>
+      <w:pPr>
+        <w:ind w:left="720" w:hanging="360"/>
+      </w:pPr>
+    </w:lvl>
+    <w:lvl w:ilvl="1" w:tplc="041F0019">
+      <w:start w:val="1"/>
+      <w:numFmt w:val="lowerLetter"/>
+      <w:lvlText w:val="%2."/>
+      <w:lvlJc w:val="left"/>
+      <w:pPr>
+        <w:ind w:left="1440" w:hanging="360"/>
+      </w:pPr>
+    </w:lvl>
+    <w:lvl w:ilvl="2" w:tplc="041F001B" w:tentative="1">
+      <w:start w:val="1"/>
+      <w:numFmt w:val="lowerRoman"/>
+      <w:lvlText w:val="%3."/>
+      <w:lvlJc w:val="right"/>
+      <w:pPr>
+        <w:ind w:left="2160" w:hanging="180"/>
+      </w:pPr>
+    </w:lvl>
+    <w:lvl w:ilvl="3" w:tplc="041F000F" w:tentative="1">
+      <w:start w:val="1"/>
+      <w:numFmt w:val="decimal"/>
+      <w:lvlText w:val="%4."/>
+      <w:lvlJc w:val="left"/>
+      <w:pPr>
+        <w:ind w:left="2880" w:hanging="360"/>
+      </w:pPr>
+    </w:lvl>
+    <w:lvl w:ilvl="4" w:tplc="041F0019" w:tentative="1">
+      <w:start w:val="1"/>
+      <w:numFmt w:val="lowerLetter"/>
+      <w:lvlText w:val="%5."/>
+      <w:lvlJc w:val="left"/>
+      <w:pPr>
+        <w:ind w:left="3600" w:hanging="360"/>
+      </w:pPr>
+    </w:lvl>
+    <w:lvl w:ilvl="5" w:tplc="041F001B" w:tentative="1">
+      <w:start w:val="1"/>
+      <w:numFmt w:val="lowerRoman"/>
+      <w:lvlText w:val="%6."/>
+      <w:lvlJc w:val="right"/>
+      <w:pPr>
+        <w:ind w:left="4320" w:hanging="180"/>
+      </w:pPr>
+    </w:lvl>
+    <w:lvl w:ilvl="6" w:tplc="041F000F" w:tentative="1">
+      <w:start w:val="1"/>
+      <w:numFmt w:val="decimal"/>
+      <w:lvlText w:val="%7."/>
+      <w:lvlJc w:val="left"/>
+      <w:pPr>
+        <w:ind w:left="5040" w:hanging="360"/>
+      </w:pPr>
+    </w:lvl>
+    <w:lvl w:ilvl="7" w:tplc="041F0019" w:tentative="1">
+      <w:start w:val="1"/>
+      <w:numFmt w:val="lowerLetter"/>
+      <w:lvlText w:val="%8."/>
+      <w:lvlJc w:val="left"/>
+      <w:pPr>
+        <w:ind w:left="5760" w:hanging="360"/>
+      </w:pPr>
+    </w:lvl>
+    <w:lvl w:ilvl="8" w:tplc="041F001B" w:tentative="1">
+      <w:start w:val="1"/>
+      <w:numFmt w:val="lowerRoman"/>
+      <w:lvlText w:val="%9."/>
+      <w:lvlJc w:val="right"/>
+      <w:pPr>
+        <w:ind w:left="6480" w:hanging="180"/>
+      </w:pPr>
+    </w:lvl>
+  </w:abstractNum>
+  <w:abstractNum w:abstractNumId="21" w15:restartNumberingAfterBreak="0">
     <w:nsid w:val="34DE5C80"/>
     <w:multiLevelType w:val="hybridMultilevel"/>
     <w:tmpl w:val="C1A455AC"/>
@@ -18650,7 +19989,7 @@
       </w:pPr>
     </w:lvl>
   </w:abstractNum>
-  <w:abstractNum w:abstractNumId="17" w15:restartNumberingAfterBreak="0">
+  <w:abstractNum w:abstractNumId="22" w15:restartNumberingAfterBreak="0">
     <w:nsid w:val="380D0624"/>
     <w:multiLevelType w:val="hybridMultilevel"/>
     <w:tmpl w:val="75A80FCE"/>
@@ -18736,7 +20075,7 @@
       </w:pPr>
     </w:lvl>
   </w:abstractNum>
-  <w:abstractNum w:abstractNumId="18" w15:restartNumberingAfterBreak="0">
+  <w:abstractNum w:abstractNumId="23" w15:restartNumberingAfterBreak="0">
     <w:nsid w:val="395B25B0"/>
     <w:multiLevelType w:val="hybridMultilevel"/>
     <w:tmpl w:val="14927CB2"/>
@@ -18849,7 +20188,7 @@
       </w:rPr>
     </w:lvl>
   </w:abstractNum>
-  <w:abstractNum w:abstractNumId="19" w15:restartNumberingAfterBreak="0">
+  <w:abstractNum w:abstractNumId="24" w15:restartNumberingAfterBreak="0">
     <w:nsid w:val="3A9B1941"/>
     <w:multiLevelType w:val="hybridMultilevel"/>
     <w:tmpl w:val="F5380FD6"/>
@@ -18935,7 +20274,7 @@
       </w:pPr>
     </w:lvl>
   </w:abstractNum>
-  <w:abstractNum w:abstractNumId="20" w15:restartNumberingAfterBreak="0">
+  <w:abstractNum w:abstractNumId="25" w15:restartNumberingAfterBreak="0">
     <w:nsid w:val="3C425D79"/>
     <w:multiLevelType w:val="hybridMultilevel"/>
     <w:tmpl w:val="68923CCA"/>
@@ -19021,7 +20360,7 @@
       </w:pPr>
     </w:lvl>
   </w:abstractNum>
-  <w:abstractNum w:abstractNumId="21" w15:restartNumberingAfterBreak="0">
+  <w:abstractNum w:abstractNumId="26" w15:restartNumberingAfterBreak="0">
     <w:nsid w:val="3F487BBB"/>
     <w:multiLevelType w:val="hybridMultilevel"/>
     <w:tmpl w:val="09AC668A"/>
@@ -19107,7 +20446,7 @@
       </w:pPr>
     </w:lvl>
   </w:abstractNum>
-  <w:abstractNum w:abstractNumId="22" w15:restartNumberingAfterBreak="0">
+  <w:abstractNum w:abstractNumId="27" w15:restartNumberingAfterBreak="0">
     <w:nsid w:val="41022418"/>
     <w:multiLevelType w:val="hybridMultilevel"/>
     <w:tmpl w:val="E37CCBD8"/>
@@ -19193,7 +20532,7 @@
       </w:pPr>
     </w:lvl>
   </w:abstractNum>
-  <w:abstractNum w:abstractNumId="23" w15:restartNumberingAfterBreak="0">
+  <w:abstractNum w:abstractNumId="28" w15:restartNumberingAfterBreak="0">
     <w:nsid w:val="4CED6A6E"/>
     <w:multiLevelType w:val="hybridMultilevel"/>
     <w:tmpl w:val="9B28FA92"/>
@@ -19279,7 +20618,7 @@
       </w:pPr>
     </w:lvl>
   </w:abstractNum>
-  <w:abstractNum w:abstractNumId="24" w15:restartNumberingAfterBreak="0">
+  <w:abstractNum w:abstractNumId="29" w15:restartNumberingAfterBreak="0">
     <w:nsid w:val="4F9966B4"/>
     <w:multiLevelType w:val="hybridMultilevel"/>
     <w:tmpl w:val="E848C652"/>
@@ -19365,7 +20704,7 @@
       </w:pPr>
     </w:lvl>
   </w:abstractNum>
-  <w:abstractNum w:abstractNumId="25" w15:restartNumberingAfterBreak="0">
+  <w:abstractNum w:abstractNumId="30" w15:restartNumberingAfterBreak="0">
     <w:nsid w:val="4FB77594"/>
     <w:multiLevelType w:val="hybridMultilevel"/>
     <w:tmpl w:val="36B63D00"/>
@@ -19451,7 +20790,7 @@
       </w:pPr>
     </w:lvl>
   </w:abstractNum>
-  <w:abstractNum w:abstractNumId="26" w15:restartNumberingAfterBreak="0">
+  <w:abstractNum w:abstractNumId="31" w15:restartNumberingAfterBreak="0">
     <w:nsid w:val="515B447D"/>
     <w:multiLevelType w:val="hybridMultilevel"/>
     <w:tmpl w:val="45845A16"/>
@@ -19537,7 +20876,7 @@
       </w:pPr>
     </w:lvl>
   </w:abstractNum>
-  <w:abstractNum w:abstractNumId="27" w15:restartNumberingAfterBreak="0">
+  <w:abstractNum w:abstractNumId="32" w15:restartNumberingAfterBreak="0">
     <w:nsid w:val="53216460"/>
     <w:multiLevelType w:val="hybridMultilevel"/>
     <w:tmpl w:val="29E47FF6"/>
@@ -19650,7 +20989,7 @@
       </w:rPr>
     </w:lvl>
   </w:abstractNum>
-  <w:abstractNum w:abstractNumId="28" w15:restartNumberingAfterBreak="0">
+  <w:abstractNum w:abstractNumId="33" w15:restartNumberingAfterBreak="0">
     <w:nsid w:val="54DB1F58"/>
     <w:multiLevelType w:val="hybridMultilevel"/>
     <w:tmpl w:val="56160326"/>
@@ -19736,7 +21075,93 @@
       </w:pPr>
     </w:lvl>
   </w:abstractNum>
-  <w:abstractNum w:abstractNumId="29" w15:restartNumberingAfterBreak="0">
+  <w:abstractNum w:abstractNumId="34" w15:restartNumberingAfterBreak="0">
+    <w:nsid w:val="55600F39"/>
+    <w:multiLevelType w:val="hybridMultilevel"/>
+    <w:tmpl w:val="50A8B2E4"/>
+    <w:lvl w:ilvl="0" w:tplc="041F000F">
+      <w:start w:val="1"/>
+      <w:numFmt w:val="decimal"/>
+      <w:lvlText w:val="%1."/>
+      <w:lvlJc w:val="left"/>
+      <w:pPr>
+        <w:ind w:left="720" w:hanging="360"/>
+      </w:pPr>
+    </w:lvl>
+    <w:lvl w:ilvl="1" w:tplc="041F0019" w:tentative="1">
+      <w:start w:val="1"/>
+      <w:numFmt w:val="lowerLetter"/>
+      <w:lvlText w:val="%2."/>
+      <w:lvlJc w:val="left"/>
+      <w:pPr>
+        <w:ind w:left="1440" w:hanging="360"/>
+      </w:pPr>
+    </w:lvl>
+    <w:lvl w:ilvl="2" w:tplc="041F001B" w:tentative="1">
+      <w:start w:val="1"/>
+      <w:numFmt w:val="lowerRoman"/>
+      <w:lvlText w:val="%3."/>
+      <w:lvlJc w:val="right"/>
+      <w:pPr>
+        <w:ind w:left="2160" w:hanging="180"/>
+      </w:pPr>
+    </w:lvl>
+    <w:lvl w:ilvl="3" w:tplc="041F000F" w:tentative="1">
+      <w:start w:val="1"/>
+      <w:numFmt w:val="decimal"/>
+      <w:lvlText w:val="%4."/>
+      <w:lvlJc w:val="left"/>
+      <w:pPr>
+        <w:ind w:left="2880" w:hanging="360"/>
+      </w:pPr>
+    </w:lvl>
+    <w:lvl w:ilvl="4" w:tplc="041F0019" w:tentative="1">
+      <w:start w:val="1"/>
+      <w:numFmt w:val="lowerLetter"/>
+      <w:lvlText w:val="%5."/>
+      <w:lvlJc w:val="left"/>
+      <w:pPr>
+        <w:ind w:left="3600" w:hanging="360"/>
+      </w:pPr>
+    </w:lvl>
+    <w:lvl w:ilvl="5" w:tplc="041F001B" w:tentative="1">
+      <w:start w:val="1"/>
+      <w:numFmt w:val="lowerRoman"/>
+      <w:lvlText w:val="%6."/>
+      <w:lvlJc w:val="right"/>
+      <w:pPr>
+        <w:ind w:left="4320" w:hanging="180"/>
+      </w:pPr>
+    </w:lvl>
+    <w:lvl w:ilvl="6" w:tplc="041F000F" w:tentative="1">
+      <w:start w:val="1"/>
+      <w:numFmt w:val="decimal"/>
+      <w:lvlText w:val="%7."/>
+      <w:lvlJc w:val="left"/>
+      <w:pPr>
+        <w:ind w:left="5040" w:hanging="360"/>
+      </w:pPr>
+    </w:lvl>
+    <w:lvl w:ilvl="7" w:tplc="041F0019" w:tentative="1">
+      <w:start w:val="1"/>
+      <w:numFmt w:val="lowerLetter"/>
+      <w:lvlText w:val="%8."/>
+      <w:lvlJc w:val="left"/>
+      <w:pPr>
+        <w:ind w:left="5760" w:hanging="360"/>
+      </w:pPr>
+    </w:lvl>
+    <w:lvl w:ilvl="8" w:tplc="041F001B" w:tentative="1">
+      <w:start w:val="1"/>
+      <w:numFmt w:val="lowerRoman"/>
+      <w:lvlText w:val="%9."/>
+      <w:lvlJc w:val="right"/>
+      <w:pPr>
+        <w:ind w:left="6480" w:hanging="180"/>
+      </w:pPr>
+    </w:lvl>
+  </w:abstractNum>
+  <w:abstractNum w:abstractNumId="35" w15:restartNumberingAfterBreak="0">
     <w:nsid w:val="5DAF5049"/>
     <w:multiLevelType w:val="hybridMultilevel"/>
     <w:tmpl w:val="E460F760"/>
@@ -19849,7 +21274,206 @@
       </w:rPr>
     </w:lvl>
   </w:abstractNum>
-  <w:abstractNum w:abstractNumId="30" w15:restartNumberingAfterBreak="0">
+  <w:abstractNum w:abstractNumId="36" w15:restartNumberingAfterBreak="0">
+    <w:nsid w:val="5F602D07"/>
+    <w:multiLevelType w:val="hybridMultilevel"/>
+    <w:tmpl w:val="4FF4C4D4"/>
+    <w:lvl w:ilvl="0" w:tplc="041F0001">
+      <w:start w:val="1"/>
+      <w:numFmt w:val="bullet"/>
+      <w:lvlText w:val=""/>
+      <w:lvlJc w:val="left"/>
+      <w:pPr>
+        <w:ind w:left="720" w:hanging="360"/>
+      </w:pPr>
+      <w:rPr>
+        <w:rFonts w:ascii="Symbol" w:hAnsi="Symbol" w:hint="default"/>
+      </w:rPr>
+    </w:lvl>
+    <w:lvl w:ilvl="1" w:tplc="041F0003" w:tentative="1">
+      <w:start w:val="1"/>
+      <w:numFmt w:val="bullet"/>
+      <w:lvlText w:val="o"/>
+      <w:lvlJc w:val="left"/>
+      <w:pPr>
+        <w:ind w:left="1440" w:hanging="360"/>
+      </w:pPr>
+      <w:rPr>
+        <w:rFonts w:ascii="Courier New" w:hAnsi="Courier New" w:cs="Courier New" w:hint="default"/>
+      </w:rPr>
+    </w:lvl>
+    <w:lvl w:ilvl="2" w:tplc="041F0005" w:tentative="1">
+      <w:start w:val="1"/>
+      <w:numFmt w:val="bullet"/>
+      <w:lvlText w:val=""/>
+      <w:lvlJc w:val="left"/>
+      <w:pPr>
+        <w:ind w:left="2160" w:hanging="360"/>
+      </w:pPr>
+      <w:rPr>
+        <w:rFonts w:ascii="Wingdings" w:hAnsi="Wingdings" w:hint="default"/>
+      </w:rPr>
+    </w:lvl>
+    <w:lvl w:ilvl="3" w:tplc="041F0001" w:tentative="1">
+      <w:start w:val="1"/>
+      <w:numFmt w:val="bullet"/>
+      <w:lvlText w:val=""/>
+      <w:lvlJc w:val="left"/>
+      <w:pPr>
+        <w:ind w:left="2880" w:hanging="360"/>
+      </w:pPr>
+      <w:rPr>
+        <w:rFonts w:ascii="Symbol" w:hAnsi="Symbol" w:hint="default"/>
+      </w:rPr>
+    </w:lvl>
+    <w:lvl w:ilvl="4" w:tplc="041F0003" w:tentative="1">
+      <w:start w:val="1"/>
+      <w:numFmt w:val="bullet"/>
+      <w:lvlText w:val="o"/>
+      <w:lvlJc w:val="left"/>
+      <w:pPr>
+        <w:ind w:left="3600" w:hanging="360"/>
+      </w:pPr>
+      <w:rPr>
+        <w:rFonts w:ascii="Courier New" w:hAnsi="Courier New" w:cs="Courier New" w:hint="default"/>
+      </w:rPr>
+    </w:lvl>
+    <w:lvl w:ilvl="5" w:tplc="041F0005" w:tentative="1">
+      <w:start w:val="1"/>
+      <w:numFmt w:val="bullet"/>
+      <w:lvlText w:val=""/>
+      <w:lvlJc w:val="left"/>
+      <w:pPr>
+        <w:ind w:left="4320" w:hanging="360"/>
+      </w:pPr>
+      <w:rPr>
+        <w:rFonts w:ascii="Wingdings" w:hAnsi="Wingdings" w:hint="default"/>
+      </w:rPr>
+    </w:lvl>
+    <w:lvl w:ilvl="6" w:tplc="041F0001" w:tentative="1">
+      <w:start w:val="1"/>
+      <w:numFmt w:val="bullet"/>
+      <w:lvlText w:val=""/>
+      <w:lvlJc w:val="left"/>
+      <w:pPr>
+        <w:ind w:left="5040" w:hanging="360"/>
+      </w:pPr>
+      <w:rPr>
+        <w:rFonts w:ascii="Symbol" w:hAnsi="Symbol" w:hint="default"/>
+      </w:rPr>
+    </w:lvl>
+    <w:lvl w:ilvl="7" w:tplc="041F0003" w:tentative="1">
+      <w:start w:val="1"/>
+      <w:numFmt w:val="bullet"/>
+      <w:lvlText w:val="o"/>
+      <w:lvlJc w:val="left"/>
+      <w:pPr>
+        <w:ind w:left="5760" w:hanging="360"/>
+      </w:pPr>
+      <w:rPr>
+        <w:rFonts w:ascii="Courier New" w:hAnsi="Courier New" w:cs="Courier New" w:hint="default"/>
+      </w:rPr>
+    </w:lvl>
+    <w:lvl w:ilvl="8" w:tplc="041F0005" w:tentative="1">
+      <w:start w:val="1"/>
+      <w:numFmt w:val="bullet"/>
+      <w:lvlText w:val=""/>
+      <w:lvlJc w:val="left"/>
+      <w:pPr>
+        <w:ind w:left="6480" w:hanging="360"/>
+      </w:pPr>
+      <w:rPr>
+        <w:rFonts w:ascii="Wingdings" w:hAnsi="Wingdings" w:hint="default"/>
+      </w:rPr>
+    </w:lvl>
+  </w:abstractNum>
+  <w:abstractNum w:abstractNumId="37" w15:restartNumberingAfterBreak="0">
+    <w:nsid w:val="61AD6DE2"/>
+    <w:multiLevelType w:val="hybridMultilevel"/>
+    <w:tmpl w:val="7410F3C0"/>
+    <w:lvl w:ilvl="0" w:tplc="041F000F">
+      <w:start w:val="1"/>
+      <w:numFmt w:val="decimal"/>
+      <w:lvlText w:val="%1."/>
+      <w:lvlJc w:val="left"/>
+      <w:pPr>
+        <w:ind w:left="720" w:hanging="360"/>
+      </w:pPr>
+    </w:lvl>
+    <w:lvl w:ilvl="1" w:tplc="041F0019" w:tentative="1">
+      <w:start w:val="1"/>
+      <w:numFmt w:val="lowerLetter"/>
+      <w:lvlText w:val="%2."/>
+      <w:lvlJc w:val="left"/>
+      <w:pPr>
+        <w:ind w:left="1440" w:hanging="360"/>
+      </w:pPr>
+    </w:lvl>
+    <w:lvl w:ilvl="2" w:tplc="041F001B" w:tentative="1">
+      <w:start w:val="1"/>
+      <w:numFmt w:val="lowerRoman"/>
+      <w:lvlText w:val="%3."/>
+      <w:lvlJc w:val="right"/>
+      <w:pPr>
+        <w:ind w:left="2160" w:hanging="180"/>
+      </w:pPr>
+    </w:lvl>
+    <w:lvl w:ilvl="3" w:tplc="041F000F" w:tentative="1">
+      <w:start w:val="1"/>
+      <w:numFmt w:val="decimal"/>
+      <w:lvlText w:val="%4."/>
+      <w:lvlJc w:val="left"/>
+      <w:pPr>
+        <w:ind w:left="2880" w:hanging="360"/>
+      </w:pPr>
+    </w:lvl>
+    <w:lvl w:ilvl="4" w:tplc="041F0019" w:tentative="1">
+      <w:start w:val="1"/>
+      <w:numFmt w:val="lowerLetter"/>
+      <w:lvlText w:val="%5."/>
+      <w:lvlJc w:val="left"/>
+      <w:pPr>
+        <w:ind w:left="3600" w:hanging="360"/>
+      </w:pPr>
+    </w:lvl>
+    <w:lvl w:ilvl="5" w:tplc="041F001B" w:tentative="1">
+      <w:start w:val="1"/>
+      <w:numFmt w:val="lowerRoman"/>
+      <w:lvlText w:val="%6."/>
+      <w:lvlJc w:val="right"/>
+      <w:pPr>
+        <w:ind w:left="4320" w:hanging="180"/>
+      </w:pPr>
+    </w:lvl>
+    <w:lvl w:ilvl="6" w:tplc="041F000F" w:tentative="1">
+      <w:start w:val="1"/>
+      <w:numFmt w:val="decimal"/>
+      <w:lvlText w:val="%7."/>
+      <w:lvlJc w:val="left"/>
+      <w:pPr>
+        <w:ind w:left="5040" w:hanging="360"/>
+      </w:pPr>
+    </w:lvl>
+    <w:lvl w:ilvl="7" w:tplc="041F0019" w:tentative="1">
+      <w:start w:val="1"/>
+      <w:numFmt w:val="lowerLetter"/>
+      <w:lvlText w:val="%8."/>
+      <w:lvlJc w:val="left"/>
+      <w:pPr>
+        <w:ind w:left="5760" w:hanging="360"/>
+      </w:pPr>
+    </w:lvl>
+    <w:lvl w:ilvl="8" w:tplc="041F001B" w:tentative="1">
+      <w:start w:val="1"/>
+      <w:numFmt w:val="lowerRoman"/>
+      <w:lvlText w:val="%9."/>
+      <w:lvlJc w:val="right"/>
+      <w:pPr>
+        <w:ind w:left="6480" w:hanging="180"/>
+      </w:pPr>
+    </w:lvl>
+  </w:abstractNum>
+  <w:abstractNum w:abstractNumId="38" w15:restartNumberingAfterBreak="0">
     <w:nsid w:val="66F521A0"/>
     <w:multiLevelType w:val="hybridMultilevel"/>
     <w:tmpl w:val="4F584C6A"/>
@@ -19962,7 +21586,292 @@
       </w:rPr>
     </w:lvl>
   </w:abstractNum>
-  <w:abstractNum w:abstractNumId="31" w15:restartNumberingAfterBreak="0">
+  <w:abstractNum w:abstractNumId="39" w15:restartNumberingAfterBreak="0">
+    <w:nsid w:val="6984467C"/>
+    <w:multiLevelType w:val="hybridMultilevel"/>
+    <w:tmpl w:val="5FB8A502"/>
+    <w:lvl w:ilvl="0" w:tplc="FFFFFFFF">
+      <w:start w:val="1"/>
+      <w:numFmt w:val="decimal"/>
+      <w:lvlText w:val="%1."/>
+      <w:lvlJc w:val="left"/>
+      <w:pPr>
+        <w:ind w:left="720" w:hanging="360"/>
+      </w:pPr>
+    </w:lvl>
+    <w:lvl w:ilvl="1" w:tplc="041F0011">
+      <w:start w:val="1"/>
+      <w:numFmt w:val="decimal"/>
+      <w:lvlText w:val="%2)"/>
+      <w:lvlJc w:val="left"/>
+      <w:pPr>
+        <w:ind w:left="1440" w:hanging="360"/>
+      </w:pPr>
+    </w:lvl>
+    <w:lvl w:ilvl="2" w:tplc="FFFFFFFF" w:tentative="1">
+      <w:start w:val="1"/>
+      <w:numFmt w:val="lowerRoman"/>
+      <w:lvlText w:val="%3."/>
+      <w:lvlJc w:val="right"/>
+      <w:pPr>
+        <w:ind w:left="2160" w:hanging="180"/>
+      </w:pPr>
+    </w:lvl>
+    <w:lvl w:ilvl="3" w:tplc="FFFFFFFF" w:tentative="1">
+      <w:start w:val="1"/>
+      <w:numFmt w:val="decimal"/>
+      <w:lvlText w:val="%4."/>
+      <w:lvlJc w:val="left"/>
+      <w:pPr>
+        <w:ind w:left="2880" w:hanging="360"/>
+      </w:pPr>
+    </w:lvl>
+    <w:lvl w:ilvl="4" w:tplc="FFFFFFFF" w:tentative="1">
+      <w:start w:val="1"/>
+      <w:numFmt w:val="lowerLetter"/>
+      <w:lvlText w:val="%5."/>
+      <w:lvlJc w:val="left"/>
+      <w:pPr>
+        <w:ind w:left="3600" w:hanging="360"/>
+      </w:pPr>
+    </w:lvl>
+    <w:lvl w:ilvl="5" w:tplc="FFFFFFFF" w:tentative="1">
+      <w:start w:val="1"/>
+      <w:numFmt w:val="lowerRoman"/>
+      <w:lvlText w:val="%6."/>
+      <w:lvlJc w:val="right"/>
+      <w:pPr>
+        <w:ind w:left="4320" w:hanging="180"/>
+      </w:pPr>
+    </w:lvl>
+    <w:lvl w:ilvl="6" w:tplc="FFFFFFFF" w:tentative="1">
+      <w:start w:val="1"/>
+      <w:numFmt w:val="decimal"/>
+      <w:lvlText w:val="%7."/>
+      <w:lvlJc w:val="left"/>
+      <w:pPr>
+        <w:ind w:left="5040" w:hanging="360"/>
+      </w:pPr>
+    </w:lvl>
+    <w:lvl w:ilvl="7" w:tplc="FFFFFFFF" w:tentative="1">
+      <w:start w:val="1"/>
+      <w:numFmt w:val="lowerLetter"/>
+      <w:lvlText w:val="%8."/>
+      <w:lvlJc w:val="left"/>
+      <w:pPr>
+        <w:ind w:left="5760" w:hanging="360"/>
+      </w:pPr>
+    </w:lvl>
+    <w:lvl w:ilvl="8" w:tplc="FFFFFFFF" w:tentative="1">
+      <w:start w:val="1"/>
+      <w:numFmt w:val="lowerRoman"/>
+      <w:lvlText w:val="%9."/>
+      <w:lvlJc w:val="right"/>
+      <w:pPr>
+        <w:ind w:left="6480" w:hanging="180"/>
+      </w:pPr>
+    </w:lvl>
+  </w:abstractNum>
+  <w:abstractNum w:abstractNumId="40" w15:restartNumberingAfterBreak="0">
+    <w:nsid w:val="6C6F3BFA"/>
+    <w:multiLevelType w:val="hybridMultilevel"/>
+    <w:tmpl w:val="2C16A97E"/>
+    <w:lvl w:ilvl="0" w:tplc="041F0001">
+      <w:start w:val="1"/>
+      <w:numFmt w:val="bullet"/>
+      <w:lvlText w:val=""/>
+      <w:lvlJc w:val="left"/>
+      <w:pPr>
+        <w:ind w:left="720" w:hanging="360"/>
+      </w:pPr>
+      <w:rPr>
+        <w:rFonts w:ascii="Symbol" w:hAnsi="Symbol" w:hint="default"/>
+      </w:rPr>
+    </w:lvl>
+    <w:lvl w:ilvl="1" w:tplc="041F0003" w:tentative="1">
+      <w:start w:val="1"/>
+      <w:numFmt w:val="bullet"/>
+      <w:lvlText w:val="o"/>
+      <w:lvlJc w:val="left"/>
+      <w:pPr>
+        <w:ind w:left="1440" w:hanging="360"/>
+      </w:pPr>
+      <w:rPr>
+        <w:rFonts w:ascii="Courier New" w:hAnsi="Courier New" w:cs="Courier New" w:hint="default"/>
+      </w:rPr>
+    </w:lvl>
+    <w:lvl w:ilvl="2" w:tplc="041F0005" w:tentative="1">
+      <w:start w:val="1"/>
+      <w:numFmt w:val="bullet"/>
+      <w:lvlText w:val=""/>
+      <w:lvlJc w:val="left"/>
+      <w:pPr>
+        <w:ind w:left="2160" w:hanging="360"/>
+      </w:pPr>
+      <w:rPr>
+        <w:rFonts w:ascii="Wingdings" w:hAnsi="Wingdings" w:hint="default"/>
+      </w:rPr>
+    </w:lvl>
+    <w:lvl w:ilvl="3" w:tplc="041F0001" w:tentative="1">
+      <w:start w:val="1"/>
+      <w:numFmt w:val="bullet"/>
+      <w:lvlText w:val=""/>
+      <w:lvlJc w:val="left"/>
+      <w:pPr>
+        <w:ind w:left="2880" w:hanging="360"/>
+      </w:pPr>
+      <w:rPr>
+        <w:rFonts w:ascii="Symbol" w:hAnsi="Symbol" w:hint="default"/>
+      </w:rPr>
+    </w:lvl>
+    <w:lvl w:ilvl="4" w:tplc="041F0003" w:tentative="1">
+      <w:start w:val="1"/>
+      <w:numFmt w:val="bullet"/>
+      <w:lvlText w:val="o"/>
+      <w:lvlJc w:val="left"/>
+      <w:pPr>
+        <w:ind w:left="3600" w:hanging="360"/>
+      </w:pPr>
+      <w:rPr>
+        <w:rFonts w:ascii="Courier New" w:hAnsi="Courier New" w:cs="Courier New" w:hint="default"/>
+      </w:rPr>
+    </w:lvl>
+    <w:lvl w:ilvl="5" w:tplc="041F0005" w:tentative="1">
+      <w:start w:val="1"/>
+      <w:numFmt w:val="bullet"/>
+      <w:lvlText w:val=""/>
+      <w:lvlJc w:val="left"/>
+      <w:pPr>
+        <w:ind w:left="4320" w:hanging="360"/>
+      </w:pPr>
+      <w:rPr>
+        <w:rFonts w:ascii="Wingdings" w:hAnsi="Wingdings" w:hint="default"/>
+      </w:rPr>
+    </w:lvl>
+    <w:lvl w:ilvl="6" w:tplc="041F0001" w:tentative="1">
+      <w:start w:val="1"/>
+      <w:numFmt w:val="bullet"/>
+      <w:lvlText w:val=""/>
+      <w:lvlJc w:val="left"/>
+      <w:pPr>
+        <w:ind w:left="5040" w:hanging="360"/>
+      </w:pPr>
+      <w:rPr>
+        <w:rFonts w:ascii="Symbol" w:hAnsi="Symbol" w:hint="default"/>
+      </w:rPr>
+    </w:lvl>
+    <w:lvl w:ilvl="7" w:tplc="041F0003" w:tentative="1">
+      <w:start w:val="1"/>
+      <w:numFmt w:val="bullet"/>
+      <w:lvlText w:val="o"/>
+      <w:lvlJc w:val="left"/>
+      <w:pPr>
+        <w:ind w:left="5760" w:hanging="360"/>
+      </w:pPr>
+      <w:rPr>
+        <w:rFonts w:ascii="Courier New" w:hAnsi="Courier New" w:cs="Courier New" w:hint="default"/>
+      </w:rPr>
+    </w:lvl>
+    <w:lvl w:ilvl="8" w:tplc="041F0005" w:tentative="1">
+      <w:start w:val="1"/>
+      <w:numFmt w:val="bullet"/>
+      <w:lvlText w:val=""/>
+      <w:lvlJc w:val="left"/>
+      <w:pPr>
+        <w:ind w:left="6480" w:hanging="360"/>
+      </w:pPr>
+      <w:rPr>
+        <w:rFonts w:ascii="Wingdings" w:hAnsi="Wingdings" w:hint="default"/>
+      </w:rPr>
+    </w:lvl>
+  </w:abstractNum>
+  <w:abstractNum w:abstractNumId="41" w15:restartNumberingAfterBreak="0">
+    <w:nsid w:val="73B37427"/>
+    <w:multiLevelType w:val="hybridMultilevel"/>
+    <w:tmpl w:val="A8463654"/>
+    <w:lvl w:ilvl="0" w:tplc="041F000F">
+      <w:start w:val="1"/>
+      <w:numFmt w:val="decimal"/>
+      <w:lvlText w:val="%1."/>
+      <w:lvlJc w:val="left"/>
+      <w:pPr>
+        <w:ind w:left="720" w:hanging="360"/>
+      </w:pPr>
+    </w:lvl>
+    <w:lvl w:ilvl="1" w:tplc="041F0019" w:tentative="1">
+      <w:start w:val="1"/>
+      <w:numFmt w:val="lowerLetter"/>
+      <w:lvlText w:val="%2."/>
+      <w:lvlJc w:val="left"/>
+      <w:pPr>
+        <w:ind w:left="1440" w:hanging="360"/>
+      </w:pPr>
+    </w:lvl>
+    <w:lvl w:ilvl="2" w:tplc="041F001B" w:tentative="1">
+      <w:start w:val="1"/>
+      <w:numFmt w:val="lowerRoman"/>
+      <w:lvlText w:val="%3."/>
+      <w:lvlJc w:val="right"/>
+      <w:pPr>
+        <w:ind w:left="2160" w:hanging="180"/>
+      </w:pPr>
+    </w:lvl>
+    <w:lvl w:ilvl="3" w:tplc="041F000F" w:tentative="1">
+      <w:start w:val="1"/>
+      <w:numFmt w:val="decimal"/>
+      <w:lvlText w:val="%4."/>
+      <w:lvlJc w:val="left"/>
+      <w:pPr>
+        <w:ind w:left="2880" w:hanging="360"/>
+      </w:pPr>
+    </w:lvl>
+    <w:lvl w:ilvl="4" w:tplc="041F0019" w:tentative="1">
+      <w:start w:val="1"/>
+      <w:numFmt w:val="lowerLetter"/>
+      <w:lvlText w:val="%5."/>
+      <w:lvlJc w:val="left"/>
+      <w:pPr>
+        <w:ind w:left="3600" w:hanging="360"/>
+      </w:pPr>
+    </w:lvl>
+    <w:lvl w:ilvl="5" w:tplc="041F001B" w:tentative="1">
+      <w:start w:val="1"/>
+      <w:numFmt w:val="lowerRoman"/>
+      <w:lvlText w:val="%6."/>
+      <w:lvlJc w:val="right"/>
+      <w:pPr>
+        <w:ind w:left="4320" w:hanging="180"/>
+      </w:pPr>
+    </w:lvl>
+    <w:lvl w:ilvl="6" w:tplc="041F000F" w:tentative="1">
+      <w:start w:val="1"/>
+      <w:numFmt w:val="decimal"/>
+      <w:lvlText w:val="%7."/>
+      <w:lvlJc w:val="left"/>
+      <w:pPr>
+        <w:ind w:left="5040" w:hanging="360"/>
+      </w:pPr>
+    </w:lvl>
+    <w:lvl w:ilvl="7" w:tplc="041F0019" w:tentative="1">
+      <w:start w:val="1"/>
+      <w:numFmt w:val="lowerLetter"/>
+      <w:lvlText w:val="%8."/>
+      <w:lvlJc w:val="left"/>
+      <w:pPr>
+        <w:ind w:left="5760" w:hanging="360"/>
+      </w:pPr>
+    </w:lvl>
+    <w:lvl w:ilvl="8" w:tplc="041F001B" w:tentative="1">
+      <w:start w:val="1"/>
+      <w:numFmt w:val="lowerRoman"/>
+      <w:lvlText w:val="%9."/>
+      <w:lvlJc w:val="right"/>
+      <w:pPr>
+        <w:ind w:left="6480" w:hanging="180"/>
+      </w:pPr>
+    </w:lvl>
+  </w:abstractNum>
+  <w:abstractNum w:abstractNumId="42" w15:restartNumberingAfterBreak="0">
     <w:nsid w:val="7B8861F9"/>
     <w:multiLevelType w:val="hybridMultilevel"/>
     <w:tmpl w:val="484275C2"/>
@@ -20079,97 +21988,130 @@
     <w:abstractNumId w:val="1"/>
   </w:num>
   <w:num w:numId="2" w16cid:durableId="695544264">
-    <w:abstractNumId w:val="5"/>
+    <w:abstractNumId w:val="7"/>
   </w:num>
   <w:num w:numId="3" w16cid:durableId="1770344303">
+    <w:abstractNumId w:val="8"/>
+  </w:num>
+  <w:num w:numId="4" w16cid:durableId="1143766760">
+    <w:abstractNumId w:val="16"/>
+  </w:num>
+  <w:num w:numId="5" w16cid:durableId="1975019481">
+    <w:abstractNumId w:val="17"/>
+  </w:num>
+  <w:num w:numId="6" w16cid:durableId="998732379">
+    <w:abstractNumId w:val="4"/>
+  </w:num>
+  <w:num w:numId="7" w16cid:durableId="838231044">
+    <w:abstractNumId w:val="23"/>
+  </w:num>
+  <w:num w:numId="8" w16cid:durableId="939988660">
+    <w:abstractNumId w:val="38"/>
+  </w:num>
+  <w:num w:numId="9" w16cid:durableId="391853229">
     <w:abstractNumId w:val="6"/>
   </w:num>
-  <w:num w:numId="4" w16cid:durableId="1143766760">
-    <w:abstractNumId w:val="12"/>
-  </w:num>
-  <w:num w:numId="5" w16cid:durableId="1975019481">
-    <w:abstractNumId w:val="13"/>
-  </w:num>
-  <w:num w:numId="6" w16cid:durableId="998732379">
-    <w:abstractNumId w:val="3"/>
-  </w:num>
-  <w:num w:numId="7" w16cid:durableId="838231044">
-    <w:abstractNumId w:val="18"/>
-  </w:num>
-  <w:num w:numId="8" w16cid:durableId="939988660">
-    <w:abstractNumId w:val="30"/>
-  </w:num>
-  <w:num w:numId="9" w16cid:durableId="391853229">
-    <w:abstractNumId w:val="4"/>
-  </w:num>
   <w:num w:numId="10" w16cid:durableId="72823034">
-    <w:abstractNumId w:val="16"/>
+    <w:abstractNumId w:val="21"/>
   </w:num>
   <w:num w:numId="11" w16cid:durableId="2123109770">
     <w:abstractNumId w:val="0"/>
   </w:num>
   <w:num w:numId="12" w16cid:durableId="1001396568">
-    <w:abstractNumId w:val="29"/>
+    <w:abstractNumId w:val="35"/>
   </w:num>
   <w:num w:numId="13" w16cid:durableId="734356607">
-    <w:abstractNumId w:val="10"/>
+    <w:abstractNumId w:val="13"/>
   </w:num>
   <w:num w:numId="14" w16cid:durableId="1145242224">
-    <w:abstractNumId w:val="20"/>
+    <w:abstractNumId w:val="25"/>
   </w:num>
   <w:num w:numId="15" w16cid:durableId="1848711281">
-    <w:abstractNumId w:val="28"/>
+    <w:abstractNumId w:val="33"/>
   </w:num>
   <w:num w:numId="16" w16cid:durableId="833225121">
-    <w:abstractNumId w:val="9"/>
+    <w:abstractNumId w:val="12"/>
   </w:num>
   <w:num w:numId="17" w16cid:durableId="2016691603">
-    <w:abstractNumId w:val="25"/>
+    <w:abstractNumId w:val="30"/>
   </w:num>
   <w:num w:numId="18" w16cid:durableId="2109884233">
-    <w:abstractNumId w:val="11"/>
+    <w:abstractNumId w:val="14"/>
   </w:num>
   <w:num w:numId="19" w16cid:durableId="1957830308">
-    <w:abstractNumId w:val="17"/>
+    <w:abstractNumId w:val="22"/>
   </w:num>
   <w:num w:numId="20" w16cid:durableId="1922442126">
-    <w:abstractNumId w:val="21"/>
+    <w:abstractNumId w:val="26"/>
   </w:num>
   <w:num w:numId="21" w16cid:durableId="2128616841">
-    <w:abstractNumId w:val="27"/>
+    <w:abstractNumId w:val="32"/>
   </w:num>
   <w:num w:numId="22" w16cid:durableId="1085810384">
-    <w:abstractNumId w:val="19"/>
+    <w:abstractNumId w:val="24"/>
   </w:num>
   <w:num w:numId="23" w16cid:durableId="1100377228">
-    <w:abstractNumId w:val="24"/>
+    <w:abstractNumId w:val="29"/>
   </w:num>
   <w:num w:numId="24" w16cid:durableId="1632175349">
     <w:abstractNumId w:val="2"/>
   </w:num>
   <w:num w:numId="25" w16cid:durableId="315257924">
-    <w:abstractNumId w:val="7"/>
+    <w:abstractNumId w:val="10"/>
   </w:num>
   <w:num w:numId="26" w16cid:durableId="1782408272">
+    <w:abstractNumId w:val="42"/>
+  </w:num>
+  <w:num w:numId="27" w16cid:durableId="1025520234">
+    <w:abstractNumId w:val="27"/>
+  </w:num>
+  <w:num w:numId="28" w16cid:durableId="2028482020">
+    <w:abstractNumId w:val="19"/>
+  </w:num>
+  <w:num w:numId="29" w16cid:durableId="1802380901">
+    <w:abstractNumId w:val="18"/>
+  </w:num>
+  <w:num w:numId="30" w16cid:durableId="14383514">
     <w:abstractNumId w:val="31"/>
   </w:num>
-  <w:num w:numId="27" w16cid:durableId="1025520234">
-    <w:abstractNumId w:val="22"/>
+  <w:num w:numId="31" w16cid:durableId="1864395808">
+    <w:abstractNumId w:val="28"/>
   </w:num>
-  <w:num w:numId="28" w16cid:durableId="2028482020">
+  <w:num w:numId="32" w16cid:durableId="1013428">
+    <w:abstractNumId w:val="11"/>
+  </w:num>
+  <w:num w:numId="33" w16cid:durableId="18507682">
+    <w:abstractNumId w:val="40"/>
+  </w:num>
+  <w:num w:numId="34" w16cid:durableId="549193791">
+    <w:abstractNumId w:val="5"/>
+  </w:num>
+  <w:num w:numId="35" w16cid:durableId="1410077449">
+    <w:abstractNumId w:val="41"/>
+  </w:num>
+  <w:num w:numId="36" w16cid:durableId="1234781860">
+    <w:abstractNumId w:val="34"/>
+  </w:num>
+  <w:num w:numId="37" w16cid:durableId="567569615">
+    <w:abstractNumId w:val="3"/>
+  </w:num>
+  <w:num w:numId="38" w16cid:durableId="882862809">
+    <w:abstractNumId w:val="37"/>
+  </w:num>
+  <w:num w:numId="39" w16cid:durableId="60371117">
+    <w:abstractNumId w:val="9"/>
+  </w:num>
+  <w:num w:numId="40" w16cid:durableId="420876983">
     <w:abstractNumId w:val="15"/>
   </w:num>
-  <w:num w:numId="29" w16cid:durableId="1802380901">
-    <w:abstractNumId w:val="14"/>
+  <w:num w:numId="41" w16cid:durableId="1883980478">
+    <w:abstractNumId w:val="20"/>
   </w:num>
-  <w:num w:numId="30" w16cid:durableId="14383514">
-    <w:abstractNumId w:val="26"/>
+  <w:num w:numId="42" w16cid:durableId="1478523339">
+    <w:abstractNumId w:val="39"/>
   </w:num>
-  <w:num w:numId="31" w16cid:durableId="1864395808">
-    <w:abstractNumId w:val="23"/>
-  </w:num>
-  <w:num w:numId="32" w16cid:durableId="1013428">
-    <w:abstractNumId w:val="8"/>
+  <w:num w:numId="43" w16cid:durableId="1806048263">
+    <w:abstractNumId w:val="36"/>
   </w:num>
 </w:numbering>
 </file>
